--- a/templates/bill_draft_tpl.docx
+++ b/templates/bill_draft_tpl.docx
@@ -91,7 +91,6 @@
                               </w:rPr>
                               <w:t xml:space="preserve">{{ </w:t>
                             </w:r>
-                            <w:proofErr w:type="spellStart"/>
                             <w:r>
                               <w:rPr>
                                 <w:rFonts w:hAnsi="Calibri"/>
@@ -110,7 +109,6 @@
                               </w:rPr>
                               <w:t>Address</w:t>
                             </w:r>
-                            <w:proofErr w:type="spellEnd"/>
                             <w:proofErr w:type="gramEnd"/>
                             <w:r>
                               <w:rPr>
@@ -160,7 +158,6 @@
                               </w:rPr>
                               <w:t xml:space="preserve">{{ </w:t>
                             </w:r>
-                            <w:proofErr w:type="spellStart"/>
                             <w:r>
                               <w:rPr>
                                 <w:rFonts w:hAnsi="Calibri"/>
@@ -179,7 +176,6 @@
                               </w:rPr>
                               <w:t>Tel</w:t>
                             </w:r>
-                            <w:proofErr w:type="spellEnd"/>
                             <w:proofErr w:type="gramEnd"/>
                             <w:r>
                               <w:rPr>
@@ -247,7 +243,6 @@
                               </w:rPr>
                               <w:t xml:space="preserve">{{ </w:t>
                             </w:r>
-                            <w:proofErr w:type="spellStart"/>
                             <w:r>
                               <w:rPr>
                                 <w:rFonts w:hAnsi="Calibri"/>
@@ -266,7 +261,6 @@
                               </w:rPr>
                               <w:t>Fax</w:t>
                             </w:r>
-                            <w:proofErr w:type="spellEnd"/>
                             <w:proofErr w:type="gramEnd"/>
                             <w:r>
                               <w:rPr>
@@ -325,7 +319,6 @@
                         </w:rPr>
                         <w:t xml:space="preserve">{{ </w:t>
                       </w:r>
-                      <w:proofErr w:type="spellStart"/>
                       <w:r>
                         <w:rPr>
                           <w:rFonts w:hAnsi="Calibri"/>
@@ -344,7 +337,6 @@
                         </w:rPr>
                         <w:t>Address</w:t>
                       </w:r>
-                      <w:proofErr w:type="spellEnd"/>
                       <w:proofErr w:type="gramEnd"/>
                       <w:r>
                         <w:rPr>
@@ -394,7 +386,6 @@
                         </w:rPr>
                         <w:t xml:space="preserve">{{ </w:t>
                       </w:r>
-                      <w:proofErr w:type="spellStart"/>
                       <w:r>
                         <w:rPr>
                           <w:rFonts w:hAnsi="Calibri"/>
@@ -413,7 +404,6 @@
                         </w:rPr>
                         <w:t>Tel</w:t>
                       </w:r>
-                      <w:proofErr w:type="spellEnd"/>
                       <w:proofErr w:type="gramEnd"/>
                       <w:r>
                         <w:rPr>
@@ -481,7 +471,6 @@
                         </w:rPr>
                         <w:t xml:space="preserve">{{ </w:t>
                       </w:r>
-                      <w:proofErr w:type="spellStart"/>
                       <w:r>
                         <w:rPr>
                           <w:rFonts w:hAnsi="Calibri"/>
@@ -500,7 +489,6 @@
                         </w:rPr>
                         <w:t>Fax</w:t>
                       </w:r>
-                      <w:proofErr w:type="spellEnd"/>
                       <w:proofErr w:type="gramEnd"/>
                       <w:r>
                         <w:rPr>
@@ -560,6 +548,17 @@
           <w:bCs/>
         </w:rPr>
       </w:pPr>
+    </w:p>
+    <w:p>
+      <w:pPr>
+        <w:spacing w:line="400" w:lineRule="exact"/>
+        <w:jc w:val="center"/>
+        <w:rPr>
+          <w:rFonts w:ascii="Microsoft JhengHei UI" w:eastAsia="Microsoft JhengHei UI" w:hAnsi="Microsoft JhengHei UI" w:cs="Arial"/>
+          <w:b/>
+          <w:bCs/>
+        </w:rPr>
+      </w:pPr>
       <w:proofErr w:type="gramStart"/>
       <w:r>
         <w:rPr>
@@ -577,7 +576,6 @@
         </w:rPr>
         <w:t xml:space="preserve"> </w:t>
       </w:r>
-      <w:proofErr w:type="spellStart"/>
       <w:r>
         <w:rPr>
           <w:rFonts w:ascii="Microsoft JhengHei UI" w:eastAsia="Microsoft JhengHei UI" w:hAnsi="Microsoft JhengHei UI" w:cs="Arial"/>
@@ -586,7 +584,6 @@
         </w:rPr>
         <w:t>submarinecable</w:t>
       </w:r>
-      <w:proofErr w:type="spellEnd"/>
       <w:proofErr w:type="gramEnd"/>
       <w:r>
         <w:rPr>
@@ -620,7 +617,6 @@
         </w:rPr>
         <w:t xml:space="preserve">{{ </w:t>
       </w:r>
-      <w:proofErr w:type="spellStart"/>
       <w:r>
         <w:rPr>
           <w:rFonts w:ascii="Microsoft JhengHei UI" w:eastAsia="Microsoft JhengHei UI" w:hAnsi="Microsoft JhengHei UI" w:cs="Arial"/>
@@ -629,7 +625,6 @@
         </w:rPr>
         <w:t>worktitle</w:t>
       </w:r>
-      <w:proofErr w:type="spellEnd"/>
       <w:r>
         <w:rPr>
           <w:rFonts w:ascii="Microsoft JhengHei UI" w:eastAsia="Microsoft JhengHei UI" w:hAnsi="Microsoft JhengHei UI" w:cs="Arial"/>
@@ -674,7 +669,6 @@
         </w:rPr>
         <w:t xml:space="preserve">{{ </w:t>
       </w:r>
-      <w:proofErr w:type="spellStart"/>
       <w:r>
         <w:rPr>
           <w:rFonts w:ascii="Microsoft JhengHei UI" w:eastAsia="Microsoft JhengHei UI" w:hAnsi="Microsoft JhengHei UI" w:cs="Arial"/>
@@ -683,7 +677,6 @@
         </w:rPr>
         <w:t>invoicename</w:t>
       </w:r>
-      <w:proofErr w:type="spellEnd"/>
       <w:proofErr w:type="gramEnd"/>
       <w:r>
         <w:rPr>
@@ -813,7 +806,6 @@
                               </w:rPr>
                               <w:t xml:space="preserve"> </w:t>
                             </w:r>
-                            <w:proofErr w:type="spellStart"/>
                             <w:r>
                               <w:rPr>
                                 <w:rFonts w:ascii="Microsoft JhengHei UI" w:eastAsia="Microsoft JhengHei UI" w:hAnsi="Microsoft JhengHei UI" w:cs="Arial"/>
@@ -841,7 +833,6 @@
                               </w:rPr>
                               <w:t>voiceNo</w:t>
                             </w:r>
-                            <w:proofErr w:type="spellEnd"/>
                             <w:proofErr w:type="gramEnd"/>
                             <w:r>
                               <w:rPr>
@@ -880,19 +871,8 @@
                                 <w:sz w:val="16"/>
                                 <w:szCs w:val="16"/>
                               </w:rPr>
-                              <w:t xml:space="preserve">{{ </w:t>
-                            </w:r>
-                            <w:proofErr w:type="spellStart"/>
-                            <w:r>
-                              <w:rPr>
-                                <w:rFonts w:ascii="Microsoft JhengHei UI" w:eastAsia="Microsoft JhengHei UI" w:hAnsi="Microsoft JhengHei UI" w:cs="Arial"/>
-                                <w:color w:val="000000" w:themeColor="dark1"/>
-                                <w:sz w:val="16"/>
-                                <w:szCs w:val="16"/>
-                              </w:rPr>
-                              <w:t>IssueDate</w:t>
-                            </w:r>
-                            <w:proofErr w:type="spellEnd"/>
+                              <w:t>{{ IssueDate</w:t>
+                            </w:r>
                             <w:proofErr w:type="gramEnd"/>
                             <w:r>
                               <w:rPr>
@@ -931,19 +911,8 @@
                                 <w:sz w:val="16"/>
                                 <w:szCs w:val="16"/>
                               </w:rPr>
-                              <w:t xml:space="preserve">{{ </w:t>
-                            </w:r>
-                            <w:proofErr w:type="spellStart"/>
-                            <w:r>
-                              <w:rPr>
-                                <w:rFonts w:ascii="Microsoft JhengHei UI" w:eastAsia="Microsoft JhengHei UI" w:hAnsi="Microsoft JhengHei UI" w:cs="Arial"/>
-                                <w:color w:val="000000" w:themeColor="dark1"/>
-                                <w:sz w:val="16"/>
-                                <w:szCs w:val="16"/>
-                              </w:rPr>
-                              <w:t>DueDate</w:t>
-                            </w:r>
-                            <w:proofErr w:type="spellEnd"/>
+                              <w:t>{{ DueDate</w:t>
+                            </w:r>
                             <w:proofErr w:type="gramEnd"/>
                             <w:r>
                               <w:rPr>
@@ -1016,7 +985,6 @@
                         </w:rPr>
                         <w:t xml:space="preserve"> </w:t>
                       </w:r>
-                      <w:proofErr w:type="spellStart"/>
                       <w:r>
                         <w:rPr>
                           <w:rFonts w:ascii="Microsoft JhengHei UI" w:eastAsia="Microsoft JhengHei UI" w:hAnsi="Microsoft JhengHei UI" w:cs="Arial"/>
@@ -1044,7 +1012,6 @@
                         </w:rPr>
                         <w:t>voiceNo</w:t>
                       </w:r>
-                      <w:proofErr w:type="spellEnd"/>
                       <w:proofErr w:type="gramEnd"/>
                       <w:r>
                         <w:rPr>
@@ -1083,19 +1050,8 @@
                           <w:sz w:val="16"/>
                           <w:szCs w:val="16"/>
                         </w:rPr>
-                        <w:t xml:space="preserve">{{ </w:t>
-                      </w:r>
-                      <w:proofErr w:type="spellStart"/>
-                      <w:r>
-                        <w:rPr>
-                          <w:rFonts w:ascii="Microsoft JhengHei UI" w:eastAsia="Microsoft JhengHei UI" w:hAnsi="Microsoft JhengHei UI" w:cs="Arial"/>
-                          <w:color w:val="000000" w:themeColor="dark1"/>
-                          <w:sz w:val="16"/>
-                          <w:szCs w:val="16"/>
-                        </w:rPr>
-                        <w:t>IssueDate</w:t>
-                      </w:r>
-                      <w:proofErr w:type="spellEnd"/>
+                        <w:t>{{ IssueDate</w:t>
+                      </w:r>
                       <w:proofErr w:type="gramEnd"/>
                       <w:r>
                         <w:rPr>
@@ -1134,19 +1090,8 @@
                           <w:sz w:val="16"/>
                           <w:szCs w:val="16"/>
                         </w:rPr>
-                        <w:t xml:space="preserve">{{ </w:t>
-                      </w:r>
-                      <w:proofErr w:type="spellStart"/>
-                      <w:r>
-                        <w:rPr>
-                          <w:rFonts w:ascii="Microsoft JhengHei UI" w:eastAsia="Microsoft JhengHei UI" w:hAnsi="Microsoft JhengHei UI" w:cs="Arial"/>
-                          <w:color w:val="000000" w:themeColor="dark1"/>
-                          <w:sz w:val="16"/>
-                          <w:szCs w:val="16"/>
-                        </w:rPr>
-                        <w:t>DueDate</w:t>
-                      </w:r>
-                      <w:proofErr w:type="spellEnd"/>
+                        <w:t>{{ DueDate</w:t>
+                      </w:r>
                       <w:proofErr w:type="gramEnd"/>
                       <w:r>
                         <w:rPr>
@@ -1265,19 +1210,8 @@
                                 <w:sz w:val="16"/>
                                 <w:szCs w:val="16"/>
                               </w:rPr>
-                              <w:t xml:space="preserve">{{ </w:t>
-                            </w:r>
-                            <w:proofErr w:type="spellStart"/>
-                            <w:r>
-                              <w:rPr>
-                                <w:rFonts w:ascii="Microsoft JhengHei UI" w:eastAsia="Microsoft JhengHei UI" w:hAnsi="Microsoft JhengHei UI"/>
-                                <w:color w:val="000000" w:themeColor="dark1"/>
-                                <w:sz w:val="16"/>
-                                <w:szCs w:val="16"/>
-                              </w:rPr>
-                              <w:t>PartyCompany</w:t>
-                            </w:r>
-                            <w:proofErr w:type="spellEnd"/>
+                              <w:t>{{ PartyCompany</w:t>
+                            </w:r>
                             <w:proofErr w:type="gramEnd"/>
                             <w:r>
                               <w:rPr>
@@ -1299,17 +1233,15 @@
                                 <w:szCs w:val="16"/>
                               </w:rPr>
                             </w:pPr>
-                            <w:proofErr w:type="spellStart"/>
-                            <w:r>
-                              <w:rPr>
-                                <w:rFonts w:ascii="Microsoft JhengHei UI" w:eastAsia="Microsoft JhengHei UI" w:hAnsi="Microsoft JhengHei UI"/>
-                                <w:color w:val="000000" w:themeColor="dark1"/>
-                                <w:sz w:val="16"/>
-                                <w:szCs w:val="16"/>
-                              </w:rPr>
-                              <w:t>Addr</w:t>
-                            </w:r>
-                            <w:proofErr w:type="spellEnd"/>
+                            <w:r>
+                              <w:rPr>
+                                <w:rFonts w:ascii="Microsoft JhengHei UI" w:eastAsia="Microsoft JhengHei UI" w:hAnsi="Microsoft JhengHei UI"/>
+                                <w:color w:val="000000" w:themeColor="dark1"/>
+                                <w:sz w:val="16"/>
+                                <w:szCs w:val="16"/>
+                              </w:rPr>
+                              <w:t>Add</w:t>
+                            </w:r>
                             <w:r>
                               <w:rPr>
                                 <w:rFonts w:ascii="Microsoft JhengHei UI" w:eastAsia="Microsoft JhengHei UI" w:hAnsi="Microsoft JhengHei UI"/>
@@ -1347,7 +1279,6 @@
                               </w:rPr>
                               <w:t xml:space="preserve"> </w:t>
                             </w:r>
-                            <w:proofErr w:type="spellStart"/>
                             <w:r>
                               <w:rPr>
                                 <w:rFonts w:ascii="Microsoft JhengHei UI" w:eastAsia="Microsoft JhengHei UI" w:hAnsi="Microsoft JhengHei UI"/>
@@ -1357,7 +1288,6 @@
                               </w:rPr>
                               <w:t>PartyAddress</w:t>
                             </w:r>
-                            <w:proofErr w:type="spellEnd"/>
                             <w:proofErr w:type="gramEnd"/>
                             <w:r>
                               <w:rPr>
@@ -1380,6 +1310,7 @@
                                 <w:lang w:val="fr-FR"/>
                               </w:rPr>
                             </w:pPr>
+                            <w:proofErr w:type="gramStart"/>
                             <w:r>
                               <w:rPr>
                                 <w:rFonts w:ascii="Microsoft JhengHei UI" w:eastAsia="Microsoft JhengHei UI" w:hAnsi="Microsoft JhengHei UI"/>
@@ -1390,6 +1321,7 @@
                               </w:rPr>
                               <w:t>ATTN:</w:t>
                             </w:r>
+                            <w:proofErr w:type="gramEnd"/>
                             <w:r>
                               <w:rPr>
                                 <w:rFonts w:ascii="Microsoft JhengHei UI" w:eastAsia="Microsoft JhengHei UI" w:hAnsi="Microsoft JhengHei UI"/>
@@ -1480,27 +1412,7 @@
                                 <w:sz w:val="16"/>
                                 <w:szCs w:val="16"/>
                               </w:rPr>
-                              <w:t xml:space="preserve">{{ </w:t>
-                            </w:r>
-                            <w:proofErr w:type="spellStart"/>
-                            <w:r>
-                              <w:rPr>
-                                <w:rFonts w:ascii="Microsoft JhengHei UI" w:eastAsia="Microsoft JhengHei UI" w:hAnsi="Microsoft JhengHei UI"/>
-                                <w:color w:val="000000" w:themeColor="dark1"/>
-                                <w:sz w:val="16"/>
-                                <w:szCs w:val="16"/>
-                              </w:rPr>
-                              <w:t>PartyTel</w:t>
-                            </w:r>
-                            <w:proofErr w:type="spellEnd"/>
-                            <w:r>
-                              <w:rPr>
-                                <w:rFonts w:ascii="Microsoft JhengHei UI" w:eastAsia="Microsoft JhengHei UI" w:hAnsi="Microsoft JhengHei UI"/>
-                                <w:color w:val="000000" w:themeColor="dark1"/>
-                                <w:sz w:val="16"/>
-                                <w:szCs w:val="16"/>
-                              </w:rPr>
-                              <w:t xml:space="preserve"> }}</w:t>
+                              <w:t>{{ PartyTel }}</w:t>
                             </w:r>
                           </w:p>
                         </w:txbxContent>
@@ -1562,19 +1474,8 @@
                           <w:sz w:val="16"/>
                           <w:szCs w:val="16"/>
                         </w:rPr>
-                        <w:t xml:space="preserve">{{ </w:t>
-                      </w:r>
-                      <w:proofErr w:type="spellStart"/>
-                      <w:r>
-                        <w:rPr>
-                          <w:rFonts w:ascii="Microsoft JhengHei UI" w:eastAsia="Microsoft JhengHei UI" w:hAnsi="Microsoft JhengHei UI"/>
-                          <w:color w:val="000000" w:themeColor="dark1"/>
-                          <w:sz w:val="16"/>
-                          <w:szCs w:val="16"/>
-                        </w:rPr>
-                        <w:t>PartyCompany</w:t>
-                      </w:r>
-                      <w:proofErr w:type="spellEnd"/>
+                        <w:t>{{ PartyCompany</w:t>
+                      </w:r>
                       <w:proofErr w:type="gramEnd"/>
                       <w:r>
                         <w:rPr>
@@ -1596,17 +1497,15 @@
                           <w:szCs w:val="16"/>
                         </w:rPr>
                       </w:pPr>
-                      <w:proofErr w:type="spellStart"/>
-                      <w:r>
-                        <w:rPr>
-                          <w:rFonts w:ascii="Microsoft JhengHei UI" w:eastAsia="Microsoft JhengHei UI" w:hAnsi="Microsoft JhengHei UI"/>
-                          <w:color w:val="000000" w:themeColor="dark1"/>
-                          <w:sz w:val="16"/>
-                          <w:szCs w:val="16"/>
-                        </w:rPr>
-                        <w:t>Addr</w:t>
-                      </w:r>
-                      <w:proofErr w:type="spellEnd"/>
+                      <w:r>
+                        <w:rPr>
+                          <w:rFonts w:ascii="Microsoft JhengHei UI" w:eastAsia="Microsoft JhengHei UI" w:hAnsi="Microsoft JhengHei UI"/>
+                          <w:color w:val="000000" w:themeColor="dark1"/>
+                          <w:sz w:val="16"/>
+                          <w:szCs w:val="16"/>
+                        </w:rPr>
+                        <w:t>Add</w:t>
+                      </w:r>
                       <w:r>
                         <w:rPr>
                           <w:rFonts w:ascii="Microsoft JhengHei UI" w:eastAsia="Microsoft JhengHei UI" w:hAnsi="Microsoft JhengHei UI"/>
@@ -1644,7 +1543,6 @@
                         </w:rPr>
                         <w:t xml:space="preserve"> </w:t>
                       </w:r>
-                      <w:proofErr w:type="spellStart"/>
                       <w:r>
                         <w:rPr>
                           <w:rFonts w:ascii="Microsoft JhengHei UI" w:eastAsia="Microsoft JhengHei UI" w:hAnsi="Microsoft JhengHei UI"/>
@@ -1654,7 +1552,6 @@
                         </w:rPr>
                         <w:t>PartyAddress</w:t>
                       </w:r>
-                      <w:proofErr w:type="spellEnd"/>
                       <w:proofErr w:type="gramEnd"/>
                       <w:r>
                         <w:rPr>
@@ -1677,6 +1574,7 @@
                           <w:lang w:val="fr-FR"/>
                         </w:rPr>
                       </w:pPr>
+                      <w:proofErr w:type="gramStart"/>
                       <w:r>
                         <w:rPr>
                           <w:rFonts w:ascii="Microsoft JhengHei UI" w:eastAsia="Microsoft JhengHei UI" w:hAnsi="Microsoft JhengHei UI"/>
@@ -1687,6 +1585,7 @@
                         </w:rPr>
                         <w:t>ATTN:</w:t>
                       </w:r>
+                      <w:proofErr w:type="gramEnd"/>
                       <w:r>
                         <w:rPr>
                           <w:rFonts w:ascii="Microsoft JhengHei UI" w:eastAsia="Microsoft JhengHei UI" w:hAnsi="Microsoft JhengHei UI"/>
@@ -1777,27 +1676,7 @@
                           <w:sz w:val="16"/>
                           <w:szCs w:val="16"/>
                         </w:rPr>
-                        <w:t xml:space="preserve">{{ </w:t>
-                      </w:r>
-                      <w:proofErr w:type="spellStart"/>
-                      <w:r>
-                        <w:rPr>
-                          <w:rFonts w:ascii="Microsoft JhengHei UI" w:eastAsia="Microsoft JhengHei UI" w:hAnsi="Microsoft JhengHei UI"/>
-                          <w:color w:val="000000" w:themeColor="dark1"/>
-                          <w:sz w:val="16"/>
-                          <w:szCs w:val="16"/>
-                        </w:rPr>
-                        <w:t>PartyTel</w:t>
-                      </w:r>
-                      <w:proofErr w:type="spellEnd"/>
-                      <w:r>
-                        <w:rPr>
-                          <w:rFonts w:ascii="Microsoft JhengHei UI" w:eastAsia="Microsoft JhengHei UI" w:hAnsi="Microsoft JhengHei UI"/>
-                          <w:color w:val="000000" w:themeColor="dark1"/>
-                          <w:sz w:val="16"/>
-                          <w:szCs w:val="16"/>
-                        </w:rPr>
-                        <w:t xml:space="preserve"> }}</w:t>
+                        <w:t>{{ PartyTel }}</w:t>
                       </w:r>
                     </w:p>
                   </w:txbxContent>
@@ -1898,19 +1777,8 @@
                                 <w:sz w:val="16"/>
                                 <w:szCs w:val="16"/>
                               </w:rPr>
-                              <w:t xml:space="preserve">{{ </w:t>
-                            </w:r>
-                            <w:proofErr w:type="spellStart"/>
-                            <w:r>
-                              <w:rPr>
-                                <w:rFonts w:hAnsi="Calibri"/>
-                                <w:color w:val="000000" w:themeColor="dark1"/>
-                                <w:sz w:val="16"/>
-                                <w:szCs w:val="16"/>
-                              </w:rPr>
-                              <w:t>PONo</w:t>
-                            </w:r>
-                            <w:proofErr w:type="spellEnd"/>
+                              <w:t>{{ PONo</w:t>
+                            </w:r>
                             <w:proofErr w:type="gramEnd"/>
                             <w:r>
                               <w:rPr>
@@ -1963,19 +1831,8 @@
                           <w:sz w:val="16"/>
                           <w:szCs w:val="16"/>
                         </w:rPr>
-                        <w:t xml:space="preserve">{{ </w:t>
-                      </w:r>
-                      <w:proofErr w:type="spellStart"/>
-                      <w:r>
-                        <w:rPr>
-                          <w:rFonts w:hAnsi="Calibri"/>
-                          <w:color w:val="000000" w:themeColor="dark1"/>
-                          <w:sz w:val="16"/>
-                          <w:szCs w:val="16"/>
-                        </w:rPr>
-                        <w:t>PONo</w:t>
-                      </w:r>
-                      <w:proofErr w:type="spellEnd"/>
+                        <w:t>{{ PONo</w:t>
+                      </w:r>
                       <w:proofErr w:type="gramEnd"/>
                       <w:r>
                         <w:rPr>
@@ -2191,10 +2048,17 @@
         </w:rPr>
       </w:pPr>
     </w:p>
+    <w:p/>
     <w:tbl>
       <w:tblPr>
         <w:tblStyle w:val="a3"/>
         <w:tblW w:w="10627" w:type="dxa"/>
+        <w:tblBorders>
+          <w:top w:val="single" w:sz="18" w:space="0" w:color="auto"/>
+          <w:left w:val="single" w:sz="18" w:space="0" w:color="auto"/>
+          <w:bottom w:val="single" w:sz="18" w:space="0" w:color="auto"/>
+          <w:right w:val="single" w:sz="18" w:space="0" w:color="auto"/>
+        </w:tblBorders>
         <w:tblLook w:val="04A0" w:firstRow="1" w:lastRow="0" w:firstColumn="1" w:lastColumn="0" w:noHBand="0" w:noVBand="1"/>
       </w:tblPr>
       <w:tblGrid>
@@ -2209,10 +2073,6 @@
         <w:tc>
           <w:tcPr>
             <w:tcW w:w="1686" w:type="dxa"/>
-            <w:tcBorders>
-              <w:top w:val="single" w:sz="12" w:space="0" w:color="auto"/>
-              <w:left w:val="single" w:sz="12" w:space="0" w:color="auto"/>
-            </w:tcBorders>
           </w:tcPr>
           <w:p>
             <w:pPr>
@@ -2240,9 +2100,6 @@
         <w:tc>
           <w:tcPr>
             <w:tcW w:w="1701" w:type="dxa"/>
-            <w:tcBorders>
-              <w:top w:val="single" w:sz="12" w:space="0" w:color="auto"/>
-            </w:tcBorders>
           </w:tcPr>
           <w:p>
             <w:pPr>
@@ -2270,9 +2127,6 @@
         <w:tc>
           <w:tcPr>
             <w:tcW w:w="1560" w:type="dxa"/>
-            <w:tcBorders>
-              <w:top w:val="single" w:sz="12" w:space="0" w:color="auto"/>
-            </w:tcBorders>
           </w:tcPr>
           <w:p>
             <w:pPr>
@@ -2300,9 +2154,6 @@
         <w:tc>
           <w:tcPr>
             <w:tcW w:w="1984" w:type="dxa"/>
-            <w:tcBorders>
-              <w:top w:val="single" w:sz="12" w:space="0" w:color="auto"/>
-            </w:tcBorders>
           </w:tcPr>
           <w:p>
             <w:pPr>
@@ -2330,9 +2181,6 @@
         <w:tc>
           <w:tcPr>
             <w:tcW w:w="1701" w:type="dxa"/>
-            <w:tcBorders>
-              <w:top w:val="single" w:sz="12" w:space="0" w:color="auto"/>
-            </w:tcBorders>
           </w:tcPr>
           <w:p>
             <w:pPr>
@@ -2360,10 +2208,6 @@
         <w:tc>
           <w:tcPr>
             <w:tcW w:w="1995" w:type="dxa"/>
-            <w:tcBorders>
-              <w:top w:val="single" w:sz="12" w:space="0" w:color="auto"/>
-              <w:right w:val="single" w:sz="12" w:space="0" w:color="auto"/>
-            </w:tcBorders>
           </w:tcPr>
           <w:p>
             <w:pPr>
@@ -2394,10 +2238,6 @@
           <w:tcPr>
             <w:tcW w:w="10627" w:type="dxa"/>
             <w:gridSpan w:val="6"/>
-            <w:tcBorders>
-              <w:left w:val="single" w:sz="12" w:space="0" w:color="auto"/>
-              <w:right w:val="single" w:sz="12" w:space="0" w:color="auto"/>
-            </w:tcBorders>
           </w:tcPr>
           <w:p>
             <w:pPr>
@@ -2413,57 +2253,7 @@
                 <w:sz w:val="16"/>
                 <w:szCs w:val="16"/>
               </w:rPr>
-              <w:t>{%</w:t>
-            </w:r>
-            <w:r>
-              <w:rPr>
-                <w:rFonts w:ascii="Microsoft JhengHei UI" w:eastAsia="Microsoft JhengHei UI" w:hAnsi="Microsoft JhengHei UI" w:cs="Arial"/>
-                <w:sz w:val="16"/>
-                <w:szCs w:val="16"/>
-              </w:rPr>
-              <w:t>tr</w:t>
-            </w:r>
-            <w:r>
-              <w:rPr>
-                <w:rFonts w:ascii="Microsoft JhengHei UI" w:eastAsia="Microsoft JhengHei UI" w:hAnsi="Microsoft JhengHei UI" w:cs="Arial"/>
-                <w:sz w:val="16"/>
-                <w:szCs w:val="16"/>
-              </w:rPr>
-              <w:t xml:space="preserve"> for item in </w:t>
-            </w:r>
-            <w:proofErr w:type="spellStart"/>
-            <w:r>
-              <w:rPr>
-                <w:rFonts w:ascii="Microsoft JhengHei UI" w:eastAsia="Microsoft JhengHei UI" w:hAnsi="Microsoft JhengHei UI" w:cs="Arial"/>
-                <w:sz w:val="16"/>
-                <w:szCs w:val="16"/>
-              </w:rPr>
-              <w:t>BillingInfo</w:t>
-            </w:r>
-            <w:proofErr w:type="spellEnd"/>
-            <w:r>
-              <w:rPr>
-                <w:rFonts w:ascii="Microsoft JhengHei UI" w:eastAsia="Microsoft JhengHei UI" w:hAnsi="Microsoft JhengHei UI" w:cs="Arial"/>
-                <w:sz w:val="16"/>
-                <w:szCs w:val="16"/>
-              </w:rPr>
-              <w:t xml:space="preserve"> </w:t>
-            </w:r>
-            <w:r>
-              <w:rPr>
-                <w:rFonts w:ascii="Microsoft JhengHei UI" w:eastAsia="Microsoft JhengHei UI" w:hAnsi="Microsoft JhengHei UI" w:cs="Arial"/>
-                <w:sz w:val="16"/>
-                <w:szCs w:val="16"/>
-              </w:rPr>
-              <w:t>%</w:t>
-            </w:r>
-            <w:r>
-              <w:rPr>
-                <w:rFonts w:ascii="Microsoft JhengHei UI" w:eastAsia="Microsoft JhengHei UI" w:hAnsi="Microsoft JhengHei UI" w:cs="Arial"/>
-                <w:sz w:val="16"/>
-                <w:szCs w:val="16"/>
-              </w:rPr>
-              <w:t>}</w:t>
+              <w:t>{%tr for item in BillingInfo %}</w:t>
             </w:r>
           </w:p>
         </w:tc>
@@ -2472,9 +2262,6 @@
         <w:tc>
           <w:tcPr>
             <w:tcW w:w="1686" w:type="dxa"/>
-            <w:tcBorders>
-              <w:left w:val="single" w:sz="12" w:space="0" w:color="auto"/>
-            </w:tcBorders>
           </w:tcPr>
           <w:p>
             <w:pPr>
@@ -2492,16 +2279,7 @@
                 <w:sz w:val="16"/>
                 <w:szCs w:val="16"/>
               </w:rPr>
-              <w:t xml:space="preserve">{{ </w:t>
-            </w:r>
-            <w:proofErr w:type="spellStart"/>
-            <w:r>
-              <w:rPr>
-                <w:rFonts w:ascii="Microsoft JhengHei UI" w:eastAsia="Microsoft JhengHei UI" w:hAnsi="Microsoft JhengHei UI" w:cs="Arial"/>
-                <w:sz w:val="16"/>
-                <w:szCs w:val="16"/>
-              </w:rPr>
-              <w:t>item</w:t>
+              <w:t>{{ item</w:t>
             </w:r>
             <w:proofErr w:type="gramEnd"/>
             <w:r>
@@ -2510,16 +2288,7 @@
                 <w:sz w:val="16"/>
                 <w:szCs w:val="16"/>
               </w:rPr>
-              <w:t>.Supplier</w:t>
-            </w:r>
-            <w:proofErr w:type="spellEnd"/>
-            <w:r>
-              <w:rPr>
-                <w:rFonts w:ascii="Microsoft JhengHei UI" w:eastAsia="Microsoft JhengHei UI" w:hAnsi="Microsoft JhengHei UI" w:cs="Arial"/>
-                <w:sz w:val="16"/>
-                <w:szCs w:val="16"/>
-              </w:rPr>
-              <w:t xml:space="preserve"> }}</w:t>
+              <w:t>.Supplier }}</w:t>
             </w:r>
           </w:p>
         </w:tc>
@@ -2552,25 +2321,7 @@
                 <w:sz w:val="16"/>
                 <w:szCs w:val="16"/>
               </w:rPr>
-              <w:t xml:space="preserve">. </w:t>
-            </w:r>
-            <w:proofErr w:type="spellStart"/>
-            <w:r>
-              <w:rPr>
-                <w:rFonts w:ascii="Microsoft JhengHei UI" w:eastAsia="Microsoft JhengHei UI" w:hAnsi="Microsoft JhengHei UI" w:cs="Arial"/>
-                <w:sz w:val="16"/>
-                <w:szCs w:val="16"/>
-              </w:rPr>
-              <w:t>InvNumber</w:t>
-            </w:r>
-            <w:proofErr w:type="spellEnd"/>
-            <w:r>
-              <w:rPr>
-                <w:rFonts w:ascii="Microsoft JhengHei UI" w:eastAsia="Microsoft JhengHei UI" w:hAnsi="Microsoft JhengHei UI" w:cs="Arial"/>
-                <w:sz w:val="16"/>
-                <w:szCs w:val="16"/>
-              </w:rPr>
-              <w:t xml:space="preserve"> }}</w:t>
+              <w:t>. InvNumber }}</w:t>
             </w:r>
           </w:p>
         </w:tc>
@@ -2628,16 +2379,7 @@
                 <w:sz w:val="16"/>
                 <w:szCs w:val="16"/>
               </w:rPr>
-              <w:t xml:space="preserve">{{ </w:t>
-            </w:r>
-            <w:proofErr w:type="spellStart"/>
-            <w:r>
-              <w:rPr>
-                <w:rFonts w:ascii="Microsoft JhengHei UI" w:eastAsia="Microsoft JhengHei UI" w:hAnsi="Microsoft JhengHei UI" w:cs="Arial"/>
-                <w:sz w:val="16"/>
-                <w:szCs w:val="16"/>
-              </w:rPr>
-              <w:t>item</w:t>
+              <w:t>{{ item</w:t>
             </w:r>
             <w:proofErr w:type="gramEnd"/>
             <w:r>
@@ -2646,16 +2388,7 @@
                 <w:sz w:val="16"/>
                 <w:szCs w:val="16"/>
               </w:rPr>
-              <w:t>.BilledAmount</w:t>
-            </w:r>
-            <w:proofErr w:type="spellEnd"/>
-            <w:r>
-              <w:rPr>
-                <w:rFonts w:ascii="Microsoft JhengHei UI" w:eastAsia="Microsoft JhengHei UI" w:hAnsi="Microsoft JhengHei UI" w:cs="Arial"/>
-                <w:sz w:val="16"/>
-                <w:szCs w:val="16"/>
-              </w:rPr>
-              <w:t xml:space="preserve"> }}</w:t>
+              <w:t>.BilledAmount }}</w:t>
             </w:r>
           </w:p>
         </w:tc>
@@ -2680,16 +2413,7 @@
                 <w:sz w:val="16"/>
                 <w:szCs w:val="16"/>
               </w:rPr>
-              <w:t xml:space="preserve">{{ </w:t>
-            </w:r>
-            <w:proofErr w:type="spellStart"/>
-            <w:r>
-              <w:rPr>
-                <w:rFonts w:ascii="Microsoft JhengHei UI" w:eastAsia="Microsoft JhengHei UI" w:hAnsi="Microsoft JhengHei UI" w:cs="Arial"/>
-                <w:sz w:val="16"/>
-                <w:szCs w:val="16"/>
-              </w:rPr>
-              <w:t>item</w:t>
+              <w:t>{{ item</w:t>
             </w:r>
             <w:proofErr w:type="gramEnd"/>
             <w:r>
@@ -2698,16 +2422,7 @@
                 <w:sz w:val="16"/>
                 <w:szCs w:val="16"/>
               </w:rPr>
-              <w:t>.Liability</w:t>
-            </w:r>
-            <w:proofErr w:type="spellEnd"/>
-            <w:r>
-              <w:rPr>
-                <w:rFonts w:ascii="Microsoft JhengHei UI" w:eastAsia="Microsoft JhengHei UI" w:hAnsi="Microsoft JhengHei UI" w:cs="Arial"/>
-                <w:sz w:val="16"/>
-                <w:szCs w:val="16"/>
-              </w:rPr>
-              <w:t xml:space="preserve"> }}</w:t>
+              <w:t>.Liability }}</w:t>
             </w:r>
             <w:r>
               <w:rPr>
@@ -2722,9 +2437,6 @@
         <w:tc>
           <w:tcPr>
             <w:tcW w:w="1995" w:type="dxa"/>
-            <w:tcBorders>
-              <w:right w:val="single" w:sz="12" w:space="0" w:color="auto"/>
-            </w:tcBorders>
           </w:tcPr>
           <w:p>
             <w:pPr>
@@ -2743,16 +2455,7 @@
                 <w:sz w:val="16"/>
                 <w:szCs w:val="16"/>
               </w:rPr>
-              <w:t xml:space="preserve">{{ </w:t>
-            </w:r>
-            <w:proofErr w:type="spellStart"/>
-            <w:r>
-              <w:rPr>
-                <w:rFonts w:ascii="Microsoft JhengHei UI" w:eastAsia="Microsoft JhengHei UI" w:hAnsi="Microsoft JhengHei UI" w:cs="Arial"/>
-                <w:sz w:val="16"/>
-                <w:szCs w:val="16"/>
-              </w:rPr>
-              <w:t>item</w:t>
+              <w:t>{{ item</w:t>
             </w:r>
             <w:proofErr w:type="gramEnd"/>
             <w:r>
@@ -2761,16 +2464,7 @@
                 <w:sz w:val="16"/>
                 <w:szCs w:val="16"/>
               </w:rPr>
-              <w:t>.ShareAmount</w:t>
-            </w:r>
-            <w:proofErr w:type="spellEnd"/>
-            <w:r>
-              <w:rPr>
-                <w:rFonts w:ascii="Microsoft JhengHei UI" w:eastAsia="Microsoft JhengHei UI" w:hAnsi="Microsoft JhengHei UI" w:cs="Arial"/>
-                <w:sz w:val="16"/>
-                <w:szCs w:val="16"/>
-              </w:rPr>
-              <w:t xml:space="preserve"> }}</w:t>
+              <w:t>.ShareAmount }}</w:t>
             </w:r>
           </w:p>
         </w:tc>
@@ -2780,10 +2474,6 @@
           <w:tcPr>
             <w:tcW w:w="10627" w:type="dxa"/>
             <w:gridSpan w:val="6"/>
-            <w:tcBorders>
-              <w:left w:val="single" w:sz="12" w:space="0" w:color="auto"/>
-              <w:right w:val="single" w:sz="12" w:space="0" w:color="auto"/>
-            </w:tcBorders>
           </w:tcPr>
           <w:p>
             <w:pPr>
@@ -2799,41 +2489,7 @@
                 <w:sz w:val="16"/>
                 <w:szCs w:val="16"/>
               </w:rPr>
-              <w:t>{%</w:t>
-            </w:r>
-            <w:r>
-              <w:rPr>
-                <w:rFonts w:ascii="Microsoft JhengHei UI" w:eastAsia="Microsoft JhengHei UI" w:hAnsi="Microsoft JhengHei UI" w:cs="Arial"/>
-                <w:sz w:val="16"/>
-                <w:szCs w:val="16"/>
-              </w:rPr>
-              <w:t>tr</w:t>
-            </w:r>
-            <w:r>
-              <w:rPr>
-                <w:rFonts w:ascii="Microsoft JhengHei UI" w:eastAsia="Microsoft JhengHei UI" w:hAnsi="Microsoft JhengHei UI" w:cs="Arial"/>
-                <w:sz w:val="16"/>
-                <w:szCs w:val="16"/>
-              </w:rPr>
-              <w:t xml:space="preserve"> </w:t>
-            </w:r>
-            <w:proofErr w:type="spellStart"/>
-            <w:r>
-              <w:rPr>
-                <w:rFonts w:ascii="Microsoft JhengHei UI" w:eastAsia="Microsoft JhengHei UI" w:hAnsi="Microsoft JhengHei UI" w:cs="Arial"/>
-                <w:sz w:val="16"/>
-                <w:szCs w:val="16"/>
-              </w:rPr>
-              <w:t>endfor</w:t>
-            </w:r>
-            <w:proofErr w:type="spellEnd"/>
-            <w:r>
-              <w:rPr>
-                <w:rFonts w:ascii="Microsoft JhengHei UI" w:eastAsia="Microsoft JhengHei UI" w:hAnsi="Microsoft JhengHei UI" w:cs="Arial"/>
-                <w:sz w:val="16"/>
-                <w:szCs w:val="16"/>
-              </w:rPr>
-              <w:t xml:space="preserve"> %}</w:t>
+              <w:t>{%tr endfor %}</w:t>
             </w:r>
           </w:p>
         </w:tc>
@@ -2843,11 +2499,6 @@
           <w:tcPr>
             <w:tcW w:w="8632" w:type="dxa"/>
             <w:gridSpan w:val="5"/>
-            <w:tcBorders>
-              <w:left w:val="single" w:sz="12" w:space="0" w:color="auto"/>
-              <w:bottom w:val="single" w:sz="12" w:space="0" w:color="auto"/>
-              <w:right w:val="single" w:sz="4" w:space="0" w:color="auto"/>
-            </w:tcBorders>
           </w:tcPr>
           <w:p>
             <w:pPr>
@@ -2876,11 +2527,6 @@
         <w:tc>
           <w:tcPr>
             <w:tcW w:w="1995" w:type="dxa"/>
-            <w:tcBorders>
-              <w:left w:val="single" w:sz="4" w:space="0" w:color="auto"/>
-              <w:bottom w:val="single" w:sz="12" w:space="0" w:color="auto"/>
-              <w:right w:val="single" w:sz="12" w:space="0" w:color="auto"/>
-            </w:tcBorders>
           </w:tcPr>
           <w:p>
             <w:pPr>
@@ -2900,20 +2546,8 @@
                 <w:sz w:val="16"/>
                 <w:szCs w:val="16"/>
               </w:rPr>
-              <w:t xml:space="preserve">{{ </w:t>
+              <w:t>{{ TotalAmount</w:t>
             </w:r>
-            <w:proofErr w:type="spellStart"/>
-            <w:r>
-              <w:rPr>
-                <w:rFonts w:ascii="Microsoft JhengHei UI" w:eastAsia="Microsoft JhengHei UI" w:hAnsi="Microsoft JhengHei UI" w:cs="Arial"/>
-                <w:b/>
-                <w:bCs/>
-                <w:sz w:val="16"/>
-                <w:szCs w:val="16"/>
-              </w:rPr>
-              <w:t>TotalAmount</w:t>
-            </w:r>
-            <w:proofErr w:type="spellEnd"/>
             <w:proofErr w:type="gramEnd"/>
             <w:r>
               <w:rPr>
@@ -2929,6 +2563,11 @@
         </w:tc>
       </w:tr>
     </w:tbl>
+    <w:p>
+      <w:pPr>
+        <w:ind w:leftChars="-278" w:left="-667" w:firstLineChars="41" w:firstLine="98"/>
+      </w:pPr>
+    </w:p>
     <w:p>
       <w:pPr>
         <w:rPr>
@@ -3048,19 +2687,8 @@
                                 <w:sz w:val="16"/>
                                 <w:szCs w:val="16"/>
                               </w:rPr>
-                              <w:t xml:space="preserve">{{ </w:t>
-                            </w:r>
-                            <w:proofErr w:type="spellStart"/>
-                            <w:r>
-                              <w:rPr>
-                                <w:rFonts w:ascii="Microsoft JhengHei UI" w:eastAsia="Microsoft JhengHei UI" w:hAnsi="Microsoft JhengHei UI"/>
-                                <w:color w:val="000000" w:themeColor="dark1"/>
-                                <w:sz w:val="16"/>
-                                <w:szCs w:val="16"/>
-                              </w:rPr>
-                              <w:t>CorporateBankName</w:t>
-                            </w:r>
-                            <w:proofErr w:type="spellEnd"/>
+                              <w:t>{{ CorporateBankName</w:t>
+                            </w:r>
                             <w:proofErr w:type="gramEnd"/>
                             <w:r>
                               <w:rPr>
@@ -3128,7 +2756,6 @@
                               </w:rPr>
                               <w:t xml:space="preserve">{{ </w:t>
                             </w:r>
-                            <w:proofErr w:type="spellStart"/>
                             <w:r>
                               <w:rPr>
                                 <w:rFonts w:ascii="Microsoft JhengHei UI" w:eastAsia="Microsoft JhengHei UI" w:hAnsi="Microsoft JhengHei UI"/>
@@ -3147,7 +2774,6 @@
                               </w:rPr>
                               <w:t>Branch</w:t>
                             </w:r>
-                            <w:proofErr w:type="spellEnd"/>
                             <w:proofErr w:type="gramEnd"/>
                             <w:r>
                               <w:rPr>
@@ -3215,7 +2841,6 @@
                               </w:rPr>
                               <w:t xml:space="preserve">{{ </w:t>
                             </w:r>
-                            <w:proofErr w:type="spellStart"/>
                             <w:r>
                               <w:rPr>
                                 <w:rFonts w:ascii="Microsoft JhengHei UI" w:eastAsia="Microsoft JhengHei UI" w:hAnsi="Microsoft JhengHei UI"/>
@@ -3234,7 +2859,6 @@
                               </w:rPr>
                               <w:t>BranchAddress</w:t>
                             </w:r>
-                            <w:proofErr w:type="spellEnd"/>
                             <w:proofErr w:type="gramEnd"/>
                             <w:r>
                               <w:rPr>
@@ -3273,19 +2897,8 @@
                                 <w:sz w:val="16"/>
                                 <w:szCs w:val="16"/>
                               </w:rPr>
-                              <w:t xml:space="preserve">{{ </w:t>
-                            </w:r>
-                            <w:proofErr w:type="spellStart"/>
-                            <w:r>
-                              <w:rPr>
-                                <w:rFonts w:ascii="Microsoft JhengHei UI" w:eastAsia="Microsoft JhengHei UI" w:hAnsi="Microsoft JhengHei UI"/>
-                                <w:color w:val="000000" w:themeColor="dark1"/>
-                                <w:sz w:val="16"/>
-                                <w:szCs w:val="16"/>
-                              </w:rPr>
-                              <w:t>CorporateBankAcctName</w:t>
-                            </w:r>
-                            <w:proofErr w:type="spellEnd"/>
+                              <w:t>{{ CorporateBankAcctName</w:t>
+                            </w:r>
                             <w:proofErr w:type="gramEnd"/>
                             <w:r>
                               <w:rPr>
@@ -3334,27 +2947,7 @@
                                 <w:sz w:val="16"/>
                                 <w:szCs w:val="16"/>
                               </w:rPr>
-                              <w:t xml:space="preserve"> {{ </w:t>
-                            </w:r>
-                            <w:proofErr w:type="spellStart"/>
-                            <w:r>
-                              <w:rPr>
-                                <w:rFonts w:ascii="Microsoft JhengHei UI" w:eastAsia="Microsoft JhengHei UI" w:hAnsi="Microsoft JhengHei UI"/>
-                                <w:color w:val="000000" w:themeColor="dark1"/>
-                                <w:sz w:val="16"/>
-                                <w:szCs w:val="16"/>
-                              </w:rPr>
-                              <w:t>CorporateBankAcctNo</w:t>
-                            </w:r>
-                            <w:proofErr w:type="spellEnd"/>
-                            <w:r>
-                              <w:rPr>
-                                <w:rFonts w:ascii="Microsoft JhengHei UI" w:eastAsia="Microsoft JhengHei UI" w:hAnsi="Microsoft JhengHei UI"/>
-                                <w:color w:val="000000" w:themeColor="dark1"/>
-                                <w:sz w:val="16"/>
-                                <w:szCs w:val="16"/>
-                              </w:rPr>
-                              <w:t xml:space="preserve"> }</w:t>
+                              <w:t xml:space="preserve"> {{ CorporateBankAcctNo }</w:t>
                             </w:r>
                             <w:r>
                               <w:rPr>
@@ -3402,19 +2995,8 @@
                                 <w:sz w:val="16"/>
                                 <w:szCs w:val="16"/>
                               </w:rPr>
-                              <w:t xml:space="preserve">{{ </w:t>
-                            </w:r>
-                            <w:proofErr w:type="spellStart"/>
-                            <w:r>
-                              <w:rPr>
-                                <w:rFonts w:ascii="Microsoft JhengHei UI" w:eastAsia="Microsoft JhengHei UI" w:hAnsi="Microsoft JhengHei UI"/>
-                                <w:color w:val="000000" w:themeColor="dark1"/>
-                                <w:sz w:val="16"/>
-                                <w:szCs w:val="16"/>
-                              </w:rPr>
-                              <w:t>CorporateSavingAcctNo</w:t>
-                            </w:r>
-                            <w:proofErr w:type="spellEnd"/>
+                              <w:t>{{ CorporateSavingAcctNo</w:t>
+                            </w:r>
                             <w:proofErr w:type="gramEnd"/>
                             <w:r>
                               <w:rPr>
@@ -3480,17 +3062,7 @@
                                 <w:sz w:val="16"/>
                                 <w:szCs w:val="16"/>
                               </w:rPr>
-                              <w:t xml:space="preserve">{{ </w:t>
-                            </w:r>
-                            <w:proofErr w:type="spellStart"/>
-                            <w:r>
-                              <w:rPr>
-                                <w:rFonts w:ascii="Microsoft JhengHei UI" w:eastAsia="Microsoft JhengHei UI" w:hAnsi="Microsoft JhengHei UI"/>
-                                <w:color w:val="000000" w:themeColor="dark1"/>
-                                <w:sz w:val="16"/>
-                                <w:szCs w:val="16"/>
-                              </w:rPr>
-                              <w:t>Corporate</w:t>
+                              <w:t>{{ Corporate</w:t>
                             </w:r>
                             <w:r>
                               <w:rPr>
@@ -3501,7 +3073,6 @@
                               </w:rPr>
                               <w:t>IBAN</w:t>
                             </w:r>
-                            <w:proofErr w:type="spellEnd"/>
                             <w:proofErr w:type="gramEnd"/>
                             <w:r>
                               <w:rPr>
@@ -3540,19 +3111,8 @@
                                 <w:sz w:val="16"/>
                                 <w:szCs w:val="16"/>
                               </w:rPr>
-                              <w:t xml:space="preserve">{{ </w:t>
-                            </w:r>
-                            <w:proofErr w:type="spellStart"/>
-                            <w:r>
-                              <w:rPr>
-                                <w:rFonts w:ascii="Microsoft JhengHei UI" w:eastAsia="Microsoft JhengHei UI" w:hAnsi="Microsoft JhengHei UI"/>
-                                <w:color w:val="000000" w:themeColor="dark1"/>
-                                <w:sz w:val="16"/>
-                                <w:szCs w:val="16"/>
-                              </w:rPr>
-                              <w:t>CorporateSWIFTCode</w:t>
-                            </w:r>
-                            <w:proofErr w:type="spellEnd"/>
+                              <w:t>{{ CorporateSWIFTCode</w:t>
+                            </w:r>
                             <w:proofErr w:type="gramEnd"/>
                             <w:r>
                               <w:rPr>
@@ -3574,33 +3134,6 @@
                                 <w:szCs w:val="16"/>
                               </w:rPr>
                             </w:pPr>
-                            <w:r>
-                              <w:rPr>
-                                <w:rFonts w:ascii="Microsoft JhengHei UI" w:eastAsia="Microsoft JhengHei UI" w:hAnsi="Microsoft JhengHei UI" w:hint="eastAsia"/>
-                                <w:color w:val="000000" w:themeColor="dark1"/>
-                                <w:sz w:val="16"/>
-                                <w:szCs w:val="16"/>
-                              </w:rPr>
-                              <w:t>A</w:t>
-                            </w:r>
-                            <w:r>
-                              <w:rPr>
-                                <w:rFonts w:ascii="Microsoft JhengHei UI" w:eastAsia="Microsoft JhengHei UI" w:hAnsi="Microsoft JhengHei UI"/>
-                                <w:color w:val="000000" w:themeColor="dark1"/>
-                                <w:sz w:val="16"/>
-                                <w:szCs w:val="16"/>
-                              </w:rPr>
-                              <w:t>CH</w:t>
-                            </w:r>
-                            <w:r>
-                              <w:rPr>
-                                <w:rFonts w:ascii="Microsoft JhengHei UI" w:eastAsia="Microsoft JhengHei UI" w:hAnsi="Microsoft JhengHei UI"/>
-                                <w:color w:val="000000" w:themeColor="dark1"/>
-                                <w:sz w:val="16"/>
-                                <w:szCs w:val="16"/>
-                              </w:rPr>
-                              <w:t xml:space="preserve">: </w:t>
-                            </w:r>
                             <w:proofErr w:type="gramStart"/>
                             <w:r>
                               <w:rPr>
@@ -3609,17 +3142,7 @@
                                 <w:sz w:val="16"/>
                                 <w:szCs w:val="16"/>
                               </w:rPr>
-                              <w:t xml:space="preserve">{{ </w:t>
-                            </w:r>
-                            <w:proofErr w:type="spellStart"/>
-                            <w:r>
-                              <w:rPr>
-                                <w:rFonts w:ascii="Microsoft JhengHei UI" w:eastAsia="Microsoft JhengHei UI" w:hAnsi="Microsoft JhengHei UI"/>
-                                <w:color w:val="000000" w:themeColor="dark1"/>
-                                <w:sz w:val="16"/>
-                                <w:szCs w:val="16"/>
-                              </w:rPr>
-                              <w:t>Corporate</w:t>
+                              <w:t>{{ Corporate</w:t>
                             </w:r>
                             <w:r>
                               <w:rPr>
@@ -3630,7 +3153,6 @@
                               </w:rPr>
                               <w:t>ACHNo</w:t>
                             </w:r>
-                            <w:proofErr w:type="spellEnd"/>
                             <w:proofErr w:type="gramEnd"/>
                             <w:r>
                               <w:rPr>
@@ -3687,17 +3209,7 @@
                                 <w:sz w:val="16"/>
                                 <w:szCs w:val="16"/>
                               </w:rPr>
-                              <w:t xml:space="preserve">{{ </w:t>
-                            </w:r>
-                            <w:proofErr w:type="spellStart"/>
-                            <w:r>
-                              <w:rPr>
-                                <w:rFonts w:ascii="Microsoft JhengHei UI" w:eastAsia="Microsoft JhengHei UI" w:hAnsi="Microsoft JhengHei UI"/>
-                                <w:color w:val="000000" w:themeColor="dark1"/>
-                                <w:sz w:val="16"/>
-                                <w:szCs w:val="16"/>
-                              </w:rPr>
-                              <w:t>Corporate</w:t>
+                              <w:t>{{ Corporate</w:t>
                             </w:r>
                             <w:r>
                               <w:rPr>
@@ -3708,7 +3220,6 @@
                               </w:rPr>
                               <w:t>WireRouting</w:t>
                             </w:r>
-                            <w:proofErr w:type="spellEnd"/>
                             <w:proofErr w:type="gramEnd"/>
                             <w:r>
                               <w:rPr>
@@ -3739,11 +3250,7 @@
           </mc:Choice>
           <mc:Fallback>
             <w:pict>
-              <v:shapetype w14:anchorId="44B3FEB4" id="_x0000_t202" coordsize="21600,21600" o:spt="202" path="m,l,21600r21600,l21600,xe">
-                <v:stroke joinstyle="miter"/>
-                <v:path gradientshapeok="t" o:connecttype="rect"/>
-              </v:shapetype>
-              <v:shape id="文字方塊 6" o:spid="_x0000_s1031" type="#_x0000_t202" style="position:absolute;margin-left:305.85pt;margin-top:45pt;width:221.4pt;height:170.85pt;z-index:251667456;visibility:visible;mso-wrap-style:square;mso-width-percent:0;mso-height-percent:0;mso-wrap-distance-left:9pt;mso-wrap-distance-top:0;mso-wrap-distance-right:9pt;mso-wrap-distance-bottom:0;mso-position-horizontal:absolute;mso-position-horizontal-relative:margin;mso-position-vertical:absolute;mso-position-vertical-relative:text;mso-width-percent:0;mso-height-percent:0;mso-width-relative:margin;mso-height-relative:margin;v-text-anchor:top" o:gfxdata="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" fillcolor="white [3201]" stroked="f">
+              <v:shape w14:anchorId="44B3FEB4" id="文字方塊 6" o:spid="_x0000_s1031" type="#_x0000_t202" style="position:absolute;margin-left:305.85pt;margin-top:45pt;width:221.4pt;height:170.85pt;z-index:251667456;visibility:visible;mso-wrap-style:square;mso-width-percent:0;mso-height-percent:0;mso-wrap-distance-left:9pt;mso-wrap-distance-top:0;mso-wrap-distance-right:9pt;mso-wrap-distance-bottom:0;mso-position-horizontal:absolute;mso-position-horizontal-relative:margin;mso-position-vertical:absolute;mso-position-vertical-relative:text;mso-width-percent:0;mso-height-percent:0;mso-width-relative:margin;mso-height-relative:margin;v-text-anchor:top" o:gfxdata="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" fillcolor="white [3201]" stroked="f">
                 <v:textbox>
                   <w:txbxContent>
                     <w:p>
@@ -3798,19 +3305,8 @@
                           <w:sz w:val="16"/>
                           <w:szCs w:val="16"/>
                         </w:rPr>
-                        <w:t xml:space="preserve">{{ </w:t>
-                      </w:r>
-                      <w:proofErr w:type="spellStart"/>
-                      <w:r>
-                        <w:rPr>
-                          <w:rFonts w:ascii="Microsoft JhengHei UI" w:eastAsia="Microsoft JhengHei UI" w:hAnsi="Microsoft JhengHei UI"/>
-                          <w:color w:val="000000" w:themeColor="dark1"/>
-                          <w:sz w:val="16"/>
-                          <w:szCs w:val="16"/>
-                        </w:rPr>
-                        <w:t>CorporateBankName</w:t>
-                      </w:r>
-                      <w:proofErr w:type="spellEnd"/>
+                        <w:t>{{ CorporateBankName</w:t>
+                      </w:r>
                       <w:proofErr w:type="gramEnd"/>
                       <w:r>
                         <w:rPr>
@@ -3878,7 +3374,6 @@
                         </w:rPr>
                         <w:t xml:space="preserve">{{ </w:t>
                       </w:r>
-                      <w:proofErr w:type="spellStart"/>
                       <w:r>
                         <w:rPr>
                           <w:rFonts w:ascii="Microsoft JhengHei UI" w:eastAsia="Microsoft JhengHei UI" w:hAnsi="Microsoft JhengHei UI"/>
@@ -3897,7 +3392,6 @@
                         </w:rPr>
                         <w:t>Branch</w:t>
                       </w:r>
-                      <w:proofErr w:type="spellEnd"/>
                       <w:proofErr w:type="gramEnd"/>
                       <w:r>
                         <w:rPr>
@@ -3965,7 +3459,6 @@
                         </w:rPr>
                         <w:t xml:space="preserve">{{ </w:t>
                       </w:r>
-                      <w:proofErr w:type="spellStart"/>
                       <w:r>
                         <w:rPr>
                           <w:rFonts w:ascii="Microsoft JhengHei UI" w:eastAsia="Microsoft JhengHei UI" w:hAnsi="Microsoft JhengHei UI"/>
@@ -3984,7 +3477,6 @@
                         </w:rPr>
                         <w:t>BranchAddress</w:t>
                       </w:r>
-                      <w:proofErr w:type="spellEnd"/>
                       <w:proofErr w:type="gramEnd"/>
                       <w:r>
                         <w:rPr>
@@ -4023,19 +3515,8 @@
                           <w:sz w:val="16"/>
                           <w:szCs w:val="16"/>
                         </w:rPr>
-                        <w:t xml:space="preserve">{{ </w:t>
-                      </w:r>
-                      <w:proofErr w:type="spellStart"/>
-                      <w:r>
-                        <w:rPr>
-                          <w:rFonts w:ascii="Microsoft JhengHei UI" w:eastAsia="Microsoft JhengHei UI" w:hAnsi="Microsoft JhengHei UI"/>
-                          <w:color w:val="000000" w:themeColor="dark1"/>
-                          <w:sz w:val="16"/>
-                          <w:szCs w:val="16"/>
-                        </w:rPr>
-                        <w:t>CorporateBankAcctName</w:t>
-                      </w:r>
-                      <w:proofErr w:type="spellEnd"/>
+                        <w:t>{{ CorporateBankAcctName</w:t>
+                      </w:r>
                       <w:proofErr w:type="gramEnd"/>
                       <w:r>
                         <w:rPr>
@@ -4084,27 +3565,7 @@
                           <w:sz w:val="16"/>
                           <w:szCs w:val="16"/>
                         </w:rPr>
-                        <w:t xml:space="preserve"> {{ </w:t>
-                      </w:r>
-                      <w:proofErr w:type="spellStart"/>
-                      <w:r>
-                        <w:rPr>
-                          <w:rFonts w:ascii="Microsoft JhengHei UI" w:eastAsia="Microsoft JhengHei UI" w:hAnsi="Microsoft JhengHei UI"/>
-                          <w:color w:val="000000" w:themeColor="dark1"/>
-                          <w:sz w:val="16"/>
-                          <w:szCs w:val="16"/>
-                        </w:rPr>
-                        <w:t>CorporateBankAcctNo</w:t>
-                      </w:r>
-                      <w:proofErr w:type="spellEnd"/>
-                      <w:r>
-                        <w:rPr>
-                          <w:rFonts w:ascii="Microsoft JhengHei UI" w:eastAsia="Microsoft JhengHei UI" w:hAnsi="Microsoft JhengHei UI"/>
-                          <w:color w:val="000000" w:themeColor="dark1"/>
-                          <w:sz w:val="16"/>
-                          <w:szCs w:val="16"/>
-                        </w:rPr>
-                        <w:t xml:space="preserve"> }</w:t>
+                        <w:t xml:space="preserve"> {{ CorporateBankAcctNo }</w:t>
                       </w:r>
                       <w:r>
                         <w:rPr>
@@ -4152,19 +3613,8 @@
                           <w:sz w:val="16"/>
                           <w:szCs w:val="16"/>
                         </w:rPr>
-                        <w:t xml:space="preserve">{{ </w:t>
-                      </w:r>
-                      <w:proofErr w:type="spellStart"/>
-                      <w:r>
-                        <w:rPr>
-                          <w:rFonts w:ascii="Microsoft JhengHei UI" w:eastAsia="Microsoft JhengHei UI" w:hAnsi="Microsoft JhengHei UI"/>
-                          <w:color w:val="000000" w:themeColor="dark1"/>
-                          <w:sz w:val="16"/>
-                          <w:szCs w:val="16"/>
-                        </w:rPr>
-                        <w:t>CorporateSavingAcctNo</w:t>
-                      </w:r>
-                      <w:proofErr w:type="spellEnd"/>
+                        <w:t>{{ CorporateSavingAcctNo</w:t>
+                      </w:r>
                       <w:proofErr w:type="gramEnd"/>
                       <w:r>
                         <w:rPr>
@@ -4230,17 +3680,7 @@
                           <w:sz w:val="16"/>
                           <w:szCs w:val="16"/>
                         </w:rPr>
-                        <w:t xml:space="preserve">{{ </w:t>
-                      </w:r>
-                      <w:proofErr w:type="spellStart"/>
-                      <w:r>
-                        <w:rPr>
-                          <w:rFonts w:ascii="Microsoft JhengHei UI" w:eastAsia="Microsoft JhengHei UI" w:hAnsi="Microsoft JhengHei UI"/>
-                          <w:color w:val="000000" w:themeColor="dark1"/>
-                          <w:sz w:val="16"/>
-                          <w:szCs w:val="16"/>
-                        </w:rPr>
-                        <w:t>Corporate</w:t>
+                        <w:t>{{ Corporate</w:t>
                       </w:r>
                       <w:r>
                         <w:rPr>
@@ -4251,7 +3691,6 @@
                         </w:rPr>
                         <w:t>IBAN</w:t>
                       </w:r>
-                      <w:proofErr w:type="spellEnd"/>
                       <w:proofErr w:type="gramEnd"/>
                       <w:r>
                         <w:rPr>
@@ -4290,19 +3729,8 @@
                           <w:sz w:val="16"/>
                           <w:szCs w:val="16"/>
                         </w:rPr>
-                        <w:t xml:space="preserve">{{ </w:t>
-                      </w:r>
-                      <w:proofErr w:type="spellStart"/>
-                      <w:r>
-                        <w:rPr>
-                          <w:rFonts w:ascii="Microsoft JhengHei UI" w:eastAsia="Microsoft JhengHei UI" w:hAnsi="Microsoft JhengHei UI"/>
-                          <w:color w:val="000000" w:themeColor="dark1"/>
-                          <w:sz w:val="16"/>
-                          <w:szCs w:val="16"/>
-                        </w:rPr>
-                        <w:t>CorporateSWIFTCode</w:t>
-                      </w:r>
-                      <w:proofErr w:type="spellEnd"/>
+                        <w:t>{{ CorporateSWIFTCode</w:t>
+                      </w:r>
                       <w:proofErr w:type="gramEnd"/>
                       <w:r>
                         <w:rPr>
@@ -4324,33 +3752,6 @@
                           <w:szCs w:val="16"/>
                         </w:rPr>
                       </w:pPr>
-                      <w:r>
-                        <w:rPr>
-                          <w:rFonts w:ascii="Microsoft JhengHei UI" w:eastAsia="Microsoft JhengHei UI" w:hAnsi="Microsoft JhengHei UI" w:hint="eastAsia"/>
-                          <w:color w:val="000000" w:themeColor="dark1"/>
-                          <w:sz w:val="16"/>
-                          <w:szCs w:val="16"/>
-                        </w:rPr>
-                        <w:t>A</w:t>
-                      </w:r>
-                      <w:r>
-                        <w:rPr>
-                          <w:rFonts w:ascii="Microsoft JhengHei UI" w:eastAsia="Microsoft JhengHei UI" w:hAnsi="Microsoft JhengHei UI"/>
-                          <w:color w:val="000000" w:themeColor="dark1"/>
-                          <w:sz w:val="16"/>
-                          <w:szCs w:val="16"/>
-                        </w:rPr>
-                        <w:t>CH</w:t>
-                      </w:r>
-                      <w:r>
-                        <w:rPr>
-                          <w:rFonts w:ascii="Microsoft JhengHei UI" w:eastAsia="Microsoft JhengHei UI" w:hAnsi="Microsoft JhengHei UI"/>
-                          <w:color w:val="000000" w:themeColor="dark1"/>
-                          <w:sz w:val="16"/>
-                          <w:szCs w:val="16"/>
-                        </w:rPr>
-                        <w:t xml:space="preserve">: </w:t>
-                      </w:r>
                       <w:proofErr w:type="gramStart"/>
                       <w:r>
                         <w:rPr>
@@ -4359,17 +3760,7 @@
                           <w:sz w:val="16"/>
                           <w:szCs w:val="16"/>
                         </w:rPr>
-                        <w:t xml:space="preserve">{{ </w:t>
-                      </w:r>
-                      <w:proofErr w:type="spellStart"/>
-                      <w:r>
-                        <w:rPr>
-                          <w:rFonts w:ascii="Microsoft JhengHei UI" w:eastAsia="Microsoft JhengHei UI" w:hAnsi="Microsoft JhengHei UI"/>
-                          <w:color w:val="000000" w:themeColor="dark1"/>
-                          <w:sz w:val="16"/>
-                          <w:szCs w:val="16"/>
-                        </w:rPr>
-                        <w:t>Corporate</w:t>
+                        <w:t>{{ Corporate</w:t>
                       </w:r>
                       <w:r>
                         <w:rPr>
@@ -4380,7 +3771,6 @@
                         </w:rPr>
                         <w:t>ACHNo</w:t>
                       </w:r>
-                      <w:proofErr w:type="spellEnd"/>
                       <w:proofErr w:type="gramEnd"/>
                       <w:r>
                         <w:rPr>
@@ -4437,17 +3827,7 @@
                           <w:sz w:val="16"/>
                           <w:szCs w:val="16"/>
                         </w:rPr>
-                        <w:t xml:space="preserve">{{ </w:t>
-                      </w:r>
-                      <w:proofErr w:type="spellStart"/>
-                      <w:r>
-                        <w:rPr>
-                          <w:rFonts w:ascii="Microsoft JhengHei UI" w:eastAsia="Microsoft JhengHei UI" w:hAnsi="Microsoft JhengHei UI"/>
-                          <w:color w:val="000000" w:themeColor="dark1"/>
-                          <w:sz w:val="16"/>
-                          <w:szCs w:val="16"/>
-                        </w:rPr>
-                        <w:t>Corporate</w:t>
+                        <w:t>{{ Corporate</w:t>
                       </w:r>
                       <w:r>
                         <w:rPr>
@@ -4458,7 +3838,6 @@
                         </w:rPr>
                         <w:t>WireRouting</w:t>
                       </w:r>
-                      <w:proofErr w:type="spellEnd"/>
                       <w:proofErr w:type="gramEnd"/>
                       <w:r>
                         <w:rPr>
@@ -4634,7 +4013,6 @@
                               </w:rPr>
                               <w:t xml:space="preserve">{{ </w:t>
                             </w:r>
-                            <w:proofErr w:type="spellStart"/>
                             <w:r>
                               <w:rPr>
                                 <w:rFonts w:ascii="Microsoft JhengHei UI" w:eastAsia="Microsoft JhengHei UI" w:hAnsi="Microsoft JhengHei UI"/>
@@ -4653,7 +4031,6 @@
                               </w:rPr>
                               <w:t>DirectorName</w:t>
                             </w:r>
-                            <w:proofErr w:type="spellEnd"/>
                             <w:proofErr w:type="gramEnd"/>
                             <w:r>
                               <w:rPr>
@@ -4712,19 +4089,8 @@
                                 <w:sz w:val="16"/>
                                 <w:szCs w:val="16"/>
                               </w:rPr>
-                              <w:t xml:space="preserve"> </w:t>
-                            </w:r>
-                            <w:proofErr w:type="spellStart"/>
-                            <w:r>
-                              <w:rPr>
-                                <w:rFonts w:ascii="Microsoft JhengHei UI" w:eastAsia="Microsoft JhengHei UI" w:hAnsi="Microsoft JhengHei UI"/>
-                                <w:color w:val="000000" w:themeColor="dark1"/>
-                                <w:sz w:val="16"/>
-                                <w:szCs w:val="16"/>
-                              </w:rPr>
-                              <w:t>ContactWindowCompany</w:t>
-                            </w:r>
-                            <w:proofErr w:type="spellEnd"/>
+                              <w:t xml:space="preserve"> ContactWindowCompany</w:t>
+                            </w:r>
                             <w:proofErr w:type="gramEnd"/>
                             <w:r>
                               <w:rPr>
@@ -4772,19 +4138,8 @@
                                 <w:sz w:val="16"/>
                                 <w:szCs w:val="16"/>
                               </w:rPr>
-                              <w:t xml:space="preserve">{{ </w:t>
-                            </w:r>
-                            <w:proofErr w:type="spellStart"/>
-                            <w:r>
-                              <w:rPr>
-                                <w:rFonts w:ascii="Microsoft JhengHei UI" w:eastAsia="Microsoft JhengHei UI" w:hAnsi="Microsoft JhengHei UI"/>
-                                <w:color w:val="000000" w:themeColor="dark1"/>
-                                <w:sz w:val="16"/>
-                                <w:szCs w:val="16"/>
-                              </w:rPr>
-                              <w:t>ContactWindowDTel</w:t>
-                            </w:r>
-                            <w:proofErr w:type="spellEnd"/>
+                              <w:t>{{ ContactWindowDTel</w:t>
+                            </w:r>
                             <w:proofErr w:type="gramEnd"/>
                             <w:r>
                               <w:rPr>
@@ -4823,19 +4178,8 @@
                                 <w:sz w:val="16"/>
                                 <w:szCs w:val="16"/>
                               </w:rPr>
-                              <w:t xml:space="preserve">{{ </w:t>
-                            </w:r>
-                            <w:proofErr w:type="spellStart"/>
-                            <w:r>
-                              <w:rPr>
-                                <w:rFonts w:ascii="Microsoft JhengHei UI" w:eastAsia="Microsoft JhengHei UI" w:hAnsi="Microsoft JhengHei UI"/>
-                                <w:color w:val="000000" w:themeColor="dark1"/>
-                                <w:sz w:val="16"/>
-                                <w:szCs w:val="16"/>
-                              </w:rPr>
-                              <w:t>ContactWindowDFax</w:t>
-                            </w:r>
-                            <w:proofErr w:type="spellEnd"/>
+                              <w:t>{{ ContactWindowDFax</w:t>
+                            </w:r>
                             <w:proofErr w:type="gramEnd"/>
                             <w:r>
                               <w:rPr>
@@ -4874,19 +4218,8 @@
                                 <w:sz w:val="16"/>
                                 <w:szCs w:val="16"/>
                               </w:rPr>
-                              <w:t xml:space="preserve">{{ </w:t>
-                            </w:r>
-                            <w:proofErr w:type="spellStart"/>
-                            <w:r>
-                              <w:rPr>
-                                <w:rFonts w:ascii="Microsoft JhengHei UI" w:eastAsia="Microsoft JhengHei UI" w:hAnsi="Microsoft JhengHei UI"/>
-                                <w:color w:val="000000" w:themeColor="dark1"/>
-                                <w:sz w:val="16"/>
-                                <w:szCs w:val="16"/>
-                              </w:rPr>
-                              <w:t>ContactWindowDEmail</w:t>
-                            </w:r>
-                            <w:proofErr w:type="spellEnd"/>
+                              <w:t>{{ ContactWindowDEmail</w:t>
+                            </w:r>
                             <w:proofErr w:type="gramEnd"/>
                             <w:r>
                               <w:rPr>
@@ -5015,7 +4348,6 @@
                         </w:rPr>
                         <w:t xml:space="preserve">{{ </w:t>
                       </w:r>
-                      <w:proofErr w:type="spellStart"/>
                       <w:r>
                         <w:rPr>
                           <w:rFonts w:ascii="Microsoft JhengHei UI" w:eastAsia="Microsoft JhengHei UI" w:hAnsi="Microsoft JhengHei UI"/>
@@ -5034,7 +4366,6 @@
                         </w:rPr>
                         <w:t>DirectorName</w:t>
                       </w:r>
-                      <w:proofErr w:type="spellEnd"/>
                       <w:proofErr w:type="gramEnd"/>
                       <w:r>
                         <w:rPr>
@@ -5093,19 +4424,8 @@
                           <w:sz w:val="16"/>
                           <w:szCs w:val="16"/>
                         </w:rPr>
-                        <w:t xml:space="preserve"> </w:t>
-                      </w:r>
-                      <w:proofErr w:type="spellStart"/>
-                      <w:r>
-                        <w:rPr>
-                          <w:rFonts w:ascii="Microsoft JhengHei UI" w:eastAsia="Microsoft JhengHei UI" w:hAnsi="Microsoft JhengHei UI"/>
-                          <w:color w:val="000000" w:themeColor="dark1"/>
-                          <w:sz w:val="16"/>
-                          <w:szCs w:val="16"/>
-                        </w:rPr>
-                        <w:t>ContactWindowCompany</w:t>
-                      </w:r>
-                      <w:proofErr w:type="spellEnd"/>
+                        <w:t xml:space="preserve"> ContactWindowCompany</w:t>
+                      </w:r>
                       <w:proofErr w:type="gramEnd"/>
                       <w:r>
                         <w:rPr>
@@ -5153,19 +4473,8 @@
                           <w:sz w:val="16"/>
                           <w:szCs w:val="16"/>
                         </w:rPr>
-                        <w:t xml:space="preserve">{{ </w:t>
-                      </w:r>
-                      <w:proofErr w:type="spellStart"/>
-                      <w:r>
-                        <w:rPr>
-                          <w:rFonts w:ascii="Microsoft JhengHei UI" w:eastAsia="Microsoft JhengHei UI" w:hAnsi="Microsoft JhengHei UI"/>
-                          <w:color w:val="000000" w:themeColor="dark1"/>
-                          <w:sz w:val="16"/>
-                          <w:szCs w:val="16"/>
-                        </w:rPr>
-                        <w:t>ContactWindowDTel</w:t>
-                      </w:r>
-                      <w:proofErr w:type="spellEnd"/>
+                        <w:t>{{ ContactWindowDTel</w:t>
+                      </w:r>
                       <w:proofErr w:type="gramEnd"/>
                       <w:r>
                         <w:rPr>
@@ -5204,19 +4513,8 @@
                           <w:sz w:val="16"/>
                           <w:szCs w:val="16"/>
                         </w:rPr>
-                        <w:t xml:space="preserve">{{ </w:t>
-                      </w:r>
-                      <w:proofErr w:type="spellStart"/>
-                      <w:r>
-                        <w:rPr>
-                          <w:rFonts w:ascii="Microsoft JhengHei UI" w:eastAsia="Microsoft JhengHei UI" w:hAnsi="Microsoft JhengHei UI"/>
-                          <w:color w:val="000000" w:themeColor="dark1"/>
-                          <w:sz w:val="16"/>
-                          <w:szCs w:val="16"/>
-                        </w:rPr>
-                        <w:t>ContactWindowDFax</w:t>
-                      </w:r>
-                      <w:proofErr w:type="spellEnd"/>
+                        <w:t>{{ ContactWindowDFax</w:t>
+                      </w:r>
                       <w:proofErr w:type="gramEnd"/>
                       <w:r>
                         <w:rPr>
@@ -5255,19 +4553,8 @@
                           <w:sz w:val="16"/>
                           <w:szCs w:val="16"/>
                         </w:rPr>
-                        <w:t xml:space="preserve">{{ </w:t>
-                      </w:r>
-                      <w:proofErr w:type="spellStart"/>
-                      <w:r>
-                        <w:rPr>
-                          <w:rFonts w:ascii="Microsoft JhengHei UI" w:eastAsia="Microsoft JhengHei UI" w:hAnsi="Microsoft JhengHei UI"/>
-                          <w:color w:val="000000" w:themeColor="dark1"/>
-                          <w:sz w:val="16"/>
-                          <w:szCs w:val="16"/>
-                        </w:rPr>
-                        <w:t>ContactWindowDEmail</w:t>
-                      </w:r>
-                      <w:proofErr w:type="spellEnd"/>
+                        <w:t>{{ ContactWindowDEmail</w:t>
+                      </w:r>
                       <w:proofErr w:type="gramEnd"/>
                       <w:r>
                         <w:rPr>
@@ -5455,7 +4742,6 @@
     <w:lsdException w:name="HTML Sample" w:semiHidden="1" w:unhideWhenUsed="1"/>
     <w:lsdException w:name="HTML Typewriter" w:semiHidden="1" w:unhideWhenUsed="1"/>
     <w:lsdException w:name="HTML Variable" w:semiHidden="1" w:unhideWhenUsed="1"/>
-    <w:lsdException w:name="Normal Table" w:semiHidden="1" w:unhideWhenUsed="1"/>
     <w:lsdException w:name="annotation subject" w:semiHidden="1" w:unhideWhenUsed="1"/>
     <w:lsdException w:name="No List" w:semiHidden="1" w:unhideWhenUsed="1"/>
     <w:lsdException w:name="Outline List 1" w:semiHidden="1" w:unhideWhenUsed="1"/>
@@ -5498,11 +4784,8 @@
     <w:lsdException w:name="Table Contemporary" w:semiHidden="1" w:unhideWhenUsed="1"/>
     <w:lsdException w:name="Table Elegant" w:semiHidden="1" w:unhideWhenUsed="1"/>
     <w:lsdException w:name="Table Professional" w:semiHidden="1" w:unhideWhenUsed="1"/>
-    <w:lsdException w:name="Table Subtle 1" w:semiHidden="1" w:unhideWhenUsed="1"/>
     <w:lsdException w:name="Table Subtle 2" w:semiHidden="1" w:unhideWhenUsed="1"/>
     <w:lsdException w:name="Table Web 1" w:semiHidden="1" w:unhideWhenUsed="1"/>
-    <w:lsdException w:name="Table Web 2" w:semiHidden="1" w:unhideWhenUsed="1"/>
-    <w:lsdException w:name="Table Web 3" w:semiHidden="1" w:unhideWhenUsed="1"/>
     <w:lsdException w:name="Balloon Text" w:semiHidden="1" w:unhideWhenUsed="1"/>
     <w:lsdException w:name="Table Grid" w:uiPriority="39"/>
     <w:lsdException w:name="Table Theme" w:semiHidden="1" w:unhideWhenUsed="1"/>
@@ -5848,8 +5131,8 @@
       <w:u w:val="single"/>
     </w:rPr>
   </w:style>
-  <w:style w:type="character" w:styleId="a9">
-    <w:name w:val="Unresolved Mention"/>
+  <w:style w:type="character" w:customStyle="1" w:styleId="1">
+    <w:name w:val="未解析的提及1"/>
     <w:basedOn w:val="a0"/>
     <w:uiPriority w:val="99"/>
     <w:semiHidden/>

--- a/templates/bill_draft_tpl.docx
+++ b/templates/bill_draft_tpl.docx
@@ -91,6 +91,7 @@
                               </w:rPr>
                               <w:t xml:space="preserve">{{ </w:t>
                             </w:r>
+                            <w:proofErr w:type="spellStart"/>
                             <w:r>
                               <w:rPr>
                                 <w:rFonts w:hAnsi="Calibri"/>
@@ -109,6 +110,7 @@
                               </w:rPr>
                               <w:t>Address</w:t>
                             </w:r>
+                            <w:proofErr w:type="spellEnd"/>
                             <w:proofErr w:type="gramEnd"/>
                             <w:r>
                               <w:rPr>
@@ -158,6 +160,7 @@
                               </w:rPr>
                               <w:t xml:space="preserve">{{ </w:t>
                             </w:r>
+                            <w:proofErr w:type="spellStart"/>
                             <w:r>
                               <w:rPr>
                                 <w:rFonts w:hAnsi="Calibri"/>
@@ -176,6 +179,7 @@
                               </w:rPr>
                               <w:t>Tel</w:t>
                             </w:r>
+                            <w:proofErr w:type="spellEnd"/>
                             <w:proofErr w:type="gramEnd"/>
                             <w:r>
                               <w:rPr>
@@ -243,6 +247,7 @@
                               </w:rPr>
                               <w:t xml:space="preserve">{{ </w:t>
                             </w:r>
+                            <w:proofErr w:type="spellStart"/>
                             <w:r>
                               <w:rPr>
                                 <w:rFonts w:hAnsi="Calibri"/>
@@ -261,6 +266,7 @@
                               </w:rPr>
                               <w:t>Fax</w:t>
                             </w:r>
+                            <w:proofErr w:type="spellEnd"/>
                             <w:proofErr w:type="gramEnd"/>
                             <w:r>
                               <w:rPr>
@@ -319,6 +325,7 @@
                         </w:rPr>
                         <w:t xml:space="preserve">{{ </w:t>
                       </w:r>
+                      <w:proofErr w:type="spellStart"/>
                       <w:r>
                         <w:rPr>
                           <w:rFonts w:hAnsi="Calibri"/>
@@ -337,6 +344,7 @@
                         </w:rPr>
                         <w:t>Address</w:t>
                       </w:r>
+                      <w:proofErr w:type="spellEnd"/>
                       <w:proofErr w:type="gramEnd"/>
                       <w:r>
                         <w:rPr>
@@ -386,6 +394,7 @@
                         </w:rPr>
                         <w:t xml:space="preserve">{{ </w:t>
                       </w:r>
+                      <w:proofErr w:type="spellStart"/>
                       <w:r>
                         <w:rPr>
                           <w:rFonts w:hAnsi="Calibri"/>
@@ -404,6 +413,7 @@
                         </w:rPr>
                         <w:t>Tel</w:t>
                       </w:r>
+                      <w:proofErr w:type="spellEnd"/>
                       <w:proofErr w:type="gramEnd"/>
                       <w:r>
                         <w:rPr>
@@ -471,6 +481,7 @@
                         </w:rPr>
                         <w:t xml:space="preserve">{{ </w:t>
                       </w:r>
+                      <w:proofErr w:type="spellStart"/>
                       <w:r>
                         <w:rPr>
                           <w:rFonts w:hAnsi="Calibri"/>
@@ -489,6 +500,7 @@
                         </w:rPr>
                         <w:t>Fax</w:t>
                       </w:r>
+                      <w:proofErr w:type="spellEnd"/>
                       <w:proofErr w:type="gramEnd"/>
                       <w:r>
                         <w:rPr>
@@ -576,6 +588,7 @@
         </w:rPr>
         <w:t xml:space="preserve"> </w:t>
       </w:r>
+      <w:proofErr w:type="spellStart"/>
       <w:r>
         <w:rPr>
           <w:rFonts w:ascii="Microsoft JhengHei UI" w:eastAsia="Microsoft JhengHei UI" w:hAnsi="Microsoft JhengHei UI" w:cs="Arial"/>
@@ -584,6 +597,7 @@
         </w:rPr>
         <w:t>submarinecable</w:t>
       </w:r>
+      <w:proofErr w:type="spellEnd"/>
       <w:proofErr w:type="gramEnd"/>
       <w:r>
         <w:rPr>
@@ -617,6 +631,7 @@
         </w:rPr>
         <w:t xml:space="preserve">{{ </w:t>
       </w:r>
+      <w:proofErr w:type="spellStart"/>
       <w:r>
         <w:rPr>
           <w:rFonts w:ascii="Microsoft JhengHei UI" w:eastAsia="Microsoft JhengHei UI" w:hAnsi="Microsoft JhengHei UI" w:cs="Arial"/>
@@ -625,6 +640,7 @@
         </w:rPr>
         <w:t>worktitle</w:t>
       </w:r>
+      <w:proofErr w:type="spellEnd"/>
       <w:r>
         <w:rPr>
           <w:rFonts w:ascii="Microsoft JhengHei UI" w:eastAsia="Microsoft JhengHei UI" w:hAnsi="Microsoft JhengHei UI" w:cs="Arial"/>
@@ -669,6 +685,7 @@
         </w:rPr>
         <w:t xml:space="preserve">{{ </w:t>
       </w:r>
+      <w:proofErr w:type="spellStart"/>
       <w:r>
         <w:rPr>
           <w:rFonts w:ascii="Microsoft JhengHei UI" w:eastAsia="Microsoft JhengHei UI" w:hAnsi="Microsoft JhengHei UI" w:cs="Arial"/>
@@ -677,6 +694,7 @@
         </w:rPr>
         <w:t>invoicename</w:t>
       </w:r>
+      <w:proofErr w:type="spellEnd"/>
       <w:proofErr w:type="gramEnd"/>
       <w:r>
         <w:rPr>
@@ -806,6 +824,7 @@
                               </w:rPr>
                               <w:t xml:space="preserve"> </w:t>
                             </w:r>
+                            <w:proofErr w:type="spellStart"/>
                             <w:r>
                               <w:rPr>
                                 <w:rFonts w:ascii="Microsoft JhengHei UI" w:eastAsia="Microsoft JhengHei UI" w:hAnsi="Microsoft JhengHei UI" w:cs="Arial"/>
@@ -833,6 +852,7 @@
                               </w:rPr>
                               <w:t>voiceNo</w:t>
                             </w:r>
+                            <w:proofErr w:type="spellEnd"/>
                             <w:proofErr w:type="gramEnd"/>
                             <w:r>
                               <w:rPr>
@@ -871,8 +891,19 @@
                                 <w:sz w:val="16"/>
                                 <w:szCs w:val="16"/>
                               </w:rPr>
-                              <w:t>{{ IssueDate</w:t>
-                            </w:r>
+                              <w:t xml:space="preserve">{{ </w:t>
+                            </w:r>
+                            <w:proofErr w:type="spellStart"/>
+                            <w:r>
+                              <w:rPr>
+                                <w:rFonts w:ascii="Microsoft JhengHei UI" w:eastAsia="Microsoft JhengHei UI" w:hAnsi="Microsoft JhengHei UI" w:cs="Arial"/>
+                                <w:color w:val="000000" w:themeColor="dark1"/>
+                                <w:sz w:val="16"/>
+                                <w:szCs w:val="16"/>
+                              </w:rPr>
+                              <w:t>IssueDate</w:t>
+                            </w:r>
+                            <w:proofErr w:type="spellEnd"/>
                             <w:proofErr w:type="gramEnd"/>
                             <w:r>
                               <w:rPr>
@@ -911,8 +942,19 @@
                                 <w:sz w:val="16"/>
                                 <w:szCs w:val="16"/>
                               </w:rPr>
-                              <w:t>{{ DueDate</w:t>
-                            </w:r>
+                              <w:t xml:space="preserve">{{ </w:t>
+                            </w:r>
+                            <w:proofErr w:type="spellStart"/>
+                            <w:r>
+                              <w:rPr>
+                                <w:rFonts w:ascii="Microsoft JhengHei UI" w:eastAsia="Microsoft JhengHei UI" w:hAnsi="Microsoft JhengHei UI" w:cs="Arial"/>
+                                <w:color w:val="000000" w:themeColor="dark1"/>
+                                <w:sz w:val="16"/>
+                                <w:szCs w:val="16"/>
+                              </w:rPr>
+                              <w:t>DueDate</w:t>
+                            </w:r>
+                            <w:proofErr w:type="spellEnd"/>
                             <w:proofErr w:type="gramEnd"/>
                             <w:r>
                               <w:rPr>
@@ -985,6 +1027,7 @@
                         </w:rPr>
                         <w:t xml:space="preserve"> </w:t>
                       </w:r>
+                      <w:proofErr w:type="spellStart"/>
                       <w:r>
                         <w:rPr>
                           <w:rFonts w:ascii="Microsoft JhengHei UI" w:eastAsia="Microsoft JhengHei UI" w:hAnsi="Microsoft JhengHei UI" w:cs="Arial"/>
@@ -1012,6 +1055,7 @@
                         </w:rPr>
                         <w:t>voiceNo</w:t>
                       </w:r>
+                      <w:proofErr w:type="spellEnd"/>
                       <w:proofErr w:type="gramEnd"/>
                       <w:r>
                         <w:rPr>
@@ -1050,8 +1094,19 @@
                           <w:sz w:val="16"/>
                           <w:szCs w:val="16"/>
                         </w:rPr>
-                        <w:t>{{ IssueDate</w:t>
-                      </w:r>
+                        <w:t xml:space="preserve">{{ </w:t>
+                      </w:r>
+                      <w:proofErr w:type="spellStart"/>
+                      <w:r>
+                        <w:rPr>
+                          <w:rFonts w:ascii="Microsoft JhengHei UI" w:eastAsia="Microsoft JhengHei UI" w:hAnsi="Microsoft JhengHei UI" w:cs="Arial"/>
+                          <w:color w:val="000000" w:themeColor="dark1"/>
+                          <w:sz w:val="16"/>
+                          <w:szCs w:val="16"/>
+                        </w:rPr>
+                        <w:t>IssueDate</w:t>
+                      </w:r>
+                      <w:proofErr w:type="spellEnd"/>
                       <w:proofErr w:type="gramEnd"/>
                       <w:r>
                         <w:rPr>
@@ -1090,8 +1145,19 @@
                           <w:sz w:val="16"/>
                           <w:szCs w:val="16"/>
                         </w:rPr>
-                        <w:t>{{ DueDate</w:t>
-                      </w:r>
+                        <w:t xml:space="preserve">{{ </w:t>
+                      </w:r>
+                      <w:proofErr w:type="spellStart"/>
+                      <w:r>
+                        <w:rPr>
+                          <w:rFonts w:ascii="Microsoft JhengHei UI" w:eastAsia="Microsoft JhengHei UI" w:hAnsi="Microsoft JhengHei UI" w:cs="Arial"/>
+                          <w:color w:val="000000" w:themeColor="dark1"/>
+                          <w:sz w:val="16"/>
+                          <w:szCs w:val="16"/>
+                        </w:rPr>
+                        <w:t>DueDate</w:t>
+                      </w:r>
+                      <w:proofErr w:type="spellEnd"/>
                       <w:proofErr w:type="gramEnd"/>
                       <w:r>
                         <w:rPr>
@@ -1210,8 +1276,19 @@
                                 <w:sz w:val="16"/>
                                 <w:szCs w:val="16"/>
                               </w:rPr>
-                              <w:t>{{ PartyCompany</w:t>
-                            </w:r>
+                              <w:t xml:space="preserve">{{ </w:t>
+                            </w:r>
+                            <w:proofErr w:type="spellStart"/>
+                            <w:r>
+                              <w:rPr>
+                                <w:rFonts w:ascii="Microsoft JhengHei UI" w:eastAsia="Microsoft JhengHei UI" w:hAnsi="Microsoft JhengHei UI"/>
+                                <w:color w:val="000000" w:themeColor="dark1"/>
+                                <w:sz w:val="16"/>
+                                <w:szCs w:val="16"/>
+                              </w:rPr>
+                              <w:t>PartyCompany</w:t>
+                            </w:r>
+                            <w:proofErr w:type="spellEnd"/>
                             <w:proofErr w:type="gramEnd"/>
                             <w:r>
                               <w:rPr>
@@ -1279,6 +1356,7 @@
                               </w:rPr>
                               <w:t xml:space="preserve"> </w:t>
                             </w:r>
+                            <w:proofErr w:type="spellStart"/>
                             <w:r>
                               <w:rPr>
                                 <w:rFonts w:ascii="Microsoft JhengHei UI" w:eastAsia="Microsoft JhengHei UI" w:hAnsi="Microsoft JhengHei UI"/>
@@ -1288,6 +1366,7 @@
                               </w:rPr>
                               <w:t>PartyAddress</w:t>
                             </w:r>
+                            <w:proofErr w:type="spellEnd"/>
                             <w:proofErr w:type="gramEnd"/>
                             <w:r>
                               <w:rPr>
@@ -1340,7 +1419,29 @@
                                 <w:szCs w:val="16"/>
                                 <w:lang w:val="fr-FR"/>
                               </w:rPr>
-                              <w:t>{{ PartyContact }}</w:t>
+                              <w:t xml:space="preserve">{{ </w:t>
+                            </w:r>
+                            <w:proofErr w:type="spellStart"/>
+                            <w:r>
+                              <w:rPr>
+                                <w:rFonts w:ascii="Microsoft JhengHei UI" w:eastAsia="Microsoft JhengHei UI" w:hAnsi="Microsoft JhengHei UI"/>
+                                <w:color w:val="000000" w:themeColor="dark1"/>
+                                <w:sz w:val="16"/>
+                                <w:szCs w:val="16"/>
+                                <w:lang w:val="fr-FR"/>
+                              </w:rPr>
+                              <w:t>PartyContact</w:t>
+                            </w:r>
+                            <w:proofErr w:type="spellEnd"/>
+                            <w:r>
+                              <w:rPr>
+                                <w:rFonts w:ascii="Microsoft JhengHei UI" w:eastAsia="Microsoft JhengHei UI" w:hAnsi="Microsoft JhengHei UI"/>
+                                <w:color w:val="000000" w:themeColor="dark1"/>
+                                <w:sz w:val="16"/>
+                                <w:szCs w:val="16"/>
+                                <w:lang w:val="fr-FR"/>
+                              </w:rPr>
+                              <w:t xml:space="preserve"> }}</w:t>
                             </w:r>
                           </w:p>
                           <w:p>
@@ -1412,7 +1513,27 @@
                                 <w:sz w:val="16"/>
                                 <w:szCs w:val="16"/>
                               </w:rPr>
-                              <w:t>{{ PartyTel }}</w:t>
+                              <w:t xml:space="preserve">{{ </w:t>
+                            </w:r>
+                            <w:proofErr w:type="spellStart"/>
+                            <w:r>
+                              <w:rPr>
+                                <w:rFonts w:ascii="Microsoft JhengHei UI" w:eastAsia="Microsoft JhengHei UI" w:hAnsi="Microsoft JhengHei UI"/>
+                                <w:color w:val="000000" w:themeColor="dark1"/>
+                                <w:sz w:val="16"/>
+                                <w:szCs w:val="16"/>
+                              </w:rPr>
+                              <w:t>PartyTel</w:t>
+                            </w:r>
+                            <w:proofErr w:type="spellEnd"/>
+                            <w:r>
+                              <w:rPr>
+                                <w:rFonts w:ascii="Microsoft JhengHei UI" w:eastAsia="Microsoft JhengHei UI" w:hAnsi="Microsoft JhengHei UI"/>
+                                <w:color w:val="000000" w:themeColor="dark1"/>
+                                <w:sz w:val="16"/>
+                                <w:szCs w:val="16"/>
+                              </w:rPr>
+                              <w:t xml:space="preserve"> }}</w:t>
                             </w:r>
                           </w:p>
                         </w:txbxContent>
@@ -1474,8 +1595,19 @@
                           <w:sz w:val="16"/>
                           <w:szCs w:val="16"/>
                         </w:rPr>
-                        <w:t>{{ PartyCompany</w:t>
-                      </w:r>
+                        <w:t xml:space="preserve">{{ </w:t>
+                      </w:r>
+                      <w:proofErr w:type="spellStart"/>
+                      <w:r>
+                        <w:rPr>
+                          <w:rFonts w:ascii="Microsoft JhengHei UI" w:eastAsia="Microsoft JhengHei UI" w:hAnsi="Microsoft JhengHei UI"/>
+                          <w:color w:val="000000" w:themeColor="dark1"/>
+                          <w:sz w:val="16"/>
+                          <w:szCs w:val="16"/>
+                        </w:rPr>
+                        <w:t>PartyCompany</w:t>
+                      </w:r>
+                      <w:proofErr w:type="spellEnd"/>
                       <w:proofErr w:type="gramEnd"/>
                       <w:r>
                         <w:rPr>
@@ -1543,6 +1675,7 @@
                         </w:rPr>
                         <w:t xml:space="preserve"> </w:t>
                       </w:r>
+                      <w:proofErr w:type="spellStart"/>
                       <w:r>
                         <w:rPr>
                           <w:rFonts w:ascii="Microsoft JhengHei UI" w:eastAsia="Microsoft JhengHei UI" w:hAnsi="Microsoft JhengHei UI"/>
@@ -1552,6 +1685,7 @@
                         </w:rPr>
                         <w:t>PartyAddress</w:t>
                       </w:r>
+                      <w:proofErr w:type="spellEnd"/>
                       <w:proofErr w:type="gramEnd"/>
                       <w:r>
                         <w:rPr>
@@ -1604,7 +1738,29 @@
                           <w:szCs w:val="16"/>
                           <w:lang w:val="fr-FR"/>
                         </w:rPr>
-                        <w:t>{{ PartyContact }}</w:t>
+                        <w:t xml:space="preserve">{{ </w:t>
+                      </w:r>
+                      <w:proofErr w:type="spellStart"/>
+                      <w:r>
+                        <w:rPr>
+                          <w:rFonts w:ascii="Microsoft JhengHei UI" w:eastAsia="Microsoft JhengHei UI" w:hAnsi="Microsoft JhengHei UI"/>
+                          <w:color w:val="000000" w:themeColor="dark1"/>
+                          <w:sz w:val="16"/>
+                          <w:szCs w:val="16"/>
+                          <w:lang w:val="fr-FR"/>
+                        </w:rPr>
+                        <w:t>PartyContact</w:t>
+                      </w:r>
+                      <w:proofErr w:type="spellEnd"/>
+                      <w:r>
+                        <w:rPr>
+                          <w:rFonts w:ascii="Microsoft JhengHei UI" w:eastAsia="Microsoft JhengHei UI" w:hAnsi="Microsoft JhengHei UI"/>
+                          <w:color w:val="000000" w:themeColor="dark1"/>
+                          <w:sz w:val="16"/>
+                          <w:szCs w:val="16"/>
+                          <w:lang w:val="fr-FR"/>
+                        </w:rPr>
+                        <w:t xml:space="preserve"> }}</w:t>
                       </w:r>
                     </w:p>
                     <w:p>
@@ -1676,7 +1832,27 @@
                           <w:sz w:val="16"/>
                           <w:szCs w:val="16"/>
                         </w:rPr>
-                        <w:t>{{ PartyTel }}</w:t>
+                        <w:t xml:space="preserve">{{ </w:t>
+                      </w:r>
+                      <w:proofErr w:type="spellStart"/>
+                      <w:r>
+                        <w:rPr>
+                          <w:rFonts w:ascii="Microsoft JhengHei UI" w:eastAsia="Microsoft JhengHei UI" w:hAnsi="Microsoft JhengHei UI"/>
+                          <w:color w:val="000000" w:themeColor="dark1"/>
+                          <w:sz w:val="16"/>
+                          <w:szCs w:val="16"/>
+                        </w:rPr>
+                        <w:t>PartyTel</w:t>
+                      </w:r>
+                      <w:proofErr w:type="spellEnd"/>
+                      <w:r>
+                        <w:rPr>
+                          <w:rFonts w:ascii="Microsoft JhengHei UI" w:eastAsia="Microsoft JhengHei UI" w:hAnsi="Microsoft JhengHei UI"/>
+                          <w:color w:val="000000" w:themeColor="dark1"/>
+                          <w:sz w:val="16"/>
+                          <w:szCs w:val="16"/>
+                        </w:rPr>
+                        <w:t xml:space="preserve"> }}</w:t>
                       </w:r>
                     </w:p>
                   </w:txbxContent>
@@ -1777,8 +1953,19 @@
                                 <w:sz w:val="16"/>
                                 <w:szCs w:val="16"/>
                               </w:rPr>
-                              <w:t>{{ PONo</w:t>
-                            </w:r>
+                              <w:t xml:space="preserve">{{ </w:t>
+                            </w:r>
+                            <w:proofErr w:type="spellStart"/>
+                            <w:r>
+                              <w:rPr>
+                                <w:rFonts w:hAnsi="Calibri"/>
+                                <w:color w:val="000000" w:themeColor="dark1"/>
+                                <w:sz w:val="16"/>
+                                <w:szCs w:val="16"/>
+                              </w:rPr>
+                              <w:t>PONo</w:t>
+                            </w:r>
+                            <w:proofErr w:type="spellEnd"/>
                             <w:proofErr w:type="gramEnd"/>
                             <w:r>
                               <w:rPr>
@@ -1831,8 +2018,19 @@
                           <w:sz w:val="16"/>
                           <w:szCs w:val="16"/>
                         </w:rPr>
-                        <w:t>{{ PONo</w:t>
-                      </w:r>
+                        <w:t xml:space="preserve">{{ </w:t>
+                      </w:r>
+                      <w:proofErr w:type="spellStart"/>
+                      <w:r>
+                        <w:rPr>
+                          <w:rFonts w:hAnsi="Calibri"/>
+                          <w:color w:val="000000" w:themeColor="dark1"/>
+                          <w:sz w:val="16"/>
+                          <w:szCs w:val="16"/>
+                        </w:rPr>
+                        <w:t>PONo</w:t>
+                      </w:r>
+                      <w:proofErr w:type="spellEnd"/>
                       <w:proofErr w:type="gramEnd"/>
                       <w:r>
                         <w:rPr>
@@ -2253,7 +2451,25 @@
                 <w:sz w:val="16"/>
                 <w:szCs w:val="16"/>
               </w:rPr>
-              <w:t>{%tr for item in BillingInfo %}</w:t>
+              <w:t xml:space="preserve">{%tr for item in </w:t>
+            </w:r>
+            <w:proofErr w:type="spellStart"/>
+            <w:r>
+              <w:rPr>
+                <w:rFonts w:ascii="Microsoft JhengHei UI" w:eastAsia="Microsoft JhengHei UI" w:hAnsi="Microsoft JhengHei UI" w:cs="Arial"/>
+                <w:sz w:val="16"/>
+                <w:szCs w:val="16"/>
+              </w:rPr>
+              <w:t>BillingInfo</w:t>
+            </w:r>
+            <w:proofErr w:type="spellEnd"/>
+            <w:r>
+              <w:rPr>
+                <w:rFonts w:ascii="Microsoft JhengHei UI" w:eastAsia="Microsoft JhengHei UI" w:hAnsi="Microsoft JhengHei UI" w:cs="Arial"/>
+                <w:sz w:val="16"/>
+                <w:szCs w:val="16"/>
+              </w:rPr>
+              <w:t xml:space="preserve"> %}</w:t>
             </w:r>
           </w:p>
         </w:tc>
@@ -2279,7 +2495,16 @@
                 <w:sz w:val="16"/>
                 <w:szCs w:val="16"/>
               </w:rPr>
-              <w:t>{{ item</w:t>
+              <w:t xml:space="preserve">{{ </w:t>
+            </w:r>
+            <w:proofErr w:type="spellStart"/>
+            <w:r>
+              <w:rPr>
+                <w:rFonts w:ascii="Microsoft JhengHei UI" w:eastAsia="Microsoft JhengHei UI" w:hAnsi="Microsoft JhengHei UI" w:cs="Arial"/>
+                <w:sz w:val="16"/>
+                <w:szCs w:val="16"/>
+              </w:rPr>
+              <w:t>item</w:t>
             </w:r>
             <w:proofErr w:type="gramEnd"/>
             <w:r>
@@ -2288,7 +2513,16 @@
                 <w:sz w:val="16"/>
                 <w:szCs w:val="16"/>
               </w:rPr>
-              <w:t>.Supplier }}</w:t>
+              <w:t>.Supplier</w:t>
+            </w:r>
+            <w:proofErr w:type="spellEnd"/>
+            <w:r>
+              <w:rPr>
+                <w:rFonts w:ascii="Microsoft JhengHei UI" w:eastAsia="Microsoft JhengHei UI" w:hAnsi="Microsoft JhengHei UI" w:cs="Arial"/>
+                <w:sz w:val="16"/>
+                <w:szCs w:val="16"/>
+              </w:rPr>
+              <w:t xml:space="preserve"> }}</w:t>
             </w:r>
           </w:p>
         </w:tc>
@@ -2321,7 +2555,25 @@
                 <w:sz w:val="16"/>
                 <w:szCs w:val="16"/>
               </w:rPr>
-              <w:t>. InvNumber }}</w:t>
+              <w:t xml:space="preserve">. </w:t>
+            </w:r>
+            <w:proofErr w:type="spellStart"/>
+            <w:r>
+              <w:rPr>
+                <w:rFonts w:ascii="Microsoft JhengHei UI" w:eastAsia="Microsoft JhengHei UI" w:hAnsi="Microsoft JhengHei UI" w:cs="Arial"/>
+                <w:sz w:val="16"/>
+                <w:szCs w:val="16"/>
+              </w:rPr>
+              <w:t>InvNumber</w:t>
+            </w:r>
+            <w:proofErr w:type="spellEnd"/>
+            <w:r>
+              <w:rPr>
+                <w:rFonts w:ascii="Microsoft JhengHei UI" w:eastAsia="Microsoft JhengHei UI" w:hAnsi="Microsoft JhengHei UI" w:cs="Arial"/>
+                <w:sz w:val="16"/>
+                <w:szCs w:val="16"/>
+              </w:rPr>
+              <w:t xml:space="preserve"> }}</w:t>
             </w:r>
           </w:p>
         </w:tc>
@@ -2365,7 +2617,7 @@
           <w:p>
             <w:pPr>
               <w:spacing w:line="240" w:lineRule="exact"/>
-              <w:jc w:val="center"/>
+              <w:jc w:val="right"/>
               <w:rPr>
                 <w:rFonts w:ascii="Microsoft JhengHei UI" w:eastAsia="Microsoft JhengHei UI" w:hAnsi="Microsoft JhengHei UI" w:cs="Arial"/>
                 <w:sz w:val="16"/>
@@ -2379,7 +2631,16 @@
                 <w:sz w:val="16"/>
                 <w:szCs w:val="16"/>
               </w:rPr>
-              <w:t>{{ item</w:t>
+              <w:t xml:space="preserve">{{ </w:t>
+            </w:r>
+            <w:proofErr w:type="spellStart"/>
+            <w:r>
+              <w:rPr>
+                <w:rFonts w:ascii="Microsoft JhengHei UI" w:eastAsia="Microsoft JhengHei UI" w:hAnsi="Microsoft JhengHei UI" w:cs="Arial"/>
+                <w:sz w:val="16"/>
+                <w:szCs w:val="16"/>
+              </w:rPr>
+              <w:t>item</w:t>
             </w:r>
             <w:proofErr w:type="gramEnd"/>
             <w:r>
@@ -2388,7 +2649,16 @@
                 <w:sz w:val="16"/>
                 <w:szCs w:val="16"/>
               </w:rPr>
-              <w:t>.BilledAmount }}</w:t>
+              <w:t>.BilledAmount</w:t>
+            </w:r>
+            <w:proofErr w:type="spellEnd"/>
+            <w:r>
+              <w:rPr>
+                <w:rFonts w:ascii="Microsoft JhengHei UI" w:eastAsia="Microsoft JhengHei UI" w:hAnsi="Microsoft JhengHei UI" w:cs="Arial"/>
+                <w:sz w:val="16"/>
+                <w:szCs w:val="16"/>
+              </w:rPr>
+              <w:t xml:space="preserve"> }}</w:t>
             </w:r>
           </w:p>
         </w:tc>
@@ -2413,7 +2683,16 @@
                 <w:sz w:val="16"/>
                 <w:szCs w:val="16"/>
               </w:rPr>
-              <w:t>{{ item</w:t>
+              <w:t xml:space="preserve">{{ </w:t>
+            </w:r>
+            <w:proofErr w:type="spellStart"/>
+            <w:r>
+              <w:rPr>
+                <w:rFonts w:ascii="Microsoft JhengHei UI" w:eastAsia="Microsoft JhengHei UI" w:hAnsi="Microsoft JhengHei UI" w:cs="Arial"/>
+                <w:sz w:val="16"/>
+                <w:szCs w:val="16"/>
+              </w:rPr>
+              <w:t>item</w:t>
             </w:r>
             <w:proofErr w:type="gramEnd"/>
             <w:r>
@@ -2422,7 +2701,16 @@
                 <w:sz w:val="16"/>
                 <w:szCs w:val="16"/>
               </w:rPr>
-              <w:t>.Liability }}</w:t>
+              <w:t>.Liability</w:t>
+            </w:r>
+            <w:proofErr w:type="spellEnd"/>
+            <w:r>
+              <w:rPr>
+                <w:rFonts w:ascii="Microsoft JhengHei UI" w:eastAsia="Microsoft JhengHei UI" w:hAnsi="Microsoft JhengHei UI" w:cs="Arial"/>
+                <w:sz w:val="16"/>
+                <w:szCs w:val="16"/>
+              </w:rPr>
+              <w:t xml:space="preserve"> }}</w:t>
             </w:r>
             <w:r>
               <w:rPr>
@@ -2455,7 +2743,16 @@
                 <w:sz w:val="16"/>
                 <w:szCs w:val="16"/>
               </w:rPr>
-              <w:t>{{ item</w:t>
+              <w:t xml:space="preserve">{{ </w:t>
+            </w:r>
+            <w:proofErr w:type="spellStart"/>
+            <w:r>
+              <w:rPr>
+                <w:rFonts w:ascii="Microsoft JhengHei UI" w:eastAsia="Microsoft JhengHei UI" w:hAnsi="Microsoft JhengHei UI" w:cs="Arial"/>
+                <w:sz w:val="16"/>
+                <w:szCs w:val="16"/>
+              </w:rPr>
+              <w:t>item</w:t>
             </w:r>
             <w:proofErr w:type="gramEnd"/>
             <w:r>
@@ -2464,7 +2761,16 @@
                 <w:sz w:val="16"/>
                 <w:szCs w:val="16"/>
               </w:rPr>
-              <w:t>.ShareAmount }}</w:t>
+              <w:t>.ShareAmount</w:t>
+            </w:r>
+            <w:proofErr w:type="spellEnd"/>
+            <w:r>
+              <w:rPr>
+                <w:rFonts w:ascii="Microsoft JhengHei UI" w:eastAsia="Microsoft JhengHei UI" w:hAnsi="Microsoft JhengHei UI" w:cs="Arial"/>
+                <w:sz w:val="16"/>
+                <w:szCs w:val="16"/>
+              </w:rPr>
+              <w:t xml:space="preserve"> }}</w:t>
             </w:r>
           </w:p>
         </w:tc>
@@ -2489,7 +2795,25 @@
                 <w:sz w:val="16"/>
                 <w:szCs w:val="16"/>
               </w:rPr>
-              <w:t>{%tr endfor %}</w:t>
+              <w:t xml:space="preserve">{%tr </w:t>
+            </w:r>
+            <w:proofErr w:type="spellStart"/>
+            <w:r>
+              <w:rPr>
+                <w:rFonts w:ascii="Microsoft JhengHei UI" w:eastAsia="Microsoft JhengHei UI" w:hAnsi="Microsoft JhengHei UI" w:cs="Arial"/>
+                <w:sz w:val="16"/>
+                <w:szCs w:val="16"/>
+              </w:rPr>
+              <w:t>endfor</w:t>
+            </w:r>
+            <w:proofErr w:type="spellEnd"/>
+            <w:r>
+              <w:rPr>
+                <w:rFonts w:ascii="Microsoft JhengHei UI" w:eastAsia="Microsoft JhengHei UI" w:hAnsi="Microsoft JhengHei UI" w:cs="Arial"/>
+                <w:sz w:val="16"/>
+                <w:szCs w:val="16"/>
+              </w:rPr>
+              <w:t xml:space="preserve"> %}</w:t>
             </w:r>
           </w:p>
         </w:tc>
@@ -2546,8 +2870,20 @@
                 <w:sz w:val="16"/>
                 <w:szCs w:val="16"/>
               </w:rPr>
-              <w:t>{{ TotalAmount</w:t>
+              <w:t xml:space="preserve">{{ </w:t>
             </w:r>
+            <w:proofErr w:type="spellStart"/>
+            <w:r>
+              <w:rPr>
+                <w:rFonts w:ascii="Microsoft JhengHei UI" w:eastAsia="Microsoft JhengHei UI" w:hAnsi="Microsoft JhengHei UI" w:cs="Arial"/>
+                <w:b/>
+                <w:bCs/>
+                <w:sz w:val="16"/>
+                <w:szCs w:val="16"/>
+              </w:rPr>
+              <w:t>TotalAmount</w:t>
+            </w:r>
+            <w:proofErr w:type="spellEnd"/>
             <w:proofErr w:type="gramEnd"/>
             <w:r>
               <w:rPr>
@@ -2687,8 +3023,19 @@
                                 <w:sz w:val="16"/>
                                 <w:szCs w:val="16"/>
                               </w:rPr>
-                              <w:t>{{ CorporateBankName</w:t>
-                            </w:r>
+                              <w:t xml:space="preserve">{{ </w:t>
+                            </w:r>
+                            <w:proofErr w:type="spellStart"/>
+                            <w:r>
+                              <w:rPr>
+                                <w:rFonts w:ascii="Microsoft JhengHei UI" w:eastAsia="Microsoft JhengHei UI" w:hAnsi="Microsoft JhengHei UI"/>
+                                <w:color w:val="000000" w:themeColor="dark1"/>
+                                <w:sz w:val="16"/>
+                                <w:szCs w:val="16"/>
+                              </w:rPr>
+                              <w:t>CorporateBankName</w:t>
+                            </w:r>
+                            <w:proofErr w:type="spellEnd"/>
                             <w:proofErr w:type="gramEnd"/>
                             <w:r>
                               <w:rPr>
@@ -2756,6 +3103,7 @@
                               </w:rPr>
                               <w:t xml:space="preserve">{{ </w:t>
                             </w:r>
+                            <w:proofErr w:type="spellStart"/>
                             <w:r>
                               <w:rPr>
                                 <w:rFonts w:ascii="Microsoft JhengHei UI" w:eastAsia="Microsoft JhengHei UI" w:hAnsi="Microsoft JhengHei UI"/>
@@ -2774,6 +3122,7 @@
                               </w:rPr>
                               <w:t>Branch</w:t>
                             </w:r>
+                            <w:proofErr w:type="spellEnd"/>
                             <w:proofErr w:type="gramEnd"/>
                             <w:r>
                               <w:rPr>
@@ -2841,6 +3190,7 @@
                               </w:rPr>
                               <w:t xml:space="preserve">{{ </w:t>
                             </w:r>
+                            <w:proofErr w:type="spellStart"/>
                             <w:r>
                               <w:rPr>
                                 <w:rFonts w:ascii="Microsoft JhengHei UI" w:eastAsia="Microsoft JhengHei UI" w:hAnsi="Microsoft JhengHei UI"/>
@@ -2859,6 +3209,7 @@
                               </w:rPr>
                               <w:t>BranchAddress</w:t>
                             </w:r>
+                            <w:proofErr w:type="spellEnd"/>
                             <w:proofErr w:type="gramEnd"/>
                             <w:r>
                               <w:rPr>
@@ -2897,8 +3248,19 @@
                                 <w:sz w:val="16"/>
                                 <w:szCs w:val="16"/>
                               </w:rPr>
-                              <w:t>{{ CorporateBankAcctName</w:t>
-                            </w:r>
+                              <w:t xml:space="preserve">{{ </w:t>
+                            </w:r>
+                            <w:proofErr w:type="spellStart"/>
+                            <w:r>
+                              <w:rPr>
+                                <w:rFonts w:ascii="Microsoft JhengHei UI" w:eastAsia="Microsoft JhengHei UI" w:hAnsi="Microsoft JhengHei UI"/>
+                                <w:color w:val="000000" w:themeColor="dark1"/>
+                                <w:sz w:val="16"/>
+                                <w:szCs w:val="16"/>
+                              </w:rPr>
+                              <w:t>CorporateBankAcctName</w:t>
+                            </w:r>
+                            <w:proofErr w:type="spellEnd"/>
                             <w:proofErr w:type="gramEnd"/>
                             <w:r>
                               <w:rPr>
@@ -2947,7 +3309,27 @@
                                 <w:sz w:val="16"/>
                                 <w:szCs w:val="16"/>
                               </w:rPr>
-                              <w:t xml:space="preserve"> {{ CorporateBankAcctNo }</w:t>
+                              <w:t xml:space="preserve"> {{ </w:t>
+                            </w:r>
+                            <w:proofErr w:type="spellStart"/>
+                            <w:r>
+                              <w:rPr>
+                                <w:rFonts w:ascii="Microsoft JhengHei UI" w:eastAsia="Microsoft JhengHei UI" w:hAnsi="Microsoft JhengHei UI"/>
+                                <w:color w:val="000000" w:themeColor="dark1"/>
+                                <w:sz w:val="16"/>
+                                <w:szCs w:val="16"/>
+                              </w:rPr>
+                              <w:t>CorporateBankAcctNo</w:t>
+                            </w:r>
+                            <w:proofErr w:type="spellEnd"/>
+                            <w:r>
+                              <w:rPr>
+                                <w:rFonts w:ascii="Microsoft JhengHei UI" w:eastAsia="Microsoft JhengHei UI" w:hAnsi="Microsoft JhengHei UI"/>
+                                <w:color w:val="000000" w:themeColor="dark1"/>
+                                <w:sz w:val="16"/>
+                                <w:szCs w:val="16"/>
+                              </w:rPr>
+                              <w:t xml:space="preserve"> }</w:t>
                             </w:r>
                             <w:r>
                               <w:rPr>
@@ -2995,8 +3377,19 @@
                                 <w:sz w:val="16"/>
                                 <w:szCs w:val="16"/>
                               </w:rPr>
-                              <w:t>{{ CorporateSavingAcctNo</w:t>
-                            </w:r>
+                              <w:t xml:space="preserve">{{ </w:t>
+                            </w:r>
+                            <w:proofErr w:type="spellStart"/>
+                            <w:r>
+                              <w:rPr>
+                                <w:rFonts w:ascii="Microsoft JhengHei UI" w:eastAsia="Microsoft JhengHei UI" w:hAnsi="Microsoft JhengHei UI"/>
+                                <w:color w:val="000000" w:themeColor="dark1"/>
+                                <w:sz w:val="16"/>
+                                <w:szCs w:val="16"/>
+                              </w:rPr>
+                              <w:t>CorporateSavingAcctNo</w:t>
+                            </w:r>
+                            <w:proofErr w:type="spellEnd"/>
                             <w:proofErr w:type="gramEnd"/>
                             <w:r>
                               <w:rPr>
@@ -3062,7 +3455,17 @@
                                 <w:sz w:val="16"/>
                                 <w:szCs w:val="16"/>
                               </w:rPr>
-                              <w:t>{{ Corporate</w:t>
+                              <w:t xml:space="preserve">{{ </w:t>
+                            </w:r>
+                            <w:proofErr w:type="spellStart"/>
+                            <w:r>
+                              <w:rPr>
+                                <w:rFonts w:ascii="Microsoft JhengHei UI" w:eastAsia="Microsoft JhengHei UI" w:hAnsi="Microsoft JhengHei UI"/>
+                                <w:color w:val="000000" w:themeColor="dark1"/>
+                                <w:sz w:val="16"/>
+                                <w:szCs w:val="16"/>
+                              </w:rPr>
+                              <w:t>Corporate</w:t>
                             </w:r>
                             <w:r>
                               <w:rPr>
@@ -3073,6 +3476,7 @@
                               </w:rPr>
                               <w:t>IBAN</w:t>
                             </w:r>
+                            <w:proofErr w:type="spellEnd"/>
                             <w:proofErr w:type="gramEnd"/>
                             <w:r>
                               <w:rPr>
@@ -3111,8 +3515,19 @@
                                 <w:sz w:val="16"/>
                                 <w:szCs w:val="16"/>
                               </w:rPr>
-                              <w:t>{{ CorporateSWIFTCode</w:t>
-                            </w:r>
+                              <w:t xml:space="preserve">{{ </w:t>
+                            </w:r>
+                            <w:proofErr w:type="spellStart"/>
+                            <w:r>
+                              <w:rPr>
+                                <w:rFonts w:ascii="Microsoft JhengHei UI" w:eastAsia="Microsoft JhengHei UI" w:hAnsi="Microsoft JhengHei UI"/>
+                                <w:color w:val="000000" w:themeColor="dark1"/>
+                                <w:sz w:val="16"/>
+                                <w:szCs w:val="16"/>
+                              </w:rPr>
+                              <w:t>CorporateSWIFTCode</w:t>
+                            </w:r>
+                            <w:proofErr w:type="spellEnd"/>
                             <w:proofErr w:type="gramEnd"/>
                             <w:r>
                               <w:rPr>
@@ -3142,7 +3557,17 @@
                                 <w:sz w:val="16"/>
                                 <w:szCs w:val="16"/>
                               </w:rPr>
-                              <w:t>{{ Corporate</w:t>
+                              <w:t xml:space="preserve">{{ </w:t>
+                            </w:r>
+                            <w:proofErr w:type="spellStart"/>
+                            <w:r>
+                              <w:rPr>
+                                <w:rFonts w:ascii="Microsoft JhengHei UI" w:eastAsia="Microsoft JhengHei UI" w:hAnsi="Microsoft JhengHei UI"/>
+                                <w:color w:val="000000" w:themeColor="dark1"/>
+                                <w:sz w:val="16"/>
+                                <w:szCs w:val="16"/>
+                              </w:rPr>
+                              <w:t>Corporate</w:t>
                             </w:r>
                             <w:r>
                               <w:rPr>
@@ -3153,6 +3578,7 @@
                               </w:rPr>
                               <w:t>ACHNo</w:t>
                             </w:r>
+                            <w:proofErr w:type="spellEnd"/>
                             <w:proofErr w:type="gramEnd"/>
                             <w:r>
                               <w:rPr>
@@ -3209,7 +3635,17 @@
                                 <w:sz w:val="16"/>
                                 <w:szCs w:val="16"/>
                               </w:rPr>
-                              <w:t>{{ Corporate</w:t>
+                              <w:t xml:space="preserve">{{ </w:t>
+                            </w:r>
+                            <w:proofErr w:type="spellStart"/>
+                            <w:r>
+                              <w:rPr>
+                                <w:rFonts w:ascii="Microsoft JhengHei UI" w:eastAsia="Microsoft JhengHei UI" w:hAnsi="Microsoft JhengHei UI"/>
+                                <w:color w:val="000000" w:themeColor="dark1"/>
+                                <w:sz w:val="16"/>
+                                <w:szCs w:val="16"/>
+                              </w:rPr>
+                              <w:t>Corporate</w:t>
                             </w:r>
                             <w:r>
                               <w:rPr>
@@ -3220,6 +3656,7 @@
                               </w:rPr>
                               <w:t>WireRouting</w:t>
                             </w:r>
+                            <w:proofErr w:type="spellEnd"/>
                             <w:proofErr w:type="gramEnd"/>
                             <w:r>
                               <w:rPr>
@@ -3305,8 +3742,19 @@
                           <w:sz w:val="16"/>
                           <w:szCs w:val="16"/>
                         </w:rPr>
-                        <w:t>{{ CorporateBankName</w:t>
-                      </w:r>
+                        <w:t xml:space="preserve">{{ </w:t>
+                      </w:r>
+                      <w:proofErr w:type="spellStart"/>
+                      <w:r>
+                        <w:rPr>
+                          <w:rFonts w:ascii="Microsoft JhengHei UI" w:eastAsia="Microsoft JhengHei UI" w:hAnsi="Microsoft JhengHei UI"/>
+                          <w:color w:val="000000" w:themeColor="dark1"/>
+                          <w:sz w:val="16"/>
+                          <w:szCs w:val="16"/>
+                        </w:rPr>
+                        <w:t>CorporateBankName</w:t>
+                      </w:r>
+                      <w:proofErr w:type="spellEnd"/>
                       <w:proofErr w:type="gramEnd"/>
                       <w:r>
                         <w:rPr>
@@ -3374,6 +3822,7 @@
                         </w:rPr>
                         <w:t xml:space="preserve">{{ </w:t>
                       </w:r>
+                      <w:proofErr w:type="spellStart"/>
                       <w:r>
                         <w:rPr>
                           <w:rFonts w:ascii="Microsoft JhengHei UI" w:eastAsia="Microsoft JhengHei UI" w:hAnsi="Microsoft JhengHei UI"/>
@@ -3392,6 +3841,7 @@
                         </w:rPr>
                         <w:t>Branch</w:t>
                       </w:r>
+                      <w:proofErr w:type="spellEnd"/>
                       <w:proofErr w:type="gramEnd"/>
                       <w:r>
                         <w:rPr>
@@ -3459,6 +3909,7 @@
                         </w:rPr>
                         <w:t xml:space="preserve">{{ </w:t>
                       </w:r>
+                      <w:proofErr w:type="spellStart"/>
                       <w:r>
                         <w:rPr>
                           <w:rFonts w:ascii="Microsoft JhengHei UI" w:eastAsia="Microsoft JhengHei UI" w:hAnsi="Microsoft JhengHei UI"/>
@@ -3477,6 +3928,7 @@
                         </w:rPr>
                         <w:t>BranchAddress</w:t>
                       </w:r>
+                      <w:proofErr w:type="spellEnd"/>
                       <w:proofErr w:type="gramEnd"/>
                       <w:r>
                         <w:rPr>
@@ -3515,8 +3967,19 @@
                           <w:sz w:val="16"/>
                           <w:szCs w:val="16"/>
                         </w:rPr>
-                        <w:t>{{ CorporateBankAcctName</w:t>
-                      </w:r>
+                        <w:t xml:space="preserve">{{ </w:t>
+                      </w:r>
+                      <w:proofErr w:type="spellStart"/>
+                      <w:r>
+                        <w:rPr>
+                          <w:rFonts w:ascii="Microsoft JhengHei UI" w:eastAsia="Microsoft JhengHei UI" w:hAnsi="Microsoft JhengHei UI"/>
+                          <w:color w:val="000000" w:themeColor="dark1"/>
+                          <w:sz w:val="16"/>
+                          <w:szCs w:val="16"/>
+                        </w:rPr>
+                        <w:t>CorporateBankAcctName</w:t>
+                      </w:r>
+                      <w:proofErr w:type="spellEnd"/>
                       <w:proofErr w:type="gramEnd"/>
                       <w:r>
                         <w:rPr>
@@ -3565,7 +4028,27 @@
                           <w:sz w:val="16"/>
                           <w:szCs w:val="16"/>
                         </w:rPr>
-                        <w:t xml:space="preserve"> {{ CorporateBankAcctNo }</w:t>
+                        <w:t xml:space="preserve"> {{ </w:t>
+                      </w:r>
+                      <w:proofErr w:type="spellStart"/>
+                      <w:r>
+                        <w:rPr>
+                          <w:rFonts w:ascii="Microsoft JhengHei UI" w:eastAsia="Microsoft JhengHei UI" w:hAnsi="Microsoft JhengHei UI"/>
+                          <w:color w:val="000000" w:themeColor="dark1"/>
+                          <w:sz w:val="16"/>
+                          <w:szCs w:val="16"/>
+                        </w:rPr>
+                        <w:t>CorporateBankAcctNo</w:t>
+                      </w:r>
+                      <w:proofErr w:type="spellEnd"/>
+                      <w:r>
+                        <w:rPr>
+                          <w:rFonts w:ascii="Microsoft JhengHei UI" w:eastAsia="Microsoft JhengHei UI" w:hAnsi="Microsoft JhengHei UI"/>
+                          <w:color w:val="000000" w:themeColor="dark1"/>
+                          <w:sz w:val="16"/>
+                          <w:szCs w:val="16"/>
+                        </w:rPr>
+                        <w:t xml:space="preserve"> }</w:t>
                       </w:r>
                       <w:r>
                         <w:rPr>
@@ -3613,8 +4096,19 @@
                           <w:sz w:val="16"/>
                           <w:szCs w:val="16"/>
                         </w:rPr>
-                        <w:t>{{ CorporateSavingAcctNo</w:t>
-                      </w:r>
+                        <w:t xml:space="preserve">{{ </w:t>
+                      </w:r>
+                      <w:proofErr w:type="spellStart"/>
+                      <w:r>
+                        <w:rPr>
+                          <w:rFonts w:ascii="Microsoft JhengHei UI" w:eastAsia="Microsoft JhengHei UI" w:hAnsi="Microsoft JhengHei UI"/>
+                          <w:color w:val="000000" w:themeColor="dark1"/>
+                          <w:sz w:val="16"/>
+                          <w:szCs w:val="16"/>
+                        </w:rPr>
+                        <w:t>CorporateSavingAcctNo</w:t>
+                      </w:r>
+                      <w:proofErr w:type="spellEnd"/>
                       <w:proofErr w:type="gramEnd"/>
                       <w:r>
                         <w:rPr>
@@ -3680,7 +4174,17 @@
                           <w:sz w:val="16"/>
                           <w:szCs w:val="16"/>
                         </w:rPr>
-                        <w:t>{{ Corporate</w:t>
+                        <w:t xml:space="preserve">{{ </w:t>
+                      </w:r>
+                      <w:proofErr w:type="spellStart"/>
+                      <w:r>
+                        <w:rPr>
+                          <w:rFonts w:ascii="Microsoft JhengHei UI" w:eastAsia="Microsoft JhengHei UI" w:hAnsi="Microsoft JhengHei UI"/>
+                          <w:color w:val="000000" w:themeColor="dark1"/>
+                          <w:sz w:val="16"/>
+                          <w:szCs w:val="16"/>
+                        </w:rPr>
+                        <w:t>Corporate</w:t>
                       </w:r>
                       <w:r>
                         <w:rPr>
@@ -3691,6 +4195,7 @@
                         </w:rPr>
                         <w:t>IBAN</w:t>
                       </w:r>
+                      <w:proofErr w:type="spellEnd"/>
                       <w:proofErr w:type="gramEnd"/>
                       <w:r>
                         <w:rPr>
@@ -3729,8 +4234,19 @@
                           <w:sz w:val="16"/>
                           <w:szCs w:val="16"/>
                         </w:rPr>
-                        <w:t>{{ CorporateSWIFTCode</w:t>
-                      </w:r>
+                        <w:t xml:space="preserve">{{ </w:t>
+                      </w:r>
+                      <w:proofErr w:type="spellStart"/>
+                      <w:r>
+                        <w:rPr>
+                          <w:rFonts w:ascii="Microsoft JhengHei UI" w:eastAsia="Microsoft JhengHei UI" w:hAnsi="Microsoft JhengHei UI"/>
+                          <w:color w:val="000000" w:themeColor="dark1"/>
+                          <w:sz w:val="16"/>
+                          <w:szCs w:val="16"/>
+                        </w:rPr>
+                        <w:t>CorporateSWIFTCode</w:t>
+                      </w:r>
+                      <w:proofErr w:type="spellEnd"/>
                       <w:proofErr w:type="gramEnd"/>
                       <w:r>
                         <w:rPr>
@@ -3760,7 +4276,17 @@
                           <w:sz w:val="16"/>
                           <w:szCs w:val="16"/>
                         </w:rPr>
-                        <w:t>{{ Corporate</w:t>
+                        <w:t xml:space="preserve">{{ </w:t>
+                      </w:r>
+                      <w:proofErr w:type="spellStart"/>
+                      <w:r>
+                        <w:rPr>
+                          <w:rFonts w:ascii="Microsoft JhengHei UI" w:eastAsia="Microsoft JhengHei UI" w:hAnsi="Microsoft JhengHei UI"/>
+                          <w:color w:val="000000" w:themeColor="dark1"/>
+                          <w:sz w:val="16"/>
+                          <w:szCs w:val="16"/>
+                        </w:rPr>
+                        <w:t>Corporate</w:t>
                       </w:r>
                       <w:r>
                         <w:rPr>
@@ -3771,6 +4297,7 @@
                         </w:rPr>
                         <w:t>ACHNo</w:t>
                       </w:r>
+                      <w:proofErr w:type="spellEnd"/>
                       <w:proofErr w:type="gramEnd"/>
                       <w:r>
                         <w:rPr>
@@ -3827,7 +4354,17 @@
                           <w:sz w:val="16"/>
                           <w:szCs w:val="16"/>
                         </w:rPr>
-                        <w:t>{{ Corporate</w:t>
+                        <w:t xml:space="preserve">{{ </w:t>
+                      </w:r>
+                      <w:proofErr w:type="spellStart"/>
+                      <w:r>
+                        <w:rPr>
+                          <w:rFonts w:ascii="Microsoft JhengHei UI" w:eastAsia="Microsoft JhengHei UI" w:hAnsi="Microsoft JhengHei UI"/>
+                          <w:color w:val="000000" w:themeColor="dark1"/>
+                          <w:sz w:val="16"/>
+                          <w:szCs w:val="16"/>
+                        </w:rPr>
+                        <w:t>Corporate</w:t>
                       </w:r>
                       <w:r>
                         <w:rPr>
@@ -3838,6 +4375,7 @@
                         </w:rPr>
                         <w:t>WireRouting</w:t>
                       </w:r>
+                      <w:proofErr w:type="spellEnd"/>
                       <w:proofErr w:type="gramEnd"/>
                       <w:r>
                         <w:rPr>
@@ -4013,6 +4551,7 @@
                               </w:rPr>
                               <w:t xml:space="preserve">{{ </w:t>
                             </w:r>
+                            <w:proofErr w:type="spellStart"/>
                             <w:r>
                               <w:rPr>
                                 <w:rFonts w:ascii="Microsoft JhengHei UI" w:eastAsia="Microsoft JhengHei UI" w:hAnsi="Microsoft JhengHei UI"/>
@@ -4031,6 +4570,7 @@
                               </w:rPr>
                               <w:t>DirectorName</w:t>
                             </w:r>
+                            <w:proofErr w:type="spellEnd"/>
                             <w:proofErr w:type="gramEnd"/>
                             <w:r>
                               <w:rPr>
@@ -4089,8 +4629,19 @@
                                 <w:sz w:val="16"/>
                                 <w:szCs w:val="16"/>
                               </w:rPr>
-                              <w:t xml:space="preserve"> ContactWindowCompany</w:t>
-                            </w:r>
+                              <w:t xml:space="preserve"> </w:t>
+                            </w:r>
+                            <w:proofErr w:type="spellStart"/>
+                            <w:r>
+                              <w:rPr>
+                                <w:rFonts w:ascii="Microsoft JhengHei UI" w:eastAsia="Microsoft JhengHei UI" w:hAnsi="Microsoft JhengHei UI"/>
+                                <w:color w:val="000000" w:themeColor="dark1"/>
+                                <w:sz w:val="16"/>
+                                <w:szCs w:val="16"/>
+                              </w:rPr>
+                              <w:t>ContactWindowCompany</w:t>
+                            </w:r>
+                            <w:proofErr w:type="spellEnd"/>
                             <w:proofErr w:type="gramEnd"/>
                             <w:r>
                               <w:rPr>
@@ -4138,8 +4689,19 @@
                                 <w:sz w:val="16"/>
                                 <w:szCs w:val="16"/>
                               </w:rPr>
-                              <w:t>{{ ContactWindowDTel</w:t>
-                            </w:r>
+                              <w:t xml:space="preserve">{{ </w:t>
+                            </w:r>
+                            <w:proofErr w:type="spellStart"/>
+                            <w:r>
+                              <w:rPr>
+                                <w:rFonts w:ascii="Microsoft JhengHei UI" w:eastAsia="Microsoft JhengHei UI" w:hAnsi="Microsoft JhengHei UI"/>
+                                <w:color w:val="000000" w:themeColor="dark1"/>
+                                <w:sz w:val="16"/>
+                                <w:szCs w:val="16"/>
+                              </w:rPr>
+                              <w:t>ContactWindowDTel</w:t>
+                            </w:r>
+                            <w:proofErr w:type="spellEnd"/>
                             <w:proofErr w:type="gramEnd"/>
                             <w:r>
                               <w:rPr>
@@ -4178,8 +4740,19 @@
                                 <w:sz w:val="16"/>
                                 <w:szCs w:val="16"/>
                               </w:rPr>
-                              <w:t>{{ ContactWindowDFax</w:t>
-                            </w:r>
+                              <w:t xml:space="preserve">{{ </w:t>
+                            </w:r>
+                            <w:proofErr w:type="spellStart"/>
+                            <w:r>
+                              <w:rPr>
+                                <w:rFonts w:ascii="Microsoft JhengHei UI" w:eastAsia="Microsoft JhengHei UI" w:hAnsi="Microsoft JhengHei UI"/>
+                                <w:color w:val="000000" w:themeColor="dark1"/>
+                                <w:sz w:val="16"/>
+                                <w:szCs w:val="16"/>
+                              </w:rPr>
+                              <w:t>ContactWindowDFax</w:t>
+                            </w:r>
+                            <w:proofErr w:type="spellEnd"/>
                             <w:proofErr w:type="gramEnd"/>
                             <w:r>
                               <w:rPr>
@@ -4218,8 +4791,19 @@
                                 <w:sz w:val="16"/>
                                 <w:szCs w:val="16"/>
                               </w:rPr>
-                              <w:t>{{ ContactWindowDEmail</w:t>
-                            </w:r>
+                              <w:t xml:space="preserve">{{ </w:t>
+                            </w:r>
+                            <w:proofErr w:type="spellStart"/>
+                            <w:r>
+                              <w:rPr>
+                                <w:rFonts w:ascii="Microsoft JhengHei UI" w:eastAsia="Microsoft JhengHei UI" w:hAnsi="Microsoft JhengHei UI"/>
+                                <w:color w:val="000000" w:themeColor="dark1"/>
+                                <w:sz w:val="16"/>
+                                <w:szCs w:val="16"/>
+                              </w:rPr>
+                              <w:t>ContactWindowDEmail</w:t>
+                            </w:r>
+                            <w:proofErr w:type="spellEnd"/>
                             <w:proofErr w:type="gramEnd"/>
                             <w:r>
                               <w:rPr>
@@ -4348,6 +4932,7 @@
                         </w:rPr>
                         <w:t xml:space="preserve">{{ </w:t>
                       </w:r>
+                      <w:proofErr w:type="spellStart"/>
                       <w:r>
                         <w:rPr>
                           <w:rFonts w:ascii="Microsoft JhengHei UI" w:eastAsia="Microsoft JhengHei UI" w:hAnsi="Microsoft JhengHei UI"/>
@@ -4366,6 +4951,7 @@
                         </w:rPr>
                         <w:t>DirectorName</w:t>
                       </w:r>
+                      <w:proofErr w:type="spellEnd"/>
                       <w:proofErr w:type="gramEnd"/>
                       <w:r>
                         <w:rPr>
@@ -4424,8 +5010,19 @@
                           <w:sz w:val="16"/>
                           <w:szCs w:val="16"/>
                         </w:rPr>
-                        <w:t xml:space="preserve"> ContactWindowCompany</w:t>
-                      </w:r>
+                        <w:t xml:space="preserve"> </w:t>
+                      </w:r>
+                      <w:proofErr w:type="spellStart"/>
+                      <w:r>
+                        <w:rPr>
+                          <w:rFonts w:ascii="Microsoft JhengHei UI" w:eastAsia="Microsoft JhengHei UI" w:hAnsi="Microsoft JhengHei UI"/>
+                          <w:color w:val="000000" w:themeColor="dark1"/>
+                          <w:sz w:val="16"/>
+                          <w:szCs w:val="16"/>
+                        </w:rPr>
+                        <w:t>ContactWindowCompany</w:t>
+                      </w:r>
+                      <w:proofErr w:type="spellEnd"/>
                       <w:proofErr w:type="gramEnd"/>
                       <w:r>
                         <w:rPr>
@@ -4473,8 +5070,19 @@
                           <w:sz w:val="16"/>
                           <w:szCs w:val="16"/>
                         </w:rPr>
-                        <w:t>{{ ContactWindowDTel</w:t>
-                      </w:r>
+                        <w:t xml:space="preserve">{{ </w:t>
+                      </w:r>
+                      <w:proofErr w:type="spellStart"/>
+                      <w:r>
+                        <w:rPr>
+                          <w:rFonts w:ascii="Microsoft JhengHei UI" w:eastAsia="Microsoft JhengHei UI" w:hAnsi="Microsoft JhengHei UI"/>
+                          <w:color w:val="000000" w:themeColor="dark1"/>
+                          <w:sz w:val="16"/>
+                          <w:szCs w:val="16"/>
+                        </w:rPr>
+                        <w:t>ContactWindowDTel</w:t>
+                      </w:r>
+                      <w:proofErr w:type="spellEnd"/>
                       <w:proofErr w:type="gramEnd"/>
                       <w:r>
                         <w:rPr>
@@ -4513,8 +5121,19 @@
                           <w:sz w:val="16"/>
                           <w:szCs w:val="16"/>
                         </w:rPr>
-                        <w:t>{{ ContactWindowDFax</w:t>
-                      </w:r>
+                        <w:t xml:space="preserve">{{ </w:t>
+                      </w:r>
+                      <w:proofErr w:type="spellStart"/>
+                      <w:r>
+                        <w:rPr>
+                          <w:rFonts w:ascii="Microsoft JhengHei UI" w:eastAsia="Microsoft JhengHei UI" w:hAnsi="Microsoft JhengHei UI"/>
+                          <w:color w:val="000000" w:themeColor="dark1"/>
+                          <w:sz w:val="16"/>
+                          <w:szCs w:val="16"/>
+                        </w:rPr>
+                        <w:t>ContactWindowDFax</w:t>
+                      </w:r>
+                      <w:proofErr w:type="spellEnd"/>
                       <w:proofErr w:type="gramEnd"/>
                       <w:r>
                         <w:rPr>
@@ -4553,8 +5172,19 @@
                           <w:sz w:val="16"/>
                           <w:szCs w:val="16"/>
                         </w:rPr>
-                        <w:t>{{ ContactWindowDEmail</w:t>
-                      </w:r>
+                        <w:t xml:space="preserve">{{ </w:t>
+                      </w:r>
+                      <w:proofErr w:type="spellStart"/>
+                      <w:r>
+                        <w:rPr>
+                          <w:rFonts w:ascii="Microsoft JhengHei UI" w:eastAsia="Microsoft JhengHei UI" w:hAnsi="Microsoft JhengHei UI"/>
+                          <w:color w:val="000000" w:themeColor="dark1"/>
+                          <w:sz w:val="16"/>
+                          <w:szCs w:val="16"/>
+                        </w:rPr>
+                        <w:t>ContactWindowDEmail</w:t>
+                      </w:r>
+                      <w:proofErr w:type="spellEnd"/>
                       <w:proofErr w:type="gramEnd"/>
                       <w:r>
                         <w:rPr>
@@ -4742,6 +5372,7 @@
     <w:lsdException w:name="HTML Sample" w:semiHidden="1" w:unhideWhenUsed="1"/>
     <w:lsdException w:name="HTML Typewriter" w:semiHidden="1" w:unhideWhenUsed="1"/>
     <w:lsdException w:name="HTML Variable" w:semiHidden="1" w:unhideWhenUsed="1"/>
+    <w:lsdException w:name="Normal Table" w:semiHidden="1" w:unhideWhenUsed="1"/>
     <w:lsdException w:name="annotation subject" w:semiHidden="1" w:unhideWhenUsed="1"/>
     <w:lsdException w:name="No List" w:semiHidden="1" w:unhideWhenUsed="1"/>
     <w:lsdException w:name="Outline List 1" w:semiHidden="1" w:unhideWhenUsed="1"/>
@@ -4784,8 +5415,11 @@
     <w:lsdException w:name="Table Contemporary" w:semiHidden="1" w:unhideWhenUsed="1"/>
     <w:lsdException w:name="Table Elegant" w:semiHidden="1" w:unhideWhenUsed="1"/>
     <w:lsdException w:name="Table Professional" w:semiHidden="1" w:unhideWhenUsed="1"/>
+    <w:lsdException w:name="Table Subtle 1" w:semiHidden="1" w:unhideWhenUsed="1"/>
     <w:lsdException w:name="Table Subtle 2" w:semiHidden="1" w:unhideWhenUsed="1"/>
     <w:lsdException w:name="Table Web 1" w:semiHidden="1" w:unhideWhenUsed="1"/>
+    <w:lsdException w:name="Table Web 2" w:semiHidden="1" w:unhideWhenUsed="1"/>
+    <w:lsdException w:name="Table Web 3" w:semiHidden="1" w:unhideWhenUsed="1"/>
     <w:lsdException w:name="Balloon Text" w:semiHidden="1" w:unhideWhenUsed="1"/>
     <w:lsdException w:name="Table Grid" w:uiPriority="39"/>
     <w:lsdException w:name="Table Theme" w:semiHidden="1" w:unhideWhenUsed="1"/>

--- a/templates/bill_draft_tpl.docx
+++ b/templates/bill_draft_tpl.docx
@@ -81,7 +81,6 @@
                                 <w:szCs w:val="16"/>
                               </w:rPr>
                             </w:pPr>
-                            <w:proofErr w:type="gramStart"/>
                             <w:r>
                               <w:rPr>
                                 <w:rFonts w:hAnsi="Calibri"/>
@@ -111,7 +110,6 @@
                               <w:t>Address</w:t>
                             </w:r>
                             <w:proofErr w:type="spellEnd"/>
-                            <w:proofErr w:type="gramEnd"/>
                             <w:r>
                               <w:rPr>
                                 <w:rFonts w:hAnsi="Calibri"/>
@@ -148,9 +146,9 @@
                                 <w:sz w:val="16"/>
                                 <w:szCs w:val="16"/>
                               </w:rPr>
-                              <w:t xml:space="preserve">el: </w:t>
-                            </w:r>
-                            <w:proofErr w:type="gramStart"/>
+                              <w:t xml:space="preserve">el: {{ </w:t>
+                            </w:r>
+                            <w:proofErr w:type="spellStart"/>
                             <w:r>
                               <w:rPr>
                                 <w:rFonts w:hAnsi="Calibri"/>
@@ -158,9 +156,8 @@
                                 <w:sz w:val="16"/>
                                 <w:szCs w:val="16"/>
                               </w:rPr>
-                              <w:t xml:space="preserve">{{ </w:t>
-                            </w:r>
-                            <w:proofErr w:type="spellStart"/>
+                              <w:t>ContactWindow</w:t>
+                            </w:r>
                             <w:r>
                               <w:rPr>
                                 <w:rFonts w:hAnsi="Calibri"/>
@@ -168,19 +165,9 @@
                                 <w:sz w:val="16"/>
                                 <w:szCs w:val="16"/>
                               </w:rPr>
-                              <w:t>ContactWindow</w:t>
-                            </w:r>
-                            <w:r>
-                              <w:rPr>
-                                <w:rFonts w:hAnsi="Calibri"/>
-                                <w:color w:val="000000" w:themeColor="dark1"/>
-                                <w:sz w:val="16"/>
-                                <w:szCs w:val="16"/>
-                              </w:rPr>
                               <w:t>Tel</w:t>
                             </w:r>
                             <w:proofErr w:type="spellEnd"/>
-                            <w:proofErr w:type="gramEnd"/>
                             <w:r>
                               <w:rPr>
                                 <w:rFonts w:hAnsi="Calibri"/>
@@ -235,9 +222,9 @@
                                 <w:sz w:val="16"/>
                                 <w:szCs w:val="16"/>
                               </w:rPr>
-                              <w:t xml:space="preserve"> </w:t>
-                            </w:r>
-                            <w:proofErr w:type="gramStart"/>
+                              <w:t xml:space="preserve"> {{ </w:t>
+                            </w:r>
+                            <w:proofErr w:type="spellStart"/>
                             <w:r>
                               <w:rPr>
                                 <w:rFonts w:hAnsi="Calibri"/>
@@ -245,9 +232,8 @@
                                 <w:sz w:val="16"/>
                                 <w:szCs w:val="16"/>
                               </w:rPr>
-                              <w:t xml:space="preserve">{{ </w:t>
-                            </w:r>
-                            <w:proofErr w:type="spellStart"/>
+                              <w:t>ContactWindow</w:t>
+                            </w:r>
                             <w:r>
                               <w:rPr>
                                 <w:rFonts w:hAnsi="Calibri"/>
@@ -255,19 +241,9 @@
                                 <w:sz w:val="16"/>
                                 <w:szCs w:val="16"/>
                               </w:rPr>
-                              <w:t>ContactWindow</w:t>
-                            </w:r>
-                            <w:r>
-                              <w:rPr>
-                                <w:rFonts w:hAnsi="Calibri"/>
-                                <w:color w:val="000000" w:themeColor="dark1"/>
-                                <w:sz w:val="16"/>
-                                <w:szCs w:val="16"/>
-                              </w:rPr>
                               <w:t>Fax</w:t>
                             </w:r>
                             <w:proofErr w:type="spellEnd"/>
-                            <w:proofErr w:type="gramEnd"/>
                             <w:r>
                               <w:rPr>
                                 <w:rFonts w:hAnsi="Calibri"/>
@@ -315,7 +291,6 @@
                           <w:szCs w:val="16"/>
                         </w:rPr>
                       </w:pPr>
-                      <w:proofErr w:type="gramStart"/>
                       <w:r>
                         <w:rPr>
                           <w:rFonts w:hAnsi="Calibri"/>
@@ -345,7 +320,6 @@
                         <w:t>Address</w:t>
                       </w:r>
                       <w:proofErr w:type="spellEnd"/>
-                      <w:proofErr w:type="gramEnd"/>
                       <w:r>
                         <w:rPr>
                           <w:rFonts w:hAnsi="Calibri"/>
@@ -382,9 +356,9 @@
                           <w:sz w:val="16"/>
                           <w:szCs w:val="16"/>
                         </w:rPr>
-                        <w:t xml:space="preserve">el: </w:t>
-                      </w:r>
-                      <w:proofErr w:type="gramStart"/>
+                        <w:t xml:space="preserve">el: {{ </w:t>
+                      </w:r>
+                      <w:proofErr w:type="spellStart"/>
                       <w:r>
                         <w:rPr>
                           <w:rFonts w:hAnsi="Calibri"/>
@@ -392,9 +366,8 @@
                           <w:sz w:val="16"/>
                           <w:szCs w:val="16"/>
                         </w:rPr>
-                        <w:t xml:space="preserve">{{ </w:t>
-                      </w:r>
-                      <w:proofErr w:type="spellStart"/>
+                        <w:t>ContactWindow</w:t>
+                      </w:r>
                       <w:r>
                         <w:rPr>
                           <w:rFonts w:hAnsi="Calibri"/>
@@ -402,19 +375,9 @@
                           <w:sz w:val="16"/>
                           <w:szCs w:val="16"/>
                         </w:rPr>
-                        <w:t>ContactWindow</w:t>
-                      </w:r>
-                      <w:r>
-                        <w:rPr>
-                          <w:rFonts w:hAnsi="Calibri"/>
-                          <w:color w:val="000000" w:themeColor="dark1"/>
-                          <w:sz w:val="16"/>
-                          <w:szCs w:val="16"/>
-                        </w:rPr>
                         <w:t>Tel</w:t>
                       </w:r>
                       <w:proofErr w:type="spellEnd"/>
-                      <w:proofErr w:type="gramEnd"/>
                       <w:r>
                         <w:rPr>
                           <w:rFonts w:hAnsi="Calibri"/>
@@ -469,9 +432,9 @@
                           <w:sz w:val="16"/>
                           <w:szCs w:val="16"/>
                         </w:rPr>
-                        <w:t xml:space="preserve"> </w:t>
-                      </w:r>
-                      <w:proofErr w:type="gramStart"/>
+                        <w:t xml:space="preserve"> {{ </w:t>
+                      </w:r>
+                      <w:proofErr w:type="spellStart"/>
                       <w:r>
                         <w:rPr>
                           <w:rFonts w:hAnsi="Calibri"/>
@@ -479,9 +442,8 @@
                           <w:sz w:val="16"/>
                           <w:szCs w:val="16"/>
                         </w:rPr>
-                        <w:t xml:space="preserve">{{ </w:t>
-                      </w:r>
-                      <w:proofErr w:type="spellStart"/>
+                        <w:t>ContactWindow</w:t>
+                      </w:r>
                       <w:r>
                         <w:rPr>
                           <w:rFonts w:hAnsi="Calibri"/>
@@ -489,19 +451,9 @@
                           <w:sz w:val="16"/>
                           <w:szCs w:val="16"/>
                         </w:rPr>
-                        <w:t>ContactWindow</w:t>
-                      </w:r>
-                      <w:r>
-                        <w:rPr>
-                          <w:rFonts w:hAnsi="Calibri"/>
-                          <w:color w:val="000000" w:themeColor="dark1"/>
-                          <w:sz w:val="16"/>
-                          <w:szCs w:val="16"/>
-                        </w:rPr>
                         <w:t>Fax</w:t>
                       </w:r>
                       <w:proofErr w:type="spellEnd"/>
-                      <w:proofErr w:type="gramEnd"/>
                       <w:r>
                         <w:rPr>
                           <w:rFonts w:hAnsi="Calibri"/>
@@ -571,7 +523,6 @@
           <w:bCs/>
         </w:rPr>
       </w:pPr>
-      <w:proofErr w:type="gramStart"/>
       <w:r>
         <w:rPr>
           <w:rFonts w:ascii="Microsoft JhengHei UI" w:eastAsia="Microsoft JhengHei UI" w:hAnsi="Microsoft JhengHei UI" w:cs="Arial"/>
@@ -598,7 +549,6 @@
         <w:t>submarinecable</w:t>
       </w:r>
       <w:proofErr w:type="spellEnd"/>
-      <w:proofErr w:type="gramEnd"/>
       <w:r>
         <w:rPr>
           <w:rFonts w:ascii="Microsoft JhengHei UI" w:eastAsia="Microsoft JhengHei UI" w:hAnsi="Microsoft JhengHei UI" w:cs="Arial"/>
@@ -676,7 +626,6 @@
           <w:bCs/>
         </w:rPr>
       </w:pPr>
-      <w:proofErr w:type="gramStart"/>
       <w:r>
         <w:rPr>
           <w:rFonts w:ascii="Microsoft JhengHei UI" w:eastAsia="Microsoft JhengHei UI" w:hAnsi="Microsoft JhengHei UI" w:cs="Arial"/>
@@ -695,7 +644,6 @@
         <w:t>invoicename</w:t>
       </w:r>
       <w:proofErr w:type="spellEnd"/>
-      <w:proofErr w:type="gramEnd"/>
       <w:r>
         <w:rPr>
           <w:rFonts w:ascii="Microsoft JhengHei UI" w:eastAsia="Microsoft JhengHei UI" w:hAnsi="Microsoft JhengHei UI" w:cs="Arial"/>
@@ -805,7 +753,6 @@
                               </w:rPr>
                               <w:t xml:space="preserve">Invoice No.: </w:t>
                             </w:r>
-                            <w:proofErr w:type="gramStart"/>
                             <w:r>
                               <w:rPr>
                                 <w:rFonts w:ascii="Microsoft JhengHei UI" w:eastAsia="Microsoft JhengHei UI" w:hAnsi="Microsoft JhengHei UI" w:cs="Arial"/>
@@ -853,7 +800,6 @@
                               <w:t>voiceNo</w:t>
                             </w:r>
                             <w:proofErr w:type="spellEnd"/>
-                            <w:proofErr w:type="gramEnd"/>
                             <w:r>
                               <w:rPr>
                                 <w:rFonts w:ascii="Microsoft JhengHei UI" w:eastAsia="Microsoft JhengHei UI" w:hAnsi="Microsoft JhengHei UI" w:cs="Arial"/>
@@ -883,7 +829,6 @@
                               </w:rPr>
                               <w:t xml:space="preserve">Issue Date: </w:t>
                             </w:r>
-                            <w:proofErr w:type="gramStart"/>
                             <w:r>
                               <w:rPr>
                                 <w:rFonts w:ascii="Microsoft JhengHei UI" w:eastAsia="Microsoft JhengHei UI" w:hAnsi="Microsoft JhengHei UI" w:cs="Arial"/>
@@ -904,7 +849,6 @@
                               <w:t>IssueDate</w:t>
                             </w:r>
                             <w:proofErr w:type="spellEnd"/>
-                            <w:proofErr w:type="gramEnd"/>
                             <w:r>
                               <w:rPr>
                                 <w:rFonts w:ascii="Microsoft JhengHei UI" w:eastAsia="Microsoft JhengHei UI" w:hAnsi="Microsoft JhengHei UI" w:cs="Arial"/>
@@ -934,7 +878,6 @@
                               </w:rPr>
                               <w:t xml:space="preserve">Due Date: </w:t>
                             </w:r>
-                            <w:proofErr w:type="gramStart"/>
                             <w:r>
                               <w:rPr>
                                 <w:rFonts w:ascii="Microsoft JhengHei UI" w:eastAsia="Microsoft JhengHei UI" w:hAnsi="Microsoft JhengHei UI" w:cs="Arial"/>
@@ -955,7 +898,6 @@
                               <w:t>DueDate</w:t>
                             </w:r>
                             <w:proofErr w:type="spellEnd"/>
-                            <w:proofErr w:type="gramEnd"/>
                             <w:r>
                               <w:rPr>
                                 <w:rFonts w:ascii="Microsoft JhengHei UI" w:eastAsia="Microsoft JhengHei UI" w:hAnsi="Microsoft JhengHei UI" w:cs="Arial"/>
@@ -1008,7 +950,6 @@
                         </w:rPr>
                         <w:t xml:space="preserve">Invoice No.: </w:t>
                       </w:r>
-                      <w:proofErr w:type="gramStart"/>
                       <w:r>
                         <w:rPr>
                           <w:rFonts w:ascii="Microsoft JhengHei UI" w:eastAsia="Microsoft JhengHei UI" w:hAnsi="Microsoft JhengHei UI" w:cs="Arial"/>
@@ -1056,7 +997,6 @@
                         <w:t>voiceNo</w:t>
                       </w:r>
                       <w:proofErr w:type="spellEnd"/>
-                      <w:proofErr w:type="gramEnd"/>
                       <w:r>
                         <w:rPr>
                           <w:rFonts w:ascii="Microsoft JhengHei UI" w:eastAsia="Microsoft JhengHei UI" w:hAnsi="Microsoft JhengHei UI" w:cs="Arial"/>
@@ -1086,7 +1026,6 @@
                         </w:rPr>
                         <w:t xml:space="preserve">Issue Date: </w:t>
                       </w:r>
-                      <w:proofErr w:type="gramStart"/>
                       <w:r>
                         <w:rPr>
                           <w:rFonts w:ascii="Microsoft JhengHei UI" w:eastAsia="Microsoft JhengHei UI" w:hAnsi="Microsoft JhengHei UI" w:cs="Arial"/>
@@ -1107,7 +1046,6 @@
                         <w:t>IssueDate</w:t>
                       </w:r>
                       <w:proofErr w:type="spellEnd"/>
-                      <w:proofErr w:type="gramEnd"/>
                       <w:r>
                         <w:rPr>
                           <w:rFonts w:ascii="Microsoft JhengHei UI" w:eastAsia="Microsoft JhengHei UI" w:hAnsi="Microsoft JhengHei UI" w:cs="Arial"/>
@@ -1137,7 +1075,6 @@
                         </w:rPr>
                         <w:t xml:space="preserve">Due Date: </w:t>
                       </w:r>
-                      <w:proofErr w:type="gramStart"/>
                       <w:r>
                         <w:rPr>
                           <w:rFonts w:ascii="Microsoft JhengHei UI" w:eastAsia="Microsoft JhengHei UI" w:hAnsi="Microsoft JhengHei UI" w:cs="Arial"/>
@@ -1158,7 +1095,6 @@
                         <w:t>DueDate</w:t>
                       </w:r>
                       <w:proofErr w:type="spellEnd"/>
-                      <w:proofErr w:type="gramEnd"/>
                       <w:r>
                         <w:rPr>
                           <w:rFonts w:ascii="Microsoft JhengHei UI" w:eastAsia="Microsoft JhengHei UI" w:hAnsi="Microsoft JhengHei UI" w:cs="Arial"/>
@@ -1268,7 +1204,6 @@
                               </w:rPr>
                               <w:t xml:space="preserve"> </w:t>
                             </w:r>
-                            <w:proofErr w:type="gramStart"/>
                             <w:r>
                               <w:rPr>
                                 <w:rFonts w:ascii="Microsoft JhengHei UI" w:eastAsia="Microsoft JhengHei UI" w:hAnsi="Microsoft JhengHei UI"/>
@@ -1289,7 +1224,6 @@
                               <w:t>PartyCompany</w:t>
                             </w:r>
                             <w:proofErr w:type="spellEnd"/>
-                            <w:proofErr w:type="gramEnd"/>
                             <w:r>
                               <w:rPr>
                                 <w:rFonts w:ascii="Microsoft JhengHei UI" w:eastAsia="Microsoft JhengHei UI" w:hAnsi="Microsoft JhengHei UI"/>
@@ -1337,7 +1271,6 @@
                               </w:rPr>
                               <w:t xml:space="preserve"> </w:t>
                             </w:r>
-                            <w:proofErr w:type="gramStart"/>
                             <w:r>
                               <w:rPr>
                                 <w:rFonts w:ascii="Microsoft JhengHei UI" w:eastAsia="Microsoft JhengHei UI" w:hAnsi="Microsoft JhengHei UI"/>
@@ -1367,7 +1300,6 @@
                               <w:t>PartyAddress</w:t>
                             </w:r>
                             <w:proofErr w:type="spellEnd"/>
-                            <w:proofErr w:type="gramEnd"/>
                             <w:r>
                               <w:rPr>
                                 <w:rFonts w:ascii="Microsoft JhengHei UI" w:eastAsia="Microsoft JhengHei UI" w:hAnsi="Microsoft JhengHei UI"/>
@@ -1389,7 +1321,6 @@
                                 <w:lang w:val="fr-FR"/>
                               </w:rPr>
                             </w:pPr>
-                            <w:proofErr w:type="gramStart"/>
                             <w:r>
                               <w:rPr>
                                 <w:rFonts w:ascii="Microsoft JhengHei UI" w:eastAsia="Microsoft JhengHei UI" w:hAnsi="Microsoft JhengHei UI"/>
@@ -1400,7 +1331,6 @@
                               </w:rPr>
                               <w:t>ATTN:</w:t>
                             </w:r>
-                            <w:proofErr w:type="gramEnd"/>
                             <w:r>
                               <w:rPr>
                                 <w:rFonts w:ascii="Microsoft JhengHei UI" w:eastAsia="Microsoft JhengHei UI" w:hAnsi="Microsoft JhengHei UI"/>
@@ -1587,7 +1517,6 @@
                         </w:rPr>
                         <w:t xml:space="preserve"> </w:t>
                       </w:r>
-                      <w:proofErr w:type="gramStart"/>
                       <w:r>
                         <w:rPr>
                           <w:rFonts w:ascii="Microsoft JhengHei UI" w:eastAsia="Microsoft JhengHei UI" w:hAnsi="Microsoft JhengHei UI"/>
@@ -1608,7 +1537,6 @@
                         <w:t>PartyCompany</w:t>
                       </w:r>
                       <w:proofErr w:type="spellEnd"/>
-                      <w:proofErr w:type="gramEnd"/>
                       <w:r>
                         <w:rPr>
                           <w:rFonts w:ascii="Microsoft JhengHei UI" w:eastAsia="Microsoft JhengHei UI" w:hAnsi="Microsoft JhengHei UI"/>
@@ -1656,7 +1584,6 @@
                         </w:rPr>
                         <w:t xml:space="preserve"> </w:t>
                       </w:r>
-                      <w:proofErr w:type="gramStart"/>
                       <w:r>
                         <w:rPr>
                           <w:rFonts w:ascii="Microsoft JhengHei UI" w:eastAsia="Microsoft JhengHei UI" w:hAnsi="Microsoft JhengHei UI"/>
@@ -1686,7 +1613,6 @@
                         <w:t>PartyAddress</w:t>
                       </w:r>
                       <w:proofErr w:type="spellEnd"/>
-                      <w:proofErr w:type="gramEnd"/>
                       <w:r>
                         <w:rPr>
                           <w:rFonts w:ascii="Microsoft JhengHei UI" w:eastAsia="Microsoft JhengHei UI" w:hAnsi="Microsoft JhengHei UI"/>
@@ -1708,7 +1634,6 @@
                           <w:lang w:val="fr-FR"/>
                         </w:rPr>
                       </w:pPr>
-                      <w:proofErr w:type="gramStart"/>
                       <w:r>
                         <w:rPr>
                           <w:rFonts w:ascii="Microsoft JhengHei UI" w:eastAsia="Microsoft JhengHei UI" w:hAnsi="Microsoft JhengHei UI"/>
@@ -1719,7 +1644,6 @@
                         </w:rPr>
                         <w:t>ATTN:</w:t>
                       </w:r>
-                      <w:proofErr w:type="gramEnd"/>
                       <w:r>
                         <w:rPr>
                           <w:rFonts w:ascii="Microsoft JhengHei UI" w:eastAsia="Microsoft JhengHei UI" w:hAnsi="Microsoft JhengHei UI"/>
@@ -1945,7 +1869,6 @@
                                 <w:szCs w:val="16"/>
                               </w:rPr>
                             </w:pPr>
-                            <w:proofErr w:type="gramStart"/>
                             <w:r>
                               <w:rPr>
                                 <w:rFonts w:hAnsi="Calibri"/>
@@ -1966,7 +1889,6 @@
                               <w:t>PONo</w:t>
                             </w:r>
                             <w:proofErr w:type="spellEnd"/>
-                            <w:proofErr w:type="gramEnd"/>
                             <w:r>
                               <w:rPr>
                                 <w:rFonts w:hAnsi="Calibri"/>
@@ -2010,7 +1932,6 @@
                           <w:szCs w:val="16"/>
                         </w:rPr>
                       </w:pPr>
-                      <w:proofErr w:type="gramStart"/>
                       <w:r>
                         <w:rPr>
                           <w:rFonts w:hAnsi="Calibri"/>
@@ -2031,7 +1952,6 @@
                         <w:t>PONo</w:t>
                       </w:r>
                       <w:proofErr w:type="spellEnd"/>
-                      <w:proofErr w:type="gramEnd"/>
                       <w:r>
                         <w:rPr>
                           <w:rFonts w:hAnsi="Calibri"/>
@@ -2488,7 +2408,6 @@
                 <w:szCs w:val="16"/>
               </w:rPr>
             </w:pPr>
-            <w:proofErr w:type="gramStart"/>
             <w:r>
               <w:rPr>
                 <w:rFonts w:ascii="Microsoft JhengHei UI" w:eastAsia="Microsoft JhengHei UI" w:hAnsi="Microsoft JhengHei UI" w:cs="Arial"/>
@@ -2504,16 +2423,7 @@
                 <w:sz w:val="16"/>
                 <w:szCs w:val="16"/>
               </w:rPr>
-              <w:t>item</w:t>
-            </w:r>
-            <w:proofErr w:type="gramEnd"/>
-            <w:r>
-              <w:rPr>
-                <w:rFonts w:ascii="Microsoft JhengHei UI" w:eastAsia="Microsoft JhengHei UI" w:hAnsi="Microsoft JhengHei UI" w:cs="Arial"/>
-                <w:sz w:val="16"/>
-                <w:szCs w:val="16"/>
-              </w:rPr>
-              <w:t>.Supplier</w:t>
+              <w:t>item.Supplier</w:t>
             </w:r>
             <w:proofErr w:type="spellEnd"/>
             <w:r>
@@ -2539,23 +2449,13 @@
                 <w:szCs w:val="16"/>
               </w:rPr>
             </w:pPr>
-            <w:proofErr w:type="gramStart"/>
             <w:r>
               <w:rPr>
                 <w:rFonts w:ascii="Microsoft JhengHei UI" w:eastAsia="Microsoft JhengHei UI" w:hAnsi="Microsoft JhengHei UI" w:cs="Arial"/>
                 <w:sz w:val="16"/>
                 <w:szCs w:val="16"/>
               </w:rPr>
-              <w:t>{{ item</w:t>
-            </w:r>
-            <w:proofErr w:type="gramEnd"/>
-            <w:r>
-              <w:rPr>
-                <w:rFonts w:ascii="Microsoft JhengHei UI" w:eastAsia="Microsoft JhengHei UI" w:hAnsi="Microsoft JhengHei UI" w:cs="Arial"/>
-                <w:sz w:val="16"/>
-                <w:szCs w:val="16"/>
-              </w:rPr>
-              <w:t xml:space="preserve">. </w:t>
+              <w:t xml:space="preserve">{{ item. </w:t>
             </w:r>
             <w:proofErr w:type="spellStart"/>
             <w:r>
@@ -2590,23 +2490,13 @@
                 <w:szCs w:val="16"/>
               </w:rPr>
             </w:pPr>
-            <w:proofErr w:type="gramStart"/>
             <w:r>
               <w:rPr>
                 <w:rFonts w:ascii="Microsoft JhengHei UI" w:eastAsia="Microsoft JhengHei UI" w:hAnsi="Microsoft JhengHei UI" w:cs="Arial"/>
                 <w:sz w:val="16"/>
                 <w:szCs w:val="16"/>
               </w:rPr>
-              <w:t>{{ item</w:t>
-            </w:r>
-            <w:proofErr w:type="gramEnd"/>
-            <w:r>
-              <w:rPr>
-                <w:rFonts w:ascii="Microsoft JhengHei UI" w:eastAsia="Microsoft JhengHei UI" w:hAnsi="Microsoft JhengHei UI" w:cs="Arial"/>
-                <w:sz w:val="16"/>
-                <w:szCs w:val="16"/>
-              </w:rPr>
-              <w:t>. Description }}</w:t>
+              <w:t>{{ item. Description }}</w:t>
             </w:r>
           </w:p>
         </w:tc>
@@ -2624,7 +2514,6 @@
                 <w:szCs w:val="16"/>
               </w:rPr>
             </w:pPr>
-            <w:proofErr w:type="gramStart"/>
             <w:r>
               <w:rPr>
                 <w:rFonts w:ascii="Microsoft JhengHei UI" w:eastAsia="Microsoft JhengHei UI" w:hAnsi="Microsoft JhengHei UI" w:cs="Arial"/>
@@ -2640,16 +2529,7 @@
                 <w:sz w:val="16"/>
                 <w:szCs w:val="16"/>
               </w:rPr>
-              <w:t>item</w:t>
-            </w:r>
-            <w:proofErr w:type="gramEnd"/>
-            <w:r>
-              <w:rPr>
-                <w:rFonts w:ascii="Microsoft JhengHei UI" w:eastAsia="Microsoft JhengHei UI" w:hAnsi="Microsoft JhengHei UI" w:cs="Arial"/>
-                <w:sz w:val="16"/>
-                <w:szCs w:val="16"/>
-              </w:rPr>
-              <w:t>.BilledAmount</w:t>
+              <w:t>item.BilledAmount</w:t>
             </w:r>
             <w:proofErr w:type="spellEnd"/>
             <w:r>
@@ -2676,7 +2556,6 @@
                 <w:szCs w:val="16"/>
               </w:rPr>
             </w:pPr>
-            <w:proofErr w:type="gramStart"/>
             <w:r>
               <w:rPr>
                 <w:rFonts w:ascii="Microsoft JhengHei UI" w:eastAsia="Microsoft JhengHei UI" w:hAnsi="Microsoft JhengHei UI" w:cs="Arial"/>
@@ -2692,16 +2571,7 @@
                 <w:sz w:val="16"/>
                 <w:szCs w:val="16"/>
               </w:rPr>
-              <w:t>item</w:t>
-            </w:r>
-            <w:proofErr w:type="gramEnd"/>
-            <w:r>
-              <w:rPr>
-                <w:rFonts w:ascii="Microsoft JhengHei UI" w:eastAsia="Microsoft JhengHei UI" w:hAnsi="Microsoft JhengHei UI" w:cs="Arial"/>
-                <w:sz w:val="16"/>
-                <w:szCs w:val="16"/>
-              </w:rPr>
-              <w:t>.Liability</w:t>
+              <w:t>item.Liability</w:t>
             </w:r>
             <w:proofErr w:type="spellEnd"/>
             <w:r>
@@ -2736,7 +2606,6 @@
                 <w:szCs w:val="16"/>
               </w:rPr>
             </w:pPr>
-            <w:proofErr w:type="gramStart"/>
             <w:r>
               <w:rPr>
                 <w:rFonts w:ascii="Microsoft JhengHei UI" w:eastAsia="Microsoft JhengHei UI" w:hAnsi="Microsoft JhengHei UI" w:cs="Arial"/>
@@ -2752,16 +2621,7 @@
                 <w:sz w:val="16"/>
                 <w:szCs w:val="16"/>
               </w:rPr>
-              <w:t>item</w:t>
-            </w:r>
-            <w:proofErr w:type="gramEnd"/>
-            <w:r>
-              <w:rPr>
-                <w:rFonts w:ascii="Microsoft JhengHei UI" w:eastAsia="Microsoft JhengHei UI" w:hAnsi="Microsoft JhengHei UI" w:cs="Arial"/>
-                <w:sz w:val="16"/>
-                <w:szCs w:val="16"/>
-              </w:rPr>
-              <w:t>.ShareAmount</w:t>
+              <w:t>item.ShareAmount</w:t>
             </w:r>
             <w:proofErr w:type="spellEnd"/>
             <w:r>
@@ -2861,7 +2721,6 @@
                 <w:szCs w:val="16"/>
               </w:rPr>
             </w:pPr>
-            <w:proofErr w:type="gramStart"/>
             <w:r>
               <w:rPr>
                 <w:rFonts w:ascii="Microsoft JhengHei UI" w:eastAsia="Microsoft JhengHei UI" w:hAnsi="Microsoft JhengHei UI" w:cs="Arial"/>
@@ -2884,7 +2743,6 @@
               <w:t>TotalAmount</w:t>
             </w:r>
             <w:proofErr w:type="spellEnd"/>
-            <w:proofErr w:type="gramEnd"/>
             <w:r>
               <w:rPr>
                 <w:rFonts w:ascii="Microsoft JhengHei UI" w:eastAsia="Microsoft JhengHei UI" w:hAnsi="Microsoft JhengHei UI" w:cs="Arial"/>
@@ -3013,17 +2871,7 @@
                                 <w:sz w:val="16"/>
                                 <w:szCs w:val="16"/>
                               </w:rPr>
-                              <w:t xml:space="preserve">Bank Name: </w:t>
-                            </w:r>
-                            <w:proofErr w:type="gramStart"/>
-                            <w:r>
-                              <w:rPr>
-                                <w:rFonts w:ascii="Microsoft JhengHei UI" w:eastAsia="Microsoft JhengHei UI" w:hAnsi="Microsoft JhengHei UI"/>
-                                <w:color w:val="000000" w:themeColor="dark1"/>
-                                <w:sz w:val="16"/>
-                                <w:szCs w:val="16"/>
-                              </w:rPr>
-                              <w:t xml:space="preserve">{{ </w:t>
+                              <w:t xml:space="preserve">Bank Name: {{ </w:t>
                             </w:r>
                             <w:proofErr w:type="spellStart"/>
                             <w:r>
@@ -3036,7 +2884,6 @@
                               <w:t>CorporateBankName</w:t>
                             </w:r>
                             <w:proofErr w:type="spellEnd"/>
-                            <w:proofErr w:type="gramEnd"/>
                             <w:r>
                               <w:rPr>
                                 <w:rFonts w:ascii="Microsoft JhengHei UI" w:eastAsia="Microsoft JhengHei UI" w:hAnsi="Microsoft JhengHei UI"/>
@@ -3091,17 +2938,7 @@
                                 <w:sz w:val="16"/>
                                 <w:szCs w:val="16"/>
                               </w:rPr>
-                              <w:t xml:space="preserve">ch Name: </w:t>
-                            </w:r>
-                            <w:proofErr w:type="gramStart"/>
-                            <w:r>
-                              <w:rPr>
-                                <w:rFonts w:ascii="Microsoft JhengHei UI" w:eastAsia="Microsoft JhengHei UI" w:hAnsi="Microsoft JhengHei UI"/>
-                                <w:color w:val="000000" w:themeColor="dark1"/>
-                                <w:sz w:val="16"/>
-                                <w:szCs w:val="16"/>
-                              </w:rPr>
-                              <w:t xml:space="preserve">{{ </w:t>
+                              <w:t xml:space="preserve">ch Name: {{ </w:t>
                             </w:r>
                             <w:proofErr w:type="spellStart"/>
                             <w:r>
@@ -3123,7 +2960,6 @@
                               <w:t>Branch</w:t>
                             </w:r>
                             <w:proofErr w:type="spellEnd"/>
-                            <w:proofErr w:type="gramEnd"/>
                             <w:r>
                               <w:rPr>
                                 <w:rFonts w:ascii="Microsoft JhengHei UI" w:eastAsia="Microsoft JhengHei UI" w:hAnsi="Microsoft JhengHei UI"/>
@@ -3178,17 +3014,7 @@
                                 <w:sz w:val="16"/>
                                 <w:szCs w:val="16"/>
                               </w:rPr>
-                              <w:t xml:space="preserve">Address: </w:t>
-                            </w:r>
-                            <w:proofErr w:type="gramStart"/>
-                            <w:r>
-                              <w:rPr>
-                                <w:rFonts w:ascii="Microsoft JhengHei UI" w:eastAsia="Microsoft JhengHei UI" w:hAnsi="Microsoft JhengHei UI"/>
-                                <w:color w:val="000000" w:themeColor="dark1"/>
-                                <w:sz w:val="16"/>
-                                <w:szCs w:val="16"/>
-                              </w:rPr>
-                              <w:t xml:space="preserve">{{ </w:t>
+                              <w:t xml:space="preserve">Address: {{ </w:t>
                             </w:r>
                             <w:proofErr w:type="spellStart"/>
                             <w:r>
@@ -3210,7 +3036,6 @@
                               <w:t>BranchAddress</w:t>
                             </w:r>
                             <w:proofErr w:type="spellEnd"/>
-                            <w:proofErr w:type="gramEnd"/>
                             <w:r>
                               <w:rPr>
                                 <w:rFonts w:ascii="Microsoft JhengHei UI" w:eastAsia="Microsoft JhengHei UI" w:hAnsi="Microsoft JhengHei UI"/>
@@ -3238,17 +3063,7 @@
                                 <w:sz w:val="16"/>
                                 <w:szCs w:val="16"/>
                               </w:rPr>
-                              <w:t xml:space="preserve">A/C Name: </w:t>
-                            </w:r>
-                            <w:proofErr w:type="gramStart"/>
-                            <w:r>
-                              <w:rPr>
-                                <w:rFonts w:ascii="Microsoft JhengHei UI" w:eastAsia="Microsoft JhengHei UI" w:hAnsi="Microsoft JhengHei UI"/>
-                                <w:color w:val="000000" w:themeColor="dark1"/>
-                                <w:sz w:val="16"/>
-                                <w:szCs w:val="16"/>
-                              </w:rPr>
-                              <w:t xml:space="preserve">{{ </w:t>
+                              <w:t xml:space="preserve">A/C Name: {{ </w:t>
                             </w:r>
                             <w:proofErr w:type="spellStart"/>
                             <w:r>
@@ -3261,7 +3076,6 @@
                               <w:t>CorporateBankAcctName</w:t>
                             </w:r>
                             <w:proofErr w:type="spellEnd"/>
-                            <w:proofErr w:type="gramEnd"/>
                             <w:r>
                               <w:rPr>
                                 <w:rFonts w:ascii="Microsoft JhengHei UI" w:eastAsia="Microsoft JhengHei UI" w:hAnsi="Microsoft JhengHei UI"/>
@@ -3289,27 +3103,7 @@
                                 <w:sz w:val="16"/>
                                 <w:szCs w:val="16"/>
                               </w:rPr>
-                              <w:t xml:space="preserve">A/C </w:t>
-                            </w:r>
-                            <w:proofErr w:type="gramStart"/>
-                            <w:r>
-                              <w:rPr>
-                                <w:rFonts w:ascii="Microsoft JhengHei UI" w:eastAsia="Microsoft JhengHei UI" w:hAnsi="Microsoft JhengHei UI"/>
-                                <w:color w:val="000000" w:themeColor="dark1"/>
-                                <w:sz w:val="16"/>
-                                <w:szCs w:val="16"/>
-                              </w:rPr>
-                              <w:t>No. :</w:t>
-                            </w:r>
-                            <w:proofErr w:type="gramEnd"/>
-                            <w:r>
-                              <w:rPr>
-                                <w:rFonts w:ascii="Microsoft JhengHei UI" w:eastAsia="Microsoft JhengHei UI" w:hAnsi="Microsoft JhengHei UI"/>
-                                <w:color w:val="000000" w:themeColor="dark1"/>
-                                <w:sz w:val="16"/>
-                                <w:szCs w:val="16"/>
-                              </w:rPr>
-                              <w:t xml:space="preserve"> {{ </w:t>
+                              <w:t xml:space="preserve">A/C No. : {{ </w:t>
                             </w:r>
                             <w:proofErr w:type="spellStart"/>
                             <w:r>
@@ -3367,17 +3161,7 @@
                                 <w:sz w:val="16"/>
                                 <w:szCs w:val="16"/>
                               </w:rPr>
-                              <w:t xml:space="preserve">ving Account Name: </w:t>
-                            </w:r>
-                            <w:proofErr w:type="gramStart"/>
-                            <w:r>
-                              <w:rPr>
-                                <w:rFonts w:ascii="Microsoft JhengHei UI" w:eastAsia="Microsoft JhengHei UI" w:hAnsi="Microsoft JhengHei UI"/>
-                                <w:color w:val="000000" w:themeColor="dark1"/>
-                                <w:sz w:val="16"/>
-                                <w:szCs w:val="16"/>
-                              </w:rPr>
-                              <w:t xml:space="preserve">{{ </w:t>
+                              <w:t xml:space="preserve">ving Account Name: {{ </w:t>
                             </w:r>
                             <w:proofErr w:type="spellStart"/>
                             <w:r>
@@ -3390,7 +3174,6 @@
                               <w:t>CorporateSavingAcctNo</w:t>
                             </w:r>
                             <w:proofErr w:type="spellEnd"/>
-                            <w:proofErr w:type="gramEnd"/>
                             <w:r>
                               <w:rPr>
                                 <w:rFonts w:ascii="Microsoft JhengHei UI" w:eastAsia="Microsoft JhengHei UI" w:hAnsi="Microsoft JhengHei UI"/>
@@ -3447,7 +3230,6 @@
                               </w:rPr>
                               <w:t xml:space="preserve">: </w:t>
                             </w:r>
-                            <w:proofErr w:type="gramStart"/>
                             <w:r>
                               <w:rPr>
                                 <w:rFonts w:ascii="Microsoft JhengHei UI" w:eastAsia="Microsoft JhengHei UI" w:hAnsi="Microsoft JhengHei UI"/>
@@ -3477,7 +3259,6 @@
                               <w:t>IBAN</w:t>
                             </w:r>
                             <w:proofErr w:type="spellEnd"/>
-                            <w:proofErr w:type="gramEnd"/>
                             <w:r>
                               <w:rPr>
                                 <w:rFonts w:ascii="Microsoft JhengHei UI" w:eastAsia="Microsoft JhengHei UI" w:hAnsi="Microsoft JhengHei UI"/>
@@ -3505,17 +3286,7 @@
                                 <w:sz w:val="16"/>
                                 <w:szCs w:val="16"/>
                               </w:rPr>
-                              <w:t xml:space="preserve">SWIFT Code: </w:t>
-                            </w:r>
-                            <w:proofErr w:type="gramStart"/>
-                            <w:r>
-                              <w:rPr>
-                                <w:rFonts w:ascii="Microsoft JhengHei UI" w:eastAsia="Microsoft JhengHei UI" w:hAnsi="Microsoft JhengHei UI"/>
-                                <w:color w:val="000000" w:themeColor="dark1"/>
-                                <w:sz w:val="16"/>
-                                <w:szCs w:val="16"/>
-                              </w:rPr>
-                              <w:t xml:space="preserve">{{ </w:t>
+                              <w:t xml:space="preserve">SWIFT Code: {{ </w:t>
                             </w:r>
                             <w:proofErr w:type="spellStart"/>
                             <w:r>
@@ -3528,7 +3299,6 @@
                               <w:t>CorporateSWIFTCode</w:t>
                             </w:r>
                             <w:proofErr w:type="spellEnd"/>
-                            <w:proofErr w:type="gramEnd"/>
                             <w:r>
                               <w:rPr>
                                 <w:rFonts w:ascii="Microsoft JhengHei UI" w:eastAsia="Microsoft JhengHei UI" w:hAnsi="Microsoft JhengHei UI"/>
@@ -3549,7 +3319,35 @@
                                 <w:szCs w:val="16"/>
                               </w:rPr>
                             </w:pPr>
-                            <w:proofErr w:type="gramStart"/>
+                            <w:proofErr w:type="spellStart"/>
+                            <w:r>
+                              <w:rPr>
+                                <w:rFonts w:ascii="Microsoft JhengHei UI" w:eastAsia="Microsoft JhengHei UI" w:hAnsi="Microsoft JhengHei UI"/>
+                                <w:color w:val="000000" w:themeColor="dark1"/>
+                                <w:sz w:val="16"/>
+                                <w:szCs w:val="16"/>
+                              </w:rPr>
+                              <w:t>ACHNo</w:t>
+                            </w:r>
+                            <w:proofErr w:type="spellEnd"/>
+                            <w:r>
+                              <w:rPr>
+                                <w:rFonts w:ascii="Microsoft JhengHei UI" w:eastAsia="Microsoft JhengHei UI" w:hAnsi="Microsoft JhengHei UI"/>
+                                <w:color w:val="000000" w:themeColor="dark1"/>
+                                <w:sz w:val="16"/>
+                                <w:szCs w:val="16"/>
+                              </w:rPr>
+                              <w:t>.</w:t>
+                            </w:r>
+                            <w:r>
+                              <w:rPr>
+                                <w:rFonts w:ascii="Microsoft JhengHei UI" w:eastAsia="Microsoft JhengHei UI" w:hAnsi="Microsoft JhengHei UI"/>
+                                <w:color w:val="000000" w:themeColor="dark1"/>
+                                <w:sz w:val="16"/>
+                                <w:szCs w:val="16"/>
+                              </w:rPr>
+                              <w:t xml:space="preserve">: </w:t>
+                            </w:r>
                             <w:r>
                               <w:rPr>
                                 <w:rFonts w:ascii="Microsoft JhengHei UI" w:eastAsia="Microsoft JhengHei UI" w:hAnsi="Microsoft JhengHei UI"/>
@@ -3579,7 +3377,6 @@
                               <w:t>ACHNo</w:t>
                             </w:r>
                             <w:proofErr w:type="spellEnd"/>
-                            <w:proofErr w:type="gramEnd"/>
                             <w:r>
                               <w:rPr>
                                 <w:rFonts w:ascii="Microsoft JhengHei UI" w:eastAsia="Microsoft JhengHei UI" w:hAnsi="Microsoft JhengHei UI"/>
@@ -3627,7 +3424,6 @@
                               </w:rPr>
                               <w:t xml:space="preserve">: </w:t>
                             </w:r>
-                            <w:proofErr w:type="gramStart"/>
                             <w:r>
                               <w:rPr>
                                 <w:rFonts w:ascii="Microsoft JhengHei UI" w:eastAsia="Microsoft JhengHei UI" w:hAnsi="Microsoft JhengHei UI"/>
@@ -3657,7 +3453,6 @@
                               <w:t>WireRouting</w:t>
                             </w:r>
                             <w:proofErr w:type="spellEnd"/>
-                            <w:proofErr w:type="gramEnd"/>
                             <w:r>
                               <w:rPr>
                                 <w:rFonts w:ascii="Microsoft JhengHei UI" w:eastAsia="Microsoft JhengHei UI" w:hAnsi="Microsoft JhengHei UI"/>
@@ -3732,17 +3527,7 @@
                           <w:sz w:val="16"/>
                           <w:szCs w:val="16"/>
                         </w:rPr>
-                        <w:t xml:space="preserve">Bank Name: </w:t>
-                      </w:r>
-                      <w:proofErr w:type="gramStart"/>
-                      <w:r>
-                        <w:rPr>
-                          <w:rFonts w:ascii="Microsoft JhengHei UI" w:eastAsia="Microsoft JhengHei UI" w:hAnsi="Microsoft JhengHei UI"/>
-                          <w:color w:val="000000" w:themeColor="dark1"/>
-                          <w:sz w:val="16"/>
-                          <w:szCs w:val="16"/>
-                        </w:rPr>
-                        <w:t xml:space="preserve">{{ </w:t>
+                        <w:t xml:space="preserve">Bank Name: {{ </w:t>
                       </w:r>
                       <w:proofErr w:type="spellStart"/>
                       <w:r>
@@ -3755,7 +3540,6 @@
                         <w:t>CorporateBankName</w:t>
                       </w:r>
                       <w:proofErr w:type="spellEnd"/>
-                      <w:proofErr w:type="gramEnd"/>
                       <w:r>
                         <w:rPr>
                           <w:rFonts w:ascii="Microsoft JhengHei UI" w:eastAsia="Microsoft JhengHei UI" w:hAnsi="Microsoft JhengHei UI"/>
@@ -3810,17 +3594,7 @@
                           <w:sz w:val="16"/>
                           <w:szCs w:val="16"/>
                         </w:rPr>
-                        <w:t xml:space="preserve">ch Name: </w:t>
-                      </w:r>
-                      <w:proofErr w:type="gramStart"/>
-                      <w:r>
-                        <w:rPr>
-                          <w:rFonts w:ascii="Microsoft JhengHei UI" w:eastAsia="Microsoft JhengHei UI" w:hAnsi="Microsoft JhengHei UI"/>
-                          <w:color w:val="000000" w:themeColor="dark1"/>
-                          <w:sz w:val="16"/>
-                          <w:szCs w:val="16"/>
-                        </w:rPr>
-                        <w:t xml:space="preserve">{{ </w:t>
+                        <w:t xml:space="preserve">ch Name: {{ </w:t>
                       </w:r>
                       <w:proofErr w:type="spellStart"/>
                       <w:r>
@@ -3842,7 +3616,6 @@
                         <w:t>Branch</w:t>
                       </w:r>
                       <w:proofErr w:type="spellEnd"/>
-                      <w:proofErr w:type="gramEnd"/>
                       <w:r>
                         <w:rPr>
                           <w:rFonts w:ascii="Microsoft JhengHei UI" w:eastAsia="Microsoft JhengHei UI" w:hAnsi="Microsoft JhengHei UI"/>
@@ -3897,17 +3670,7 @@
                           <w:sz w:val="16"/>
                           <w:szCs w:val="16"/>
                         </w:rPr>
-                        <w:t xml:space="preserve">Address: </w:t>
-                      </w:r>
-                      <w:proofErr w:type="gramStart"/>
-                      <w:r>
-                        <w:rPr>
-                          <w:rFonts w:ascii="Microsoft JhengHei UI" w:eastAsia="Microsoft JhengHei UI" w:hAnsi="Microsoft JhengHei UI"/>
-                          <w:color w:val="000000" w:themeColor="dark1"/>
-                          <w:sz w:val="16"/>
-                          <w:szCs w:val="16"/>
-                        </w:rPr>
-                        <w:t xml:space="preserve">{{ </w:t>
+                        <w:t xml:space="preserve">Address: {{ </w:t>
                       </w:r>
                       <w:proofErr w:type="spellStart"/>
                       <w:r>
@@ -3929,7 +3692,6 @@
                         <w:t>BranchAddress</w:t>
                       </w:r>
                       <w:proofErr w:type="spellEnd"/>
-                      <w:proofErr w:type="gramEnd"/>
                       <w:r>
                         <w:rPr>
                           <w:rFonts w:ascii="Microsoft JhengHei UI" w:eastAsia="Microsoft JhengHei UI" w:hAnsi="Microsoft JhengHei UI"/>
@@ -3957,17 +3719,7 @@
                           <w:sz w:val="16"/>
                           <w:szCs w:val="16"/>
                         </w:rPr>
-                        <w:t xml:space="preserve">A/C Name: </w:t>
-                      </w:r>
-                      <w:proofErr w:type="gramStart"/>
-                      <w:r>
-                        <w:rPr>
-                          <w:rFonts w:ascii="Microsoft JhengHei UI" w:eastAsia="Microsoft JhengHei UI" w:hAnsi="Microsoft JhengHei UI"/>
-                          <w:color w:val="000000" w:themeColor="dark1"/>
-                          <w:sz w:val="16"/>
-                          <w:szCs w:val="16"/>
-                        </w:rPr>
-                        <w:t xml:space="preserve">{{ </w:t>
+                        <w:t xml:space="preserve">A/C Name: {{ </w:t>
                       </w:r>
                       <w:proofErr w:type="spellStart"/>
                       <w:r>
@@ -3980,7 +3732,6 @@
                         <w:t>CorporateBankAcctName</w:t>
                       </w:r>
                       <w:proofErr w:type="spellEnd"/>
-                      <w:proofErr w:type="gramEnd"/>
                       <w:r>
                         <w:rPr>
                           <w:rFonts w:ascii="Microsoft JhengHei UI" w:eastAsia="Microsoft JhengHei UI" w:hAnsi="Microsoft JhengHei UI"/>
@@ -4008,27 +3759,7 @@
                           <w:sz w:val="16"/>
                           <w:szCs w:val="16"/>
                         </w:rPr>
-                        <w:t xml:space="preserve">A/C </w:t>
-                      </w:r>
-                      <w:proofErr w:type="gramStart"/>
-                      <w:r>
-                        <w:rPr>
-                          <w:rFonts w:ascii="Microsoft JhengHei UI" w:eastAsia="Microsoft JhengHei UI" w:hAnsi="Microsoft JhengHei UI"/>
-                          <w:color w:val="000000" w:themeColor="dark1"/>
-                          <w:sz w:val="16"/>
-                          <w:szCs w:val="16"/>
-                        </w:rPr>
-                        <w:t>No. :</w:t>
-                      </w:r>
-                      <w:proofErr w:type="gramEnd"/>
-                      <w:r>
-                        <w:rPr>
-                          <w:rFonts w:ascii="Microsoft JhengHei UI" w:eastAsia="Microsoft JhengHei UI" w:hAnsi="Microsoft JhengHei UI"/>
-                          <w:color w:val="000000" w:themeColor="dark1"/>
-                          <w:sz w:val="16"/>
-                          <w:szCs w:val="16"/>
-                        </w:rPr>
-                        <w:t xml:space="preserve"> {{ </w:t>
+                        <w:t xml:space="preserve">A/C No. : {{ </w:t>
                       </w:r>
                       <w:proofErr w:type="spellStart"/>
                       <w:r>
@@ -4086,17 +3817,7 @@
                           <w:sz w:val="16"/>
                           <w:szCs w:val="16"/>
                         </w:rPr>
-                        <w:t xml:space="preserve">ving Account Name: </w:t>
-                      </w:r>
-                      <w:proofErr w:type="gramStart"/>
-                      <w:r>
-                        <w:rPr>
-                          <w:rFonts w:ascii="Microsoft JhengHei UI" w:eastAsia="Microsoft JhengHei UI" w:hAnsi="Microsoft JhengHei UI"/>
-                          <w:color w:val="000000" w:themeColor="dark1"/>
-                          <w:sz w:val="16"/>
-                          <w:szCs w:val="16"/>
-                        </w:rPr>
-                        <w:t xml:space="preserve">{{ </w:t>
+                        <w:t xml:space="preserve">ving Account Name: {{ </w:t>
                       </w:r>
                       <w:proofErr w:type="spellStart"/>
                       <w:r>
@@ -4109,7 +3830,6 @@
                         <w:t>CorporateSavingAcctNo</w:t>
                       </w:r>
                       <w:proofErr w:type="spellEnd"/>
-                      <w:proofErr w:type="gramEnd"/>
                       <w:r>
                         <w:rPr>
                           <w:rFonts w:ascii="Microsoft JhengHei UI" w:eastAsia="Microsoft JhengHei UI" w:hAnsi="Microsoft JhengHei UI"/>
@@ -4166,7 +3886,6 @@
                         </w:rPr>
                         <w:t xml:space="preserve">: </w:t>
                       </w:r>
-                      <w:proofErr w:type="gramStart"/>
                       <w:r>
                         <w:rPr>
                           <w:rFonts w:ascii="Microsoft JhengHei UI" w:eastAsia="Microsoft JhengHei UI" w:hAnsi="Microsoft JhengHei UI"/>
@@ -4196,7 +3915,6 @@
                         <w:t>IBAN</w:t>
                       </w:r>
                       <w:proofErr w:type="spellEnd"/>
-                      <w:proofErr w:type="gramEnd"/>
                       <w:r>
                         <w:rPr>
                           <w:rFonts w:ascii="Microsoft JhengHei UI" w:eastAsia="Microsoft JhengHei UI" w:hAnsi="Microsoft JhengHei UI"/>
@@ -4224,17 +3942,7 @@
                           <w:sz w:val="16"/>
                           <w:szCs w:val="16"/>
                         </w:rPr>
-                        <w:t xml:space="preserve">SWIFT Code: </w:t>
-                      </w:r>
-                      <w:proofErr w:type="gramStart"/>
-                      <w:r>
-                        <w:rPr>
-                          <w:rFonts w:ascii="Microsoft JhengHei UI" w:eastAsia="Microsoft JhengHei UI" w:hAnsi="Microsoft JhengHei UI"/>
-                          <w:color w:val="000000" w:themeColor="dark1"/>
-                          <w:sz w:val="16"/>
-                          <w:szCs w:val="16"/>
-                        </w:rPr>
-                        <w:t xml:space="preserve">{{ </w:t>
+                        <w:t xml:space="preserve">SWIFT Code: {{ </w:t>
                       </w:r>
                       <w:proofErr w:type="spellStart"/>
                       <w:r>
@@ -4247,7 +3955,6 @@
                         <w:t>CorporateSWIFTCode</w:t>
                       </w:r>
                       <w:proofErr w:type="spellEnd"/>
-                      <w:proofErr w:type="gramEnd"/>
                       <w:r>
                         <w:rPr>
                           <w:rFonts w:ascii="Microsoft JhengHei UI" w:eastAsia="Microsoft JhengHei UI" w:hAnsi="Microsoft JhengHei UI"/>
@@ -4268,7 +3975,35 @@
                           <w:szCs w:val="16"/>
                         </w:rPr>
                       </w:pPr>
-                      <w:proofErr w:type="gramStart"/>
+                      <w:proofErr w:type="spellStart"/>
+                      <w:r>
+                        <w:rPr>
+                          <w:rFonts w:ascii="Microsoft JhengHei UI" w:eastAsia="Microsoft JhengHei UI" w:hAnsi="Microsoft JhengHei UI"/>
+                          <w:color w:val="000000" w:themeColor="dark1"/>
+                          <w:sz w:val="16"/>
+                          <w:szCs w:val="16"/>
+                        </w:rPr>
+                        <w:t>ACHNo</w:t>
+                      </w:r>
+                      <w:proofErr w:type="spellEnd"/>
+                      <w:r>
+                        <w:rPr>
+                          <w:rFonts w:ascii="Microsoft JhengHei UI" w:eastAsia="Microsoft JhengHei UI" w:hAnsi="Microsoft JhengHei UI"/>
+                          <w:color w:val="000000" w:themeColor="dark1"/>
+                          <w:sz w:val="16"/>
+                          <w:szCs w:val="16"/>
+                        </w:rPr>
+                        <w:t>.</w:t>
+                      </w:r>
+                      <w:r>
+                        <w:rPr>
+                          <w:rFonts w:ascii="Microsoft JhengHei UI" w:eastAsia="Microsoft JhengHei UI" w:hAnsi="Microsoft JhengHei UI"/>
+                          <w:color w:val="000000" w:themeColor="dark1"/>
+                          <w:sz w:val="16"/>
+                          <w:szCs w:val="16"/>
+                        </w:rPr>
+                        <w:t xml:space="preserve">: </w:t>
+                      </w:r>
                       <w:r>
                         <w:rPr>
                           <w:rFonts w:ascii="Microsoft JhengHei UI" w:eastAsia="Microsoft JhengHei UI" w:hAnsi="Microsoft JhengHei UI"/>
@@ -4298,7 +4033,6 @@
                         <w:t>ACHNo</w:t>
                       </w:r>
                       <w:proofErr w:type="spellEnd"/>
-                      <w:proofErr w:type="gramEnd"/>
                       <w:r>
                         <w:rPr>
                           <w:rFonts w:ascii="Microsoft JhengHei UI" w:eastAsia="Microsoft JhengHei UI" w:hAnsi="Microsoft JhengHei UI"/>
@@ -4346,7 +4080,6 @@
                         </w:rPr>
                         <w:t xml:space="preserve">: </w:t>
                       </w:r>
-                      <w:proofErr w:type="gramStart"/>
                       <w:r>
                         <w:rPr>
                           <w:rFonts w:ascii="Microsoft JhengHei UI" w:eastAsia="Microsoft JhengHei UI" w:hAnsi="Microsoft JhengHei UI"/>
@@ -4376,7 +4109,6 @@
                         <w:t>WireRouting</w:t>
                       </w:r>
                       <w:proofErr w:type="spellEnd"/>
-                      <w:proofErr w:type="gramEnd"/>
                       <w:r>
                         <w:rPr>
                           <w:rFonts w:ascii="Microsoft JhengHei UI" w:eastAsia="Microsoft JhengHei UI" w:hAnsi="Microsoft JhengHei UI"/>
@@ -4541,7 +4273,6 @@
                                 <w:szCs w:val="16"/>
                               </w:rPr>
                             </w:pPr>
-                            <w:proofErr w:type="gramStart"/>
                             <w:r>
                               <w:rPr>
                                 <w:rFonts w:ascii="Microsoft JhengHei UI" w:eastAsia="Microsoft JhengHei UI" w:hAnsi="Microsoft JhengHei UI"/>
@@ -4571,7 +4302,6 @@
                               <w:t>DirectorName</w:t>
                             </w:r>
                             <w:proofErr w:type="spellEnd"/>
-                            <w:proofErr w:type="gramEnd"/>
                             <w:r>
                               <w:rPr>
                                 <w:rFonts w:ascii="Microsoft JhengHei UI" w:eastAsia="Microsoft JhengHei UI" w:hAnsi="Microsoft JhengHei UI"/>
@@ -4612,7 +4342,6 @@
                                 <w:szCs w:val="16"/>
                               </w:rPr>
                             </w:pPr>
-                            <w:proofErr w:type="gramStart"/>
                             <w:r>
                               <w:rPr>
                                 <w:rFonts w:ascii="Microsoft JhengHei UI" w:eastAsia="Microsoft JhengHei UI" w:hAnsi="Microsoft JhengHei UI"/>
@@ -4642,7 +4371,6 @@
                               <w:t>ContactWindowCompany</w:t>
                             </w:r>
                             <w:proofErr w:type="spellEnd"/>
-                            <w:proofErr w:type="gramEnd"/>
                             <w:r>
                               <w:rPr>
                                 <w:rFonts w:ascii="Microsoft JhengHei UI" w:eastAsia="Microsoft JhengHei UI" w:hAnsi="Microsoft JhengHei UI"/>
@@ -4681,7 +4409,6 @@
                               </w:rPr>
                               <w:t xml:space="preserve">Tel: </w:t>
                             </w:r>
-                            <w:proofErr w:type="gramStart"/>
                             <w:r>
                               <w:rPr>
                                 <w:rFonts w:ascii="Microsoft JhengHei UI" w:eastAsia="Microsoft JhengHei UI" w:hAnsi="Microsoft JhengHei UI"/>
@@ -4702,7 +4429,6 @@
                               <w:t>ContactWindowDTel</w:t>
                             </w:r>
                             <w:proofErr w:type="spellEnd"/>
-                            <w:proofErr w:type="gramEnd"/>
                             <w:r>
                               <w:rPr>
                                 <w:rFonts w:ascii="Microsoft JhengHei UI" w:eastAsia="Microsoft JhengHei UI" w:hAnsi="Microsoft JhengHei UI"/>
@@ -4732,7 +4458,6 @@
                               </w:rPr>
                               <w:t xml:space="preserve">Fax: </w:t>
                             </w:r>
-                            <w:proofErr w:type="gramStart"/>
                             <w:r>
                               <w:rPr>
                                 <w:rFonts w:ascii="Microsoft JhengHei UI" w:eastAsia="Microsoft JhengHei UI" w:hAnsi="Microsoft JhengHei UI"/>
@@ -4753,7 +4478,6 @@
                               <w:t>ContactWindowDFax</w:t>
                             </w:r>
                             <w:proofErr w:type="spellEnd"/>
-                            <w:proofErr w:type="gramEnd"/>
                             <w:r>
                               <w:rPr>
                                 <w:rFonts w:ascii="Microsoft JhengHei UI" w:eastAsia="Microsoft JhengHei UI" w:hAnsi="Microsoft JhengHei UI"/>
@@ -4783,7 +4507,6 @@
                               </w:rPr>
                               <w:t xml:space="preserve">E-Mail: </w:t>
                             </w:r>
-                            <w:proofErr w:type="gramStart"/>
                             <w:r>
                               <w:rPr>
                                 <w:rFonts w:ascii="Microsoft JhengHei UI" w:eastAsia="Microsoft JhengHei UI" w:hAnsi="Microsoft JhengHei UI"/>
@@ -4804,7 +4527,6 @@
                               <w:t>ContactWindowDEmail</w:t>
                             </w:r>
                             <w:proofErr w:type="spellEnd"/>
-                            <w:proofErr w:type="gramEnd"/>
                             <w:r>
                               <w:rPr>
                                 <w:rFonts w:ascii="Microsoft JhengHei UI" w:eastAsia="Microsoft JhengHei UI" w:hAnsi="Microsoft JhengHei UI"/>
@@ -4922,7 +4644,6 @@
                           <w:szCs w:val="16"/>
                         </w:rPr>
                       </w:pPr>
-                      <w:proofErr w:type="gramStart"/>
                       <w:r>
                         <w:rPr>
                           <w:rFonts w:ascii="Microsoft JhengHei UI" w:eastAsia="Microsoft JhengHei UI" w:hAnsi="Microsoft JhengHei UI"/>
@@ -4952,7 +4673,6 @@
                         <w:t>DirectorName</w:t>
                       </w:r>
                       <w:proofErr w:type="spellEnd"/>
-                      <w:proofErr w:type="gramEnd"/>
                       <w:r>
                         <w:rPr>
                           <w:rFonts w:ascii="Microsoft JhengHei UI" w:eastAsia="Microsoft JhengHei UI" w:hAnsi="Microsoft JhengHei UI"/>
@@ -4993,7 +4713,6 @@
                           <w:szCs w:val="16"/>
                         </w:rPr>
                       </w:pPr>
-                      <w:proofErr w:type="gramStart"/>
                       <w:r>
                         <w:rPr>
                           <w:rFonts w:ascii="Microsoft JhengHei UI" w:eastAsia="Microsoft JhengHei UI" w:hAnsi="Microsoft JhengHei UI"/>
@@ -5023,7 +4742,6 @@
                         <w:t>ContactWindowCompany</w:t>
                       </w:r>
                       <w:proofErr w:type="spellEnd"/>
-                      <w:proofErr w:type="gramEnd"/>
                       <w:r>
                         <w:rPr>
                           <w:rFonts w:ascii="Microsoft JhengHei UI" w:eastAsia="Microsoft JhengHei UI" w:hAnsi="Microsoft JhengHei UI"/>
@@ -5062,7 +4780,6 @@
                         </w:rPr>
                         <w:t xml:space="preserve">Tel: </w:t>
                       </w:r>
-                      <w:proofErr w:type="gramStart"/>
                       <w:r>
                         <w:rPr>
                           <w:rFonts w:ascii="Microsoft JhengHei UI" w:eastAsia="Microsoft JhengHei UI" w:hAnsi="Microsoft JhengHei UI"/>
@@ -5083,7 +4800,6 @@
                         <w:t>ContactWindowDTel</w:t>
                       </w:r>
                       <w:proofErr w:type="spellEnd"/>
-                      <w:proofErr w:type="gramEnd"/>
                       <w:r>
                         <w:rPr>
                           <w:rFonts w:ascii="Microsoft JhengHei UI" w:eastAsia="Microsoft JhengHei UI" w:hAnsi="Microsoft JhengHei UI"/>
@@ -5113,7 +4829,6 @@
                         </w:rPr>
                         <w:t xml:space="preserve">Fax: </w:t>
                       </w:r>
-                      <w:proofErr w:type="gramStart"/>
                       <w:r>
                         <w:rPr>
                           <w:rFonts w:ascii="Microsoft JhengHei UI" w:eastAsia="Microsoft JhengHei UI" w:hAnsi="Microsoft JhengHei UI"/>
@@ -5134,7 +4849,6 @@
                         <w:t>ContactWindowDFax</w:t>
                       </w:r>
                       <w:proofErr w:type="spellEnd"/>
-                      <w:proofErr w:type="gramEnd"/>
                       <w:r>
                         <w:rPr>
                           <w:rFonts w:ascii="Microsoft JhengHei UI" w:eastAsia="Microsoft JhengHei UI" w:hAnsi="Microsoft JhengHei UI"/>
@@ -5164,7 +4878,6 @@
                         </w:rPr>
                         <w:t xml:space="preserve">E-Mail: </w:t>
                       </w:r>
-                      <w:proofErr w:type="gramStart"/>
                       <w:r>
                         <w:rPr>
                           <w:rFonts w:ascii="Microsoft JhengHei UI" w:eastAsia="Microsoft JhengHei UI" w:hAnsi="Microsoft JhengHei UI"/>
@@ -5185,7 +4898,6 @@
                         <w:t>ContactWindowDEmail</w:t>
                       </w:r>
                       <w:proofErr w:type="spellEnd"/>
-                      <w:proofErr w:type="gramEnd"/>
                       <w:r>
                         <w:rPr>
                           <w:rFonts w:ascii="Microsoft JhengHei UI" w:eastAsia="Microsoft JhengHei UI" w:hAnsi="Microsoft JhengHei UI"/>
